--- a/文档/OR-SRS-2.0(E)软件需求规格说明书.docx
+++ b/文档/OR-SRS-2.0(E)软件需求规格说明书.docx
@@ -1,6 +1,6 @@
 
 <file path=word/document.xml><?xml version="1.0" encoding="utf-8"?>
-<w:document xmlns:wpc="http://schemas.microsoft.com/office/word/2010/wordprocessingCanvas" xmlns:cx="http://schemas.microsoft.com/office/drawing/2014/chartex" xmlns:mc="http://schemas.openxmlformats.org/markup-compatibility/2006" xmlns:o="urn:schemas-microsoft-com:office:office" xmlns:r="http://schemas.openxmlformats.org/officeDocument/2006/relationships" xmlns:m="http://schemas.openxmlformats.org/officeDocument/2006/math" xmlns:v="urn:schemas-microsoft-com:vml" xmlns:wp14="http://schemas.microsoft.com/office/word/2010/wordprocessingDrawing" xmlns:wp="http://schemas.openxmlformats.org/drawingml/2006/wordprocessingDrawing" xmlns:w10="urn:schemas-microsoft-com:office:word" xmlns:w="http://schemas.openxmlformats.org/wordprocessingml/2006/main" xmlns:w14="http://schemas.microsoft.com/office/word/2010/wordml" xmlns:w15="http://schemas.microsoft.com/office/word/2012/wordml" xmlns:w16se="http://schemas.microsoft.com/office/word/2015/wordml/symex" xmlns:wpg="http://schemas.microsoft.com/office/word/2010/wordprocessingGroup" xmlns:wpi="http://schemas.microsoft.com/office/word/2010/wordprocessingInk" xmlns:wne="http://schemas.microsoft.com/office/word/2006/wordml" xmlns:wps="http://schemas.microsoft.com/office/word/2010/wordprocessingShape" mc:Ignorable="w14 w15 w16se wp14">
+<w:document xmlns:wpc="http://schemas.microsoft.com/office/word/2010/wordprocessingCanvas" xmlns:cx="http://schemas.microsoft.com/office/drawing/2014/chartex" xmlns:cx1="http://schemas.microsoft.com/office/drawing/2015/9/8/chartex" xmlns:cx2="http://schemas.microsoft.com/office/drawing/2015/10/21/chartex" xmlns:cx3="http://schemas.microsoft.com/office/drawing/2016/5/9/chartex" xmlns:cx4="http://schemas.microsoft.com/office/drawing/2016/5/10/chartex" xmlns:cx5="http://schemas.microsoft.com/office/drawing/2016/5/11/chartex" xmlns:cx6="http://schemas.microsoft.com/office/drawing/2016/5/12/chartex" xmlns:cx7="http://schemas.microsoft.com/office/drawing/2016/5/13/chartex" xmlns:cx8="http://schemas.microsoft.com/office/drawing/2016/5/14/chartex" xmlns:mc="http://schemas.openxmlformats.org/markup-compatibility/2006" xmlns:aink="http://schemas.microsoft.com/office/drawing/2016/ink" xmlns:am3d="http://schemas.microsoft.com/office/drawing/2017/model3d" xmlns:o="urn:schemas-microsoft-com:office:office" xmlns:r="http://schemas.openxmlformats.org/officeDocument/2006/relationships" xmlns:m="http://schemas.openxmlformats.org/officeDocument/2006/math" xmlns:v="urn:schemas-microsoft-com:vml" xmlns:wp14="http://schemas.microsoft.com/office/word/2010/wordprocessingDrawing" xmlns:wp="http://schemas.openxmlformats.org/drawingml/2006/wordprocessingDrawing" xmlns:w10="urn:schemas-microsoft-com:office:word" xmlns:w="http://schemas.openxmlformats.org/wordprocessingml/2006/main" xmlns:w14="http://schemas.microsoft.com/office/word/2010/wordml" xmlns:w15="http://schemas.microsoft.com/office/word/2012/wordml" xmlns:w16cid="http://schemas.microsoft.com/office/word/2016/wordml/cid" xmlns:w16se="http://schemas.microsoft.com/office/word/2015/wordml/symex" xmlns:wpg="http://schemas.microsoft.com/office/word/2010/wordprocessingGroup" xmlns:wpi="http://schemas.microsoft.com/office/word/2010/wordprocessingInk" xmlns:wne="http://schemas.microsoft.com/office/word/2006/wordml" xmlns:wps="http://schemas.microsoft.com/office/word/2010/wordprocessingShape" mc:Ignorable="w14 w15 w16se w16cid wp14">
   <w:body>
     <w:p>
       <w:pPr>
@@ -561,7 +561,7 @@
     </w:p>
     <w:tbl>
       <w:tblPr>
-        <w:tblStyle w:val="af1"/>
+        <w:tblStyle w:val="TableGrid"/>
         <w:tblW w:w="0" w:type="auto"/>
         <w:tblLook w:val="04A0" w:firstRow="1" w:lastRow="0" w:firstColumn="1" w:lastColumn="0" w:noHBand="0" w:noVBand="1"/>
       </w:tblPr>
@@ -793,17 +793,12 @@
               <w:spacing w:line="240" w:lineRule="atLeast"/>
               <w:jc w:val="center"/>
               <w:rPr>
-                <w:rFonts w:ascii="微软雅黑" w:eastAsia="微软雅黑" w:hAnsi="微软雅黑" w:hint="eastAsia"/>
+                <w:rFonts w:ascii="微软雅黑" w:eastAsia="微软雅黑" w:hAnsi="微软雅黑"/>
                 <w:szCs w:val="21"/>
               </w:rPr>
             </w:pPr>
-            <w:r>
-              <w:rPr>
-                <w:rFonts w:ascii="微软雅黑" w:eastAsia="微软雅黑" w:hAnsi="微软雅黑" w:hint="eastAsia"/>
-                <w:szCs w:val="21"/>
-              </w:rPr>
-              <w:t>注册登录功能、账号管理功能、菜品管理功能、订单管理功能、信息维护、浏览菜品、购物车功能</w:t>
-            </w:r>
+            <w:bookmarkStart w:id="0" w:name="_GoBack"/>
+            <w:bookmarkEnd w:id="0"/>
           </w:p>
         </w:tc>
       </w:tr>
@@ -887,7 +882,7 @@
               <w:spacing w:line="240" w:lineRule="atLeast"/>
               <w:jc w:val="center"/>
               <w:rPr>
-                <w:rFonts w:ascii="微软雅黑" w:eastAsia="微软雅黑" w:hAnsi="微软雅黑" w:hint="eastAsia"/>
+                <w:rFonts w:ascii="微软雅黑" w:eastAsia="微软雅黑" w:hAnsi="微软雅黑"/>
                 <w:szCs w:val="21"/>
               </w:rPr>
             </w:pPr>
@@ -898,8 +893,6 @@
               </w:rPr>
               <w:t>统计销售情况、结算功能、评价功能、收藏功能、统计功能</w:t>
             </w:r>
-            <w:bookmarkStart w:id="0" w:name="_GoBack"/>
-            <w:bookmarkEnd w:id="0"/>
           </w:p>
         </w:tc>
       </w:tr>
@@ -935,7 +928,7 @@
     </w:p>
     <w:p>
       <w:pPr>
-        <w:pStyle w:val="11"/>
+        <w:pStyle w:val="TOC1"/>
         <w:rPr>
           <w:noProof/>
         </w:rPr>
@@ -973,7 +966,7 @@
       <w:hyperlink w:anchor="_Toc12976071" w:history="1">
         <w:r>
           <w:rPr>
-            <w:rStyle w:val="a9"/>
+            <w:rStyle w:val="Hyperlink"/>
             <w:rFonts w:ascii="微软雅黑" w:eastAsia="微软雅黑" w:hAnsi="微软雅黑"/>
             <w:noProof/>
           </w:rPr>
@@ -1031,7 +1024,7 @@
     </w:p>
     <w:p>
       <w:pPr>
-        <w:pStyle w:val="21"/>
+        <w:pStyle w:val="TOC2"/>
         <w:tabs>
           <w:tab w:val="right" w:leader="dot" w:pos="8296"/>
         </w:tabs>
@@ -1042,7 +1035,7 @@
       <w:hyperlink w:anchor="_Toc12976072" w:history="1">
         <w:r>
           <w:rPr>
-            <w:rStyle w:val="a9"/>
+            <w:rStyle w:val="Hyperlink"/>
             <w:rFonts w:ascii="微软雅黑" w:eastAsia="微软雅黑" w:hAnsi="微软雅黑"/>
             <w:noProof/>
           </w:rPr>
@@ -1100,7 +1093,7 @@
     </w:p>
     <w:p>
       <w:pPr>
-        <w:pStyle w:val="21"/>
+        <w:pStyle w:val="TOC2"/>
         <w:tabs>
           <w:tab w:val="right" w:leader="dot" w:pos="8296"/>
         </w:tabs>
@@ -1111,7 +1104,7 @@
       <w:hyperlink w:anchor="_Toc12976073" w:history="1">
         <w:r>
           <w:rPr>
-            <w:rStyle w:val="a9"/>
+            <w:rStyle w:val="Hyperlink"/>
             <w:rFonts w:ascii="微软雅黑" w:eastAsia="微软雅黑" w:hAnsi="微软雅黑"/>
             <w:noProof/>
           </w:rPr>
@@ -1169,7 +1162,7 @@
     </w:p>
     <w:p>
       <w:pPr>
-        <w:pStyle w:val="21"/>
+        <w:pStyle w:val="TOC2"/>
         <w:tabs>
           <w:tab w:val="right" w:leader="dot" w:pos="8296"/>
         </w:tabs>
@@ -1180,7 +1173,7 @@
       <w:hyperlink w:anchor="_Toc12976074" w:history="1">
         <w:r>
           <w:rPr>
-            <w:rStyle w:val="a9"/>
+            <w:rStyle w:val="Hyperlink"/>
             <w:rFonts w:ascii="微软雅黑" w:eastAsia="微软雅黑" w:hAnsi="微软雅黑"/>
             <w:noProof/>
           </w:rPr>
@@ -1238,7 +1231,7 @@
     </w:p>
     <w:p>
       <w:pPr>
-        <w:pStyle w:val="21"/>
+        <w:pStyle w:val="TOC2"/>
         <w:tabs>
           <w:tab w:val="right" w:leader="dot" w:pos="8296"/>
         </w:tabs>
@@ -1249,7 +1242,7 @@
       <w:hyperlink w:anchor="_Toc12976075" w:history="1">
         <w:r>
           <w:rPr>
-            <w:rStyle w:val="a9"/>
+            <w:rStyle w:val="Hyperlink"/>
             <w:rFonts w:ascii="微软雅黑" w:eastAsia="微软雅黑" w:hAnsi="微软雅黑"/>
             <w:noProof/>
           </w:rPr>
@@ -1307,7 +1300,7 @@
     </w:p>
     <w:p>
       <w:pPr>
-        <w:pStyle w:val="11"/>
+        <w:pStyle w:val="TOC1"/>
         <w:rPr>
           <w:noProof/>
         </w:rPr>
@@ -1315,7 +1308,7 @@
       <w:hyperlink w:anchor="_Toc12976076" w:history="1">
         <w:r>
           <w:rPr>
-            <w:rStyle w:val="a9"/>
+            <w:rStyle w:val="Hyperlink"/>
             <w:rFonts w:ascii="微软雅黑" w:eastAsia="微软雅黑" w:hAnsi="微软雅黑"/>
             <w:noProof/>
           </w:rPr>
@@ -1373,7 +1366,7 @@
     </w:p>
     <w:p>
       <w:pPr>
-        <w:pStyle w:val="21"/>
+        <w:pStyle w:val="TOC2"/>
         <w:tabs>
           <w:tab w:val="right" w:leader="dot" w:pos="8296"/>
         </w:tabs>
@@ -1384,7 +1377,7 @@
       <w:hyperlink w:anchor="_Toc12976077" w:history="1">
         <w:r>
           <w:rPr>
-            <w:rStyle w:val="a9"/>
+            <w:rStyle w:val="Hyperlink"/>
             <w:rFonts w:ascii="微软雅黑" w:eastAsia="微软雅黑" w:hAnsi="微软雅黑"/>
             <w:noProof/>
           </w:rPr>
@@ -1442,7 +1435,7 @@
     </w:p>
     <w:p>
       <w:pPr>
-        <w:pStyle w:val="31"/>
+        <w:pStyle w:val="TOC3"/>
         <w:tabs>
           <w:tab w:val="right" w:leader="dot" w:pos="8296"/>
         </w:tabs>
@@ -1453,7 +1446,7 @@
       <w:hyperlink w:anchor="_Toc12976078" w:history="1">
         <w:r>
           <w:rPr>
-            <w:rStyle w:val="a9"/>
+            <w:rStyle w:val="Hyperlink"/>
             <w:rFonts w:ascii="微软雅黑" w:eastAsia="微软雅黑" w:hAnsi="微软雅黑"/>
             <w:noProof/>
           </w:rPr>
@@ -1511,7 +1504,7 @@
     </w:p>
     <w:p>
       <w:pPr>
-        <w:pStyle w:val="31"/>
+        <w:pStyle w:val="TOC3"/>
         <w:tabs>
           <w:tab w:val="right" w:leader="dot" w:pos="8296"/>
         </w:tabs>
@@ -1522,7 +1515,7 @@
       <w:hyperlink w:anchor="_Toc12976079" w:history="1">
         <w:r>
           <w:rPr>
-            <w:rStyle w:val="a9"/>
+            <w:rStyle w:val="Hyperlink"/>
             <w:rFonts w:ascii="微软雅黑" w:eastAsia="微软雅黑" w:hAnsi="微软雅黑"/>
             <w:noProof/>
           </w:rPr>
@@ -1580,7 +1573,7 @@
     </w:p>
     <w:p>
       <w:pPr>
-        <w:pStyle w:val="31"/>
+        <w:pStyle w:val="TOC3"/>
         <w:tabs>
           <w:tab w:val="right" w:leader="dot" w:pos="8296"/>
         </w:tabs>
@@ -1591,7 +1584,7 @@
       <w:hyperlink w:anchor="_Toc12976080" w:history="1">
         <w:r>
           <w:rPr>
-            <w:rStyle w:val="a9"/>
+            <w:rStyle w:val="Hyperlink"/>
             <w:rFonts w:ascii="微软雅黑" w:eastAsia="微软雅黑" w:hAnsi="微软雅黑"/>
             <w:noProof/>
           </w:rPr>
@@ -1649,7 +1642,7 @@
     </w:p>
     <w:p>
       <w:pPr>
-        <w:pStyle w:val="31"/>
+        <w:pStyle w:val="TOC3"/>
         <w:tabs>
           <w:tab w:val="right" w:leader="dot" w:pos="8296"/>
         </w:tabs>
@@ -1660,7 +1653,7 @@
       <w:hyperlink w:anchor="_Toc12976081" w:history="1">
         <w:r>
           <w:rPr>
-            <w:rStyle w:val="a9"/>
+            <w:rStyle w:val="Hyperlink"/>
             <w:rFonts w:ascii="微软雅黑" w:eastAsia="微软雅黑" w:hAnsi="微软雅黑"/>
             <w:noProof/>
           </w:rPr>
@@ -1718,7 +1711,7 @@
     </w:p>
     <w:p>
       <w:pPr>
-        <w:pStyle w:val="31"/>
+        <w:pStyle w:val="TOC3"/>
         <w:tabs>
           <w:tab w:val="right" w:leader="dot" w:pos="8296"/>
         </w:tabs>
@@ -1729,7 +1722,7 @@
       <w:hyperlink w:anchor="_Toc12976082" w:history="1">
         <w:r>
           <w:rPr>
-            <w:rStyle w:val="a9"/>
+            <w:rStyle w:val="Hyperlink"/>
             <w:rFonts w:ascii="微软雅黑" w:eastAsia="微软雅黑" w:hAnsi="微软雅黑"/>
             <w:noProof/>
           </w:rPr>
@@ -1787,7 +1780,7 @@
     </w:p>
     <w:p>
       <w:pPr>
-        <w:pStyle w:val="31"/>
+        <w:pStyle w:val="TOC3"/>
         <w:tabs>
           <w:tab w:val="right" w:leader="dot" w:pos="8296"/>
         </w:tabs>
@@ -1798,7 +1791,7 @@
       <w:hyperlink w:anchor="_Toc12976083" w:history="1">
         <w:r>
           <w:rPr>
-            <w:rStyle w:val="a9"/>
+            <w:rStyle w:val="Hyperlink"/>
             <w:rFonts w:ascii="微软雅黑" w:eastAsia="微软雅黑" w:hAnsi="微软雅黑"/>
             <w:noProof/>
           </w:rPr>
@@ -1856,7 +1849,7 @@
     </w:p>
     <w:p>
       <w:pPr>
-        <w:pStyle w:val="31"/>
+        <w:pStyle w:val="TOC3"/>
         <w:tabs>
           <w:tab w:val="right" w:leader="dot" w:pos="8296"/>
         </w:tabs>
@@ -1867,7 +1860,7 @@
       <w:hyperlink w:anchor="_Toc12976084" w:history="1">
         <w:r>
           <w:rPr>
-            <w:rStyle w:val="a9"/>
+            <w:rStyle w:val="Hyperlink"/>
             <w:rFonts w:ascii="微软雅黑" w:eastAsia="微软雅黑" w:hAnsi="微软雅黑"/>
             <w:noProof/>
           </w:rPr>
@@ -1925,7 +1918,7 @@
     </w:p>
     <w:p>
       <w:pPr>
-        <w:pStyle w:val="31"/>
+        <w:pStyle w:val="TOC3"/>
         <w:tabs>
           <w:tab w:val="right" w:leader="dot" w:pos="8296"/>
         </w:tabs>
@@ -1936,7 +1929,7 @@
       <w:hyperlink w:anchor="_Toc12976085" w:history="1">
         <w:r>
           <w:rPr>
-            <w:rStyle w:val="a9"/>
+            <w:rStyle w:val="Hyperlink"/>
             <w:rFonts w:ascii="微软雅黑" w:eastAsia="微软雅黑" w:hAnsi="微软雅黑"/>
             <w:noProof/>
           </w:rPr>
@@ -1994,7 +1987,7 @@
     </w:p>
     <w:p>
       <w:pPr>
-        <w:pStyle w:val="31"/>
+        <w:pStyle w:val="TOC3"/>
         <w:tabs>
           <w:tab w:val="right" w:leader="dot" w:pos="8296"/>
         </w:tabs>
@@ -2005,7 +1998,7 @@
       <w:hyperlink w:anchor="_Toc12976086" w:history="1">
         <w:r>
           <w:rPr>
-            <w:rStyle w:val="a9"/>
+            <w:rStyle w:val="Hyperlink"/>
             <w:rFonts w:ascii="微软雅黑" w:eastAsia="微软雅黑" w:hAnsi="微软雅黑"/>
             <w:noProof/>
           </w:rPr>
@@ -2063,7 +2056,7 @@
     </w:p>
     <w:p>
       <w:pPr>
-        <w:pStyle w:val="31"/>
+        <w:pStyle w:val="TOC3"/>
         <w:tabs>
           <w:tab w:val="right" w:leader="dot" w:pos="8296"/>
         </w:tabs>
@@ -2074,7 +2067,7 @@
       <w:hyperlink w:anchor="_Toc12976087" w:history="1">
         <w:r>
           <w:rPr>
-            <w:rStyle w:val="a9"/>
+            <w:rStyle w:val="Hyperlink"/>
             <w:rFonts w:ascii="微软雅黑" w:eastAsia="微软雅黑" w:hAnsi="微软雅黑"/>
             <w:noProof/>
           </w:rPr>
@@ -2132,7 +2125,7 @@
     </w:p>
     <w:p>
       <w:pPr>
-        <w:pStyle w:val="31"/>
+        <w:pStyle w:val="TOC3"/>
         <w:tabs>
           <w:tab w:val="right" w:leader="dot" w:pos="8296"/>
         </w:tabs>
@@ -2143,7 +2136,7 @@
       <w:hyperlink w:anchor="_Toc12976088" w:history="1">
         <w:r>
           <w:rPr>
-            <w:rStyle w:val="a9"/>
+            <w:rStyle w:val="Hyperlink"/>
             <w:rFonts w:ascii="微软雅黑" w:eastAsia="微软雅黑" w:hAnsi="微软雅黑"/>
             <w:noProof/>
           </w:rPr>
@@ -2201,7 +2194,7 @@
     </w:p>
     <w:p>
       <w:pPr>
-        <w:pStyle w:val="31"/>
+        <w:pStyle w:val="TOC3"/>
         <w:tabs>
           <w:tab w:val="right" w:leader="dot" w:pos="8296"/>
         </w:tabs>
@@ -2212,7 +2205,7 @@
       <w:hyperlink w:anchor="_Toc12976089" w:history="1">
         <w:r>
           <w:rPr>
-            <w:rStyle w:val="a9"/>
+            <w:rStyle w:val="Hyperlink"/>
             <w:rFonts w:ascii="微软雅黑" w:eastAsia="微软雅黑" w:hAnsi="微软雅黑"/>
             <w:noProof/>
           </w:rPr>
@@ -2270,7 +2263,7 @@
     </w:p>
     <w:p>
       <w:pPr>
-        <w:pStyle w:val="31"/>
+        <w:pStyle w:val="TOC3"/>
         <w:tabs>
           <w:tab w:val="right" w:leader="dot" w:pos="8296"/>
         </w:tabs>
@@ -2281,7 +2274,7 @@
       <w:hyperlink w:anchor="_Toc12976090" w:history="1">
         <w:r>
           <w:rPr>
-            <w:rStyle w:val="a9"/>
+            <w:rStyle w:val="Hyperlink"/>
             <w:rFonts w:ascii="微软雅黑" w:eastAsia="微软雅黑" w:hAnsi="微软雅黑"/>
             <w:noProof/>
           </w:rPr>
@@ -2339,7 +2332,7 @@
     </w:p>
     <w:p>
       <w:pPr>
-        <w:pStyle w:val="21"/>
+        <w:pStyle w:val="TOC2"/>
         <w:tabs>
           <w:tab w:val="right" w:leader="dot" w:pos="8296"/>
         </w:tabs>
@@ -2350,7 +2343,7 @@
       <w:hyperlink w:anchor="_Toc12976091" w:history="1">
         <w:r>
           <w:rPr>
-            <w:rStyle w:val="a9"/>
+            <w:rStyle w:val="Hyperlink"/>
             <w:rFonts w:ascii="微软雅黑" w:eastAsia="微软雅黑" w:hAnsi="微软雅黑"/>
             <w:noProof/>
           </w:rPr>
@@ -2408,7 +2401,7 @@
     </w:p>
     <w:p>
       <w:pPr>
-        <w:pStyle w:val="31"/>
+        <w:pStyle w:val="TOC3"/>
         <w:tabs>
           <w:tab w:val="right" w:leader="dot" w:pos="8296"/>
         </w:tabs>
@@ -2419,7 +2412,7 @@
       <w:hyperlink w:anchor="_Toc12976092" w:history="1">
         <w:r>
           <w:rPr>
-            <w:rStyle w:val="a9"/>
+            <w:rStyle w:val="Hyperlink"/>
             <w:rFonts w:ascii="微软雅黑" w:eastAsia="微软雅黑" w:hAnsi="微软雅黑"/>
             <w:noProof/>
           </w:rPr>
@@ -2477,7 +2470,7 @@
     </w:p>
     <w:p>
       <w:pPr>
-        <w:pStyle w:val="31"/>
+        <w:pStyle w:val="TOC3"/>
         <w:tabs>
           <w:tab w:val="right" w:leader="dot" w:pos="8296"/>
         </w:tabs>
@@ -2488,7 +2481,7 @@
       <w:hyperlink w:anchor="_Toc12976093" w:history="1">
         <w:r>
           <w:rPr>
-            <w:rStyle w:val="a9"/>
+            <w:rStyle w:val="Hyperlink"/>
             <w:rFonts w:ascii="微软雅黑" w:eastAsia="微软雅黑" w:hAnsi="微软雅黑"/>
             <w:noProof/>
           </w:rPr>
@@ -2546,7 +2539,7 @@
     </w:p>
     <w:p>
       <w:pPr>
-        <w:pStyle w:val="31"/>
+        <w:pStyle w:val="TOC3"/>
         <w:tabs>
           <w:tab w:val="right" w:leader="dot" w:pos="8296"/>
         </w:tabs>
@@ -2557,7 +2550,7 @@
       <w:hyperlink w:anchor="_Toc12976094" w:history="1">
         <w:r>
           <w:rPr>
-            <w:rStyle w:val="a9"/>
+            <w:rStyle w:val="Hyperlink"/>
             <w:rFonts w:ascii="微软雅黑" w:eastAsia="微软雅黑" w:hAnsi="微软雅黑"/>
             <w:noProof/>
           </w:rPr>
@@ -2615,7 +2608,7 @@
     </w:p>
     <w:p>
       <w:pPr>
-        <w:pStyle w:val="31"/>
+        <w:pStyle w:val="TOC3"/>
         <w:tabs>
           <w:tab w:val="right" w:leader="dot" w:pos="8296"/>
         </w:tabs>
@@ -2626,7 +2619,7 @@
       <w:hyperlink w:anchor="_Toc12976095" w:history="1">
         <w:r>
           <w:rPr>
-            <w:rStyle w:val="a9"/>
+            <w:rStyle w:val="Hyperlink"/>
             <w:rFonts w:ascii="微软雅黑" w:eastAsia="微软雅黑" w:hAnsi="微软雅黑"/>
             <w:noProof/>
           </w:rPr>
@@ -2684,7 +2677,7 @@
     </w:p>
     <w:p>
       <w:pPr>
-        <w:pStyle w:val="31"/>
+        <w:pStyle w:val="TOC3"/>
         <w:tabs>
           <w:tab w:val="right" w:leader="dot" w:pos="8296"/>
         </w:tabs>
@@ -2695,7 +2688,7 @@
       <w:hyperlink w:anchor="_Toc12976096" w:history="1">
         <w:r>
           <w:rPr>
-            <w:rStyle w:val="a9"/>
+            <w:rStyle w:val="Hyperlink"/>
             <w:rFonts w:ascii="微软雅黑" w:eastAsia="微软雅黑" w:hAnsi="微软雅黑"/>
             <w:noProof/>
           </w:rPr>
@@ -2753,7 +2746,7 @@
     </w:p>
     <w:p>
       <w:pPr>
-        <w:pStyle w:val="21"/>
+        <w:pStyle w:val="TOC2"/>
         <w:tabs>
           <w:tab w:val="right" w:leader="dot" w:pos="8296"/>
         </w:tabs>
@@ -2764,7 +2757,7 @@
       <w:hyperlink w:anchor="_Toc12976097" w:history="1">
         <w:r>
           <w:rPr>
-            <w:rStyle w:val="a9"/>
+            <w:rStyle w:val="Hyperlink"/>
             <w:rFonts w:ascii="微软雅黑" w:eastAsia="微软雅黑" w:hAnsi="微软雅黑"/>
             <w:noProof/>
           </w:rPr>
@@ -2822,7 +2815,7 @@
     </w:p>
     <w:p>
       <w:pPr>
-        <w:pStyle w:val="21"/>
+        <w:pStyle w:val="TOC2"/>
         <w:tabs>
           <w:tab w:val="right" w:leader="dot" w:pos="8296"/>
         </w:tabs>
@@ -2833,7 +2826,7 @@
       <w:hyperlink w:anchor="_Toc12976098" w:history="1">
         <w:r>
           <w:rPr>
-            <w:rStyle w:val="a9"/>
+            <w:rStyle w:val="Hyperlink"/>
             <w:rFonts w:ascii="微软雅黑" w:eastAsia="微软雅黑" w:hAnsi="微软雅黑"/>
             <w:noProof/>
           </w:rPr>
@@ -2891,7 +2884,7 @@
     </w:p>
     <w:p>
       <w:pPr>
-        <w:pStyle w:val="21"/>
+        <w:pStyle w:val="TOC2"/>
         <w:tabs>
           <w:tab w:val="right" w:leader="dot" w:pos="8296"/>
         </w:tabs>
@@ -2902,7 +2895,7 @@
       <w:hyperlink w:anchor="_Toc12976099" w:history="1">
         <w:r>
           <w:rPr>
-            <w:rStyle w:val="a9"/>
+            <w:rStyle w:val="Hyperlink"/>
             <w:rFonts w:ascii="微软雅黑" w:eastAsia="微软雅黑" w:hAnsi="微软雅黑"/>
             <w:noProof/>
           </w:rPr>
@@ -2960,7 +2953,7 @@
     </w:p>
     <w:p>
       <w:pPr>
-        <w:pStyle w:val="21"/>
+        <w:pStyle w:val="TOC2"/>
         <w:tabs>
           <w:tab w:val="right" w:leader="dot" w:pos="8296"/>
         </w:tabs>
@@ -2971,7 +2964,7 @@
       <w:hyperlink w:anchor="_Toc12976100" w:history="1">
         <w:r>
           <w:rPr>
-            <w:rStyle w:val="a9"/>
+            <w:rStyle w:val="Hyperlink"/>
             <w:rFonts w:ascii="微软雅黑" w:eastAsia="微软雅黑" w:hAnsi="微软雅黑"/>
             <w:noProof/>
           </w:rPr>
@@ -3029,7 +3022,7 @@
     </w:p>
     <w:p>
       <w:pPr>
-        <w:pStyle w:val="21"/>
+        <w:pStyle w:val="TOC2"/>
         <w:tabs>
           <w:tab w:val="right" w:leader="dot" w:pos="8296"/>
         </w:tabs>
@@ -3040,7 +3033,7 @@
       <w:hyperlink w:anchor="_Toc12976101" w:history="1">
         <w:r>
           <w:rPr>
-            <w:rStyle w:val="a9"/>
+            <w:rStyle w:val="Hyperlink"/>
             <w:rFonts w:ascii="微软雅黑" w:eastAsia="微软雅黑" w:hAnsi="微软雅黑"/>
             <w:noProof/>
           </w:rPr>
@@ -3098,7 +3091,7 @@
     </w:p>
     <w:p>
       <w:pPr>
-        <w:pStyle w:val="21"/>
+        <w:pStyle w:val="TOC2"/>
         <w:tabs>
           <w:tab w:val="right" w:leader="dot" w:pos="8296"/>
         </w:tabs>
@@ -3109,7 +3102,7 @@
       <w:hyperlink w:anchor="_Toc12976102" w:history="1">
         <w:r>
           <w:rPr>
-            <w:rStyle w:val="a9"/>
+            <w:rStyle w:val="Hyperlink"/>
             <w:rFonts w:ascii="微软雅黑" w:eastAsia="微软雅黑" w:hAnsi="微软雅黑"/>
             <w:noProof/>
           </w:rPr>
@@ -3167,7 +3160,7 @@
     </w:p>
     <w:p>
       <w:pPr>
-        <w:pStyle w:val="31"/>
+        <w:pStyle w:val="TOC3"/>
         <w:tabs>
           <w:tab w:val="right" w:leader="dot" w:pos="8296"/>
         </w:tabs>
@@ -3178,7 +3171,7 @@
       <w:hyperlink w:anchor="_Toc12976103" w:history="1">
         <w:r>
           <w:rPr>
-            <w:rStyle w:val="a9"/>
+            <w:rStyle w:val="Hyperlink"/>
             <w:rFonts w:ascii="微软雅黑" w:eastAsia="微软雅黑" w:hAnsi="微软雅黑"/>
             <w:noProof/>
           </w:rPr>
@@ -3236,7 +3229,7 @@
     </w:p>
     <w:p>
       <w:pPr>
-        <w:pStyle w:val="31"/>
+        <w:pStyle w:val="TOC3"/>
         <w:tabs>
           <w:tab w:val="right" w:leader="dot" w:pos="8296"/>
         </w:tabs>
@@ -3247,7 +3240,7 @@
       <w:hyperlink w:anchor="_Toc12976104" w:history="1">
         <w:r>
           <w:rPr>
-            <w:rStyle w:val="a9"/>
+            <w:rStyle w:val="Hyperlink"/>
             <w:rFonts w:ascii="微软雅黑" w:eastAsia="微软雅黑" w:hAnsi="微软雅黑"/>
             <w:noProof/>
           </w:rPr>
@@ -3305,7 +3298,7 @@
     </w:p>
     <w:p>
       <w:pPr>
-        <w:pStyle w:val="31"/>
+        <w:pStyle w:val="TOC3"/>
         <w:tabs>
           <w:tab w:val="right" w:leader="dot" w:pos="8296"/>
         </w:tabs>
@@ -3316,7 +3309,7 @@
       <w:hyperlink w:anchor="_Toc12976105" w:history="1">
         <w:r>
           <w:rPr>
-            <w:rStyle w:val="a9"/>
+            <w:rStyle w:val="Hyperlink"/>
             <w:rFonts w:ascii="微软雅黑" w:eastAsia="微软雅黑" w:hAnsi="微软雅黑"/>
             <w:noProof/>
           </w:rPr>
@@ -3374,7 +3367,7 @@
     </w:p>
     <w:p>
       <w:pPr>
-        <w:pStyle w:val="31"/>
+        <w:pStyle w:val="TOC3"/>
         <w:tabs>
           <w:tab w:val="right" w:leader="dot" w:pos="8296"/>
         </w:tabs>
@@ -3385,7 +3378,7 @@
       <w:hyperlink w:anchor="_Toc12976106" w:history="1">
         <w:r>
           <w:rPr>
-            <w:rStyle w:val="a9"/>
+            <w:rStyle w:val="Hyperlink"/>
             <w:rFonts w:ascii="微软雅黑" w:eastAsia="微软雅黑" w:hAnsi="微软雅黑"/>
             <w:noProof/>
           </w:rPr>
@@ -3443,7 +3436,7 @@
     </w:p>
     <w:p>
       <w:pPr>
-        <w:pStyle w:val="21"/>
+        <w:pStyle w:val="TOC2"/>
         <w:tabs>
           <w:tab w:val="right" w:leader="dot" w:pos="8296"/>
         </w:tabs>
@@ -3454,7 +3447,7 @@
       <w:hyperlink w:anchor="_Toc12976107" w:history="1">
         <w:r>
           <w:rPr>
-            <w:rStyle w:val="a9"/>
+            <w:rStyle w:val="Hyperlink"/>
             <w:rFonts w:ascii="微软雅黑" w:eastAsia="微软雅黑" w:hAnsi="微软雅黑"/>
             <w:noProof/>
           </w:rPr>
@@ -3512,7 +3505,7 @@
     </w:p>
     <w:p>
       <w:pPr>
-        <w:pStyle w:val="21"/>
+        <w:pStyle w:val="TOC2"/>
         <w:tabs>
           <w:tab w:val="right" w:leader="dot" w:pos="8296"/>
         </w:tabs>
@@ -3523,7 +3516,7 @@
       <w:hyperlink w:anchor="_Toc12976108" w:history="1">
         <w:r>
           <w:rPr>
-            <w:rStyle w:val="a9"/>
+            <w:rStyle w:val="Hyperlink"/>
             <w:rFonts w:ascii="微软雅黑" w:eastAsia="微软雅黑" w:hAnsi="微软雅黑"/>
             <w:noProof/>
           </w:rPr>
@@ -3600,7 +3593,7 @@
     </w:p>
     <w:p>
       <w:pPr>
-        <w:pStyle w:val="1"/>
+        <w:pStyle w:val="Heading1"/>
         <w:rPr>
           <w:rFonts w:ascii="微软雅黑" w:eastAsia="微软雅黑" w:hAnsi="微软雅黑"/>
         </w:rPr>
@@ -3617,7 +3610,7 @@
     </w:p>
     <w:p>
       <w:pPr>
-        <w:pStyle w:val="2"/>
+        <w:pStyle w:val="Heading2"/>
         <w:rPr>
           <w:rFonts w:ascii="微软雅黑" w:eastAsia="微软雅黑" w:hAnsi="微软雅黑"/>
         </w:rPr>
@@ -3947,7 +3940,7 @@
     </w:p>
     <w:p>
       <w:pPr>
-        <w:pStyle w:val="2"/>
+        <w:pStyle w:val="Heading2"/>
         <w:rPr>
           <w:rFonts w:ascii="微软雅黑" w:eastAsia="微软雅黑" w:hAnsi="微软雅黑"/>
         </w:rPr>
@@ -4236,7 +4229,7 @@
     </w:p>
     <w:p>
       <w:pPr>
-        <w:pStyle w:val="2"/>
+        <w:pStyle w:val="Heading2"/>
         <w:rPr>
           <w:rFonts w:ascii="微软雅黑" w:eastAsia="微软雅黑" w:hAnsi="微软雅黑"/>
         </w:rPr>
@@ -4273,21 +4266,21 @@
       <w:hyperlink r:id="rId8" w:history="1">
         <w:r>
           <w:rPr>
-            <w:rStyle w:val="a9"/>
+            <w:rStyle w:val="Hyperlink"/>
             <w:rFonts w:ascii="微软雅黑" w:eastAsia="微软雅黑" w:hAnsi="微软雅黑" w:hint="eastAsia"/>
           </w:rPr>
           <w:t>《</w:t>
         </w:r>
         <w:r>
           <w:rPr>
-            <w:rStyle w:val="a9"/>
+            <w:rStyle w:val="Hyperlink"/>
             <w:rFonts w:ascii="微软雅黑" w:eastAsia="微软雅黑" w:hAnsi="微软雅黑"/>
           </w:rPr>
           <w:t>GB/T 8567-2006</w:t>
         </w:r>
         <w:r>
           <w:rPr>
-            <w:rStyle w:val="a9"/>
+            <w:rStyle w:val="Hyperlink"/>
             <w:rFonts w:ascii="微软雅黑" w:eastAsia="微软雅黑" w:hAnsi="微软雅黑" w:hint="eastAsia"/>
           </w:rPr>
           <w:t>计算机软件文档编制规范》</w:t>
@@ -4354,7 +4347,7 @@
     </w:p>
     <w:p>
       <w:pPr>
-        <w:pStyle w:val="2"/>
+        <w:pStyle w:val="Heading2"/>
         <w:rPr>
           <w:rFonts w:ascii="微软雅黑" w:eastAsia="微软雅黑" w:hAnsi="微软雅黑"/>
         </w:rPr>
@@ -4370,7 +4363,7 @@
     </w:p>
     <w:p>
       <w:pPr>
-        <w:pStyle w:val="ac"/>
+        <w:pStyle w:val="ListParagraph"/>
         <w:numPr>
           <w:ilvl w:val="0"/>
           <w:numId w:val="7"/>
@@ -4383,21 +4376,21 @@
       <w:hyperlink r:id="rId9" w:history="1">
         <w:r>
           <w:rPr>
-            <w:rStyle w:val="a9"/>
+            <w:rStyle w:val="Hyperlink"/>
             <w:rFonts w:ascii="微软雅黑" w:eastAsia="微软雅黑" w:hAnsi="微软雅黑" w:hint="eastAsia"/>
           </w:rPr>
           <w:t>《</w:t>
         </w:r>
         <w:r>
           <w:rPr>
-            <w:rStyle w:val="a9"/>
+            <w:rStyle w:val="Hyperlink"/>
             <w:rFonts w:ascii="微软雅黑" w:eastAsia="微软雅黑" w:hAnsi="微软雅黑"/>
           </w:rPr>
           <w:t>GB/T 8567-2006</w:t>
         </w:r>
         <w:r>
           <w:rPr>
-            <w:rStyle w:val="a9"/>
+            <w:rStyle w:val="Hyperlink"/>
             <w:rFonts w:ascii="微软雅黑" w:eastAsia="微软雅黑" w:hAnsi="微软雅黑" w:hint="eastAsia"/>
           </w:rPr>
           <w:t>计算机软件文档编制规范》</w:t>
@@ -4412,7 +4405,7 @@
     </w:p>
     <w:p>
       <w:pPr>
-        <w:pStyle w:val="1"/>
+        <w:pStyle w:val="Heading1"/>
         <w:rPr>
           <w:rFonts w:ascii="微软雅黑" w:eastAsia="微软雅黑" w:hAnsi="微软雅黑"/>
         </w:rPr>
@@ -4492,7 +4485,7 @@
     </w:p>
     <w:p>
       <w:pPr>
-        <w:pStyle w:val="af2"/>
+        <w:pStyle w:val="Caption"/>
         <w:jc w:val="center"/>
       </w:pPr>
       <w:r>
@@ -4558,7 +4551,7 @@
     </w:p>
     <w:p>
       <w:pPr>
-        <w:pStyle w:val="2"/>
+        <w:pStyle w:val="Heading2"/>
         <w:rPr>
           <w:rFonts w:ascii="微软雅黑" w:eastAsia="微软雅黑" w:hAnsi="微软雅黑"/>
         </w:rPr>
@@ -4599,7 +4592,7 @@
     </w:p>
     <w:p>
       <w:pPr>
-        <w:pStyle w:val="3"/>
+        <w:pStyle w:val="Heading3"/>
         <w:rPr>
           <w:rFonts w:ascii="微软雅黑" w:eastAsia="微软雅黑" w:hAnsi="微软雅黑"/>
         </w:rPr>
@@ -4677,7 +4670,7 @@
     </w:p>
     <w:p>
       <w:pPr>
-        <w:pStyle w:val="ac"/>
+        <w:pStyle w:val="ListParagraph"/>
         <w:numPr>
           <w:ilvl w:val="0"/>
           <w:numId w:val="36"/>
@@ -4840,7 +4833,7 @@
     </w:p>
     <w:p>
       <w:pPr>
-        <w:pStyle w:val="3"/>
+        <w:pStyle w:val="Heading3"/>
         <w:rPr>
           <w:rFonts w:ascii="微软雅黑" w:eastAsia="微软雅黑" w:hAnsi="微软雅黑"/>
         </w:rPr>
@@ -5082,21 +5075,7 @@
         <w:rPr>
           <w:rFonts w:ascii="微软雅黑" w:eastAsia="微软雅黑" w:hAnsi="微软雅黑" w:hint="eastAsia"/>
         </w:rPr>
-        <w:t>选择编辑，进入编辑页面，可以看到选定的用户名，可以修改密码或者电话。如果都为空，则提示：至少修改一项，不能提交。有一项不为空，则修改不为空的一项，</w:t>
-      </w:r>
-      <w:proofErr w:type="gramStart"/>
-      <w:r>
-        <w:rPr>
-          <w:rFonts w:ascii="微软雅黑" w:eastAsia="微软雅黑" w:hAnsi="微软雅黑" w:hint="eastAsia"/>
-        </w:rPr>
-        <w:t>空项则</w:t>
-      </w:r>
-      <w:proofErr w:type="gramEnd"/>
-      <w:r>
-        <w:rPr>
-          <w:rFonts w:ascii="微软雅黑" w:eastAsia="微软雅黑" w:hAnsi="微软雅黑" w:hint="eastAsia"/>
-        </w:rPr>
-        <w:t>不进行修改</w:t>
+        <w:t>选择编辑，进入编辑页面，可以看到选定的用户名，可以修改密码或者电话。如果都为空，则提示：至少修改一项，不能提交。有一项不为空，则修改不为空的一项，空项则不进行修改</w:t>
       </w:r>
     </w:p>
     <w:p>
@@ -5140,7 +5119,7 @@
     </w:p>
     <w:p>
       <w:pPr>
-        <w:pStyle w:val="3"/>
+        <w:pStyle w:val="Heading3"/>
         <w:rPr>
           <w:rFonts w:ascii="微软雅黑" w:eastAsia="微软雅黑" w:hAnsi="微软雅黑"/>
         </w:rPr>
@@ -5188,7 +5167,7 @@
     </w:p>
     <w:p>
       <w:pPr>
-        <w:pStyle w:val="ac"/>
+        <w:pStyle w:val="ListParagraph"/>
         <w:numPr>
           <w:ilvl w:val="0"/>
           <w:numId w:val="38"/>
@@ -5228,7 +5207,7 @@
     </w:p>
     <w:p>
       <w:pPr>
-        <w:pStyle w:val="ac"/>
+        <w:pStyle w:val="ListParagraph"/>
         <w:numPr>
           <w:ilvl w:val="0"/>
           <w:numId w:val="38"/>
@@ -5247,7 +5226,7 @@
     </w:p>
     <w:p>
       <w:pPr>
-        <w:pStyle w:val="ac"/>
+        <w:pStyle w:val="ListParagraph"/>
         <w:ind w:left="780" w:firstLineChars="0" w:firstLine="0"/>
         <w:rPr>
           <w:rFonts w:ascii="微软雅黑" w:eastAsia="微软雅黑" w:hAnsi="微软雅黑"/>
@@ -5262,7 +5241,7 @@
     </w:p>
     <w:p>
       <w:pPr>
-        <w:pStyle w:val="ac"/>
+        <w:pStyle w:val="ListParagraph"/>
         <w:numPr>
           <w:ilvl w:val="0"/>
           <w:numId w:val="38"/>
@@ -5295,7 +5274,7 @@
     </w:p>
     <w:p>
       <w:pPr>
-        <w:pStyle w:val="ac"/>
+        <w:pStyle w:val="ListParagraph"/>
         <w:numPr>
           <w:ilvl w:val="0"/>
           <w:numId w:val="38"/>
@@ -5314,7 +5293,7 @@
     </w:p>
     <w:p>
       <w:pPr>
-        <w:pStyle w:val="ac"/>
+        <w:pStyle w:val="ListParagraph"/>
         <w:ind w:left="780" w:firstLineChars="0" w:firstLine="0"/>
         <w:rPr>
           <w:rFonts w:ascii="微软雅黑" w:eastAsia="微软雅黑" w:hAnsi="微软雅黑"/>
@@ -5329,7 +5308,7 @@
     </w:p>
     <w:p>
       <w:pPr>
-        <w:pStyle w:val="ac"/>
+        <w:pStyle w:val="ListParagraph"/>
         <w:numPr>
           <w:ilvl w:val="0"/>
           <w:numId w:val="38"/>
@@ -5386,7 +5365,7 @@
     </w:p>
     <w:p>
       <w:pPr>
-        <w:pStyle w:val="ac"/>
+        <w:pStyle w:val="ListParagraph"/>
         <w:numPr>
           <w:ilvl w:val="0"/>
           <w:numId w:val="38"/>
@@ -5431,7 +5410,7 @@
     </w:p>
     <w:p>
       <w:pPr>
-        <w:pStyle w:val="ac"/>
+        <w:pStyle w:val="ListParagraph"/>
         <w:numPr>
           <w:ilvl w:val="0"/>
           <w:numId w:val="38"/>
@@ -5487,7 +5466,7 @@
     </w:p>
     <w:p>
       <w:pPr>
-        <w:pStyle w:val="3"/>
+        <w:pStyle w:val="Heading3"/>
         <w:rPr>
           <w:rFonts w:ascii="微软雅黑" w:eastAsia="微软雅黑" w:hAnsi="微软雅黑"/>
         </w:rPr>
@@ -5844,7 +5823,7 @@
     </w:p>
     <w:p>
       <w:pPr>
-        <w:pStyle w:val="ac"/>
+        <w:pStyle w:val="ListParagraph"/>
         <w:numPr>
           <w:ilvl w:val="0"/>
           <w:numId w:val="39"/>
@@ -5891,7 +5870,7 @@
     </w:p>
     <w:p>
       <w:pPr>
-        <w:pStyle w:val="3"/>
+        <w:pStyle w:val="Heading3"/>
         <w:rPr>
           <w:rFonts w:ascii="微软雅黑" w:eastAsia="微软雅黑" w:hAnsi="微软雅黑"/>
         </w:rPr>
@@ -5901,21 +5880,7 @@
         <w:rPr>
           <w:rFonts w:ascii="微软雅黑" w:eastAsia="微软雅黑" w:hAnsi="微软雅黑" w:hint="eastAsia"/>
         </w:rPr>
-        <w:t>2.2.5管理</w:t>
-      </w:r>
-      <w:proofErr w:type="gramStart"/>
-      <w:r>
-        <w:rPr>
-          <w:rFonts w:ascii="微软雅黑" w:eastAsia="微软雅黑" w:hAnsi="微软雅黑" w:hint="eastAsia"/>
-        </w:rPr>
-        <w:t>端统计</w:t>
-      </w:r>
-      <w:proofErr w:type="gramEnd"/>
-      <w:r>
-        <w:rPr>
-          <w:rFonts w:ascii="微软雅黑" w:eastAsia="微软雅黑" w:hAnsi="微软雅黑" w:hint="eastAsia"/>
-        </w:rPr>
-        <w:t>销售情况</w:t>
+        <w:t>2.2.5管理端统计销售情况</w:t>
       </w:r>
       <w:bookmarkEnd w:id="12"/>
     </w:p>
@@ -5964,19 +5929,11 @@
         </w:rPr>
         <w:t>管理端</w:t>
       </w:r>
-      <w:proofErr w:type="gramStart"/>
-      <w:r>
-        <w:rPr>
-          <w:rFonts w:ascii="微软雅黑" w:eastAsia="微软雅黑" w:hAnsi="微软雅黑" w:hint="eastAsia"/>
-        </w:rPr>
-        <w:t>可以够对历史</w:t>
-      </w:r>
-      <w:proofErr w:type="gramEnd"/>
-      <w:r>
-        <w:rPr>
-          <w:rFonts w:ascii="微软雅黑" w:eastAsia="微软雅黑" w:hAnsi="微软雅黑" w:hint="eastAsia"/>
-        </w:rPr>
-        <w:t>订单进行查阅、统计销售情况等。查看销售情况（显示当天，当周，</w:t>
+      <w:r>
+        <w:rPr>
+          <w:rFonts w:ascii="微软雅黑" w:eastAsia="微软雅黑" w:hAnsi="微软雅黑" w:hint="eastAsia"/>
+        </w:rPr>
+        <w:t>可以够对历史订单进行查阅、统计销售情况等。查看销售情况（显示当天，当周，</w:t>
       </w:r>
       <w:r>
         <w:rPr>
@@ -6002,7 +5959,7 @@
     </w:p>
     <w:p>
       <w:pPr>
-        <w:pStyle w:val="3"/>
+        <w:pStyle w:val="Heading3"/>
         <w:rPr>
           <w:rFonts w:ascii="微软雅黑" w:eastAsia="微软雅黑" w:hAnsi="微软雅黑"/>
         </w:rPr>
@@ -6012,21 +5969,7 @@
         <w:rPr>
           <w:rFonts w:ascii="微软雅黑" w:eastAsia="微软雅黑" w:hAnsi="微软雅黑" w:hint="eastAsia"/>
         </w:rPr>
-        <w:t>2.2.6用户</w:t>
-      </w:r>
-      <w:proofErr w:type="gramStart"/>
-      <w:r>
-        <w:rPr>
-          <w:rFonts w:ascii="微软雅黑" w:eastAsia="微软雅黑" w:hAnsi="微软雅黑" w:hint="eastAsia"/>
-        </w:rPr>
-        <w:t>端个人</w:t>
-      </w:r>
-      <w:proofErr w:type="gramEnd"/>
-      <w:r>
-        <w:rPr>
-          <w:rFonts w:ascii="微软雅黑" w:eastAsia="微软雅黑" w:hAnsi="微软雅黑" w:hint="eastAsia"/>
-        </w:rPr>
-        <w:t>信息维护功能</w:t>
+        <w:t>2.2.6用户端个人信息维护功能</w:t>
       </w:r>
       <w:bookmarkEnd w:id="13"/>
     </w:p>
@@ -6098,7 +6041,7 @@
     </w:p>
     <w:p>
       <w:pPr>
-        <w:pStyle w:val="3"/>
+        <w:pStyle w:val="Heading3"/>
         <w:rPr>
           <w:rFonts w:ascii="微软雅黑" w:eastAsia="微软雅黑" w:hAnsi="微软雅黑"/>
         </w:rPr>
@@ -6164,7 +6107,7 @@
     </w:p>
     <w:p>
       <w:pPr>
-        <w:pStyle w:val="ac"/>
+        <w:pStyle w:val="ListParagraph"/>
         <w:numPr>
           <w:ilvl w:val="0"/>
           <w:numId w:val="40"/>
@@ -6197,7 +6140,7 @@
     </w:p>
     <w:p>
       <w:pPr>
-        <w:pStyle w:val="ac"/>
+        <w:pStyle w:val="ListParagraph"/>
         <w:numPr>
           <w:ilvl w:val="0"/>
           <w:numId w:val="40"/>
@@ -6216,7 +6159,7 @@
     </w:p>
     <w:p>
       <w:pPr>
-        <w:pStyle w:val="ac"/>
+        <w:pStyle w:val="ListParagraph"/>
         <w:ind w:left="564" w:firstLineChars="0" w:firstLine="0"/>
         <w:rPr>
           <w:rFonts w:ascii="微软雅黑" w:eastAsia="微软雅黑" w:hAnsi="微软雅黑"/>
@@ -6269,7 +6212,7 @@
     </w:p>
     <w:p>
       <w:pPr>
-        <w:pStyle w:val="3"/>
+        <w:pStyle w:val="Heading3"/>
         <w:rPr>
           <w:rFonts w:ascii="微软雅黑" w:eastAsia="微软雅黑" w:hAnsi="微软雅黑"/>
         </w:rPr>
@@ -6329,7 +6272,7 @@
     </w:p>
     <w:p>
       <w:pPr>
-        <w:pStyle w:val="ac"/>
+        <w:pStyle w:val="ListParagraph"/>
         <w:numPr>
           <w:ilvl w:val="0"/>
           <w:numId w:val="41"/>
@@ -6348,7 +6291,7 @@
     </w:p>
     <w:p>
       <w:pPr>
-        <w:pStyle w:val="ac"/>
+        <w:pStyle w:val="ListParagraph"/>
         <w:ind w:left="780" w:firstLineChars="0" w:firstLine="0"/>
         <w:rPr>
           <w:rFonts w:ascii="微软雅黑" w:eastAsia="微软雅黑" w:hAnsi="微软雅黑"/>
@@ -6363,7 +6306,7 @@
     </w:p>
     <w:p>
       <w:pPr>
-        <w:pStyle w:val="ac"/>
+        <w:pStyle w:val="ListParagraph"/>
         <w:numPr>
           <w:ilvl w:val="0"/>
           <w:numId w:val="41"/>
@@ -6382,7 +6325,7 @@
     </w:p>
     <w:p>
       <w:pPr>
-        <w:pStyle w:val="ac"/>
+        <w:pStyle w:val="ListParagraph"/>
         <w:ind w:left="780" w:firstLineChars="0" w:firstLine="0"/>
         <w:rPr>
           <w:rFonts w:ascii="微软雅黑" w:eastAsia="微软雅黑" w:hAnsi="微软雅黑"/>
@@ -6398,7 +6341,7 @@
     </w:p>
     <w:p>
       <w:pPr>
-        <w:pStyle w:val="ac"/>
+        <w:pStyle w:val="ListParagraph"/>
         <w:numPr>
           <w:ilvl w:val="0"/>
           <w:numId w:val="41"/>
@@ -6417,7 +6360,7 @@
     </w:p>
     <w:p>
       <w:pPr>
-        <w:pStyle w:val="ac"/>
+        <w:pStyle w:val="ListParagraph"/>
         <w:ind w:left="780" w:firstLineChars="0" w:firstLine="0"/>
         <w:rPr>
           <w:rFonts w:ascii="微软雅黑" w:eastAsia="微软雅黑" w:hAnsi="微软雅黑"/>
@@ -6446,7 +6389,7 @@
     </w:p>
     <w:p>
       <w:pPr>
-        <w:pStyle w:val="3"/>
+        <w:pStyle w:val="Heading3"/>
         <w:rPr>
           <w:rFonts w:ascii="微软雅黑" w:eastAsia="微软雅黑" w:hAnsi="微软雅黑"/>
         </w:rPr>
@@ -6534,7 +6477,7 @@
     </w:p>
     <w:p>
       <w:pPr>
-        <w:pStyle w:val="3"/>
+        <w:pStyle w:val="Heading3"/>
         <w:rPr>
           <w:rFonts w:ascii="微软雅黑" w:eastAsia="微软雅黑" w:hAnsi="微软雅黑"/>
         </w:rPr>
@@ -6620,7 +6563,7 @@
     </w:p>
     <w:p>
       <w:pPr>
-        <w:pStyle w:val="ac"/>
+        <w:pStyle w:val="ListParagraph"/>
         <w:ind w:leftChars="200" w:left="420"/>
         <w:rPr>
           <w:rFonts w:ascii="微软雅黑" w:eastAsia="微软雅黑" w:hAnsi="微软雅黑"/>
@@ -6737,7 +6680,7 @@
     </w:p>
     <w:p>
       <w:pPr>
-        <w:pStyle w:val="ac"/>
+        <w:pStyle w:val="ListParagraph"/>
         <w:numPr>
           <w:ilvl w:val="0"/>
           <w:numId w:val="44"/>
@@ -6756,7 +6699,7 @@
     </w:p>
     <w:p>
       <w:pPr>
-        <w:pStyle w:val="ac"/>
+        <w:pStyle w:val="ListParagraph"/>
         <w:ind w:left="780" w:firstLineChars="0" w:firstLine="0"/>
         <w:rPr>
           <w:rFonts w:ascii="微软雅黑" w:eastAsia="微软雅黑" w:hAnsi="微软雅黑"/>
@@ -6771,7 +6714,7 @@
     </w:p>
     <w:p>
       <w:pPr>
-        <w:pStyle w:val="ac"/>
+        <w:pStyle w:val="ListParagraph"/>
         <w:numPr>
           <w:ilvl w:val="0"/>
           <w:numId w:val="44"/>
@@ -6804,7 +6747,7 @@
     </w:p>
     <w:p>
       <w:pPr>
-        <w:pStyle w:val="ac"/>
+        <w:pStyle w:val="ListParagraph"/>
         <w:numPr>
           <w:ilvl w:val="0"/>
           <w:numId w:val="44"/>
@@ -6824,7 +6767,7 @@
     </w:p>
     <w:p>
       <w:pPr>
-        <w:pStyle w:val="ac"/>
+        <w:pStyle w:val="ListParagraph"/>
         <w:ind w:left="780" w:firstLineChars="0" w:firstLine="0"/>
         <w:rPr>
           <w:rFonts w:ascii="微软雅黑" w:eastAsia="微软雅黑" w:hAnsi="微软雅黑"/>
@@ -6839,7 +6782,7 @@
     </w:p>
     <w:p>
       <w:pPr>
-        <w:pStyle w:val="ac"/>
+        <w:pStyle w:val="ListParagraph"/>
         <w:numPr>
           <w:ilvl w:val="0"/>
           <w:numId w:val="44"/>
@@ -6858,7 +6801,7 @@
     </w:p>
     <w:p>
       <w:pPr>
-        <w:pStyle w:val="ac"/>
+        <w:pStyle w:val="ListParagraph"/>
         <w:ind w:left="780" w:firstLineChars="0" w:firstLine="0"/>
         <w:rPr>
           <w:rFonts w:ascii="微软雅黑" w:eastAsia="微软雅黑" w:hAnsi="微软雅黑"/>
@@ -6887,7 +6830,7 @@
     </w:p>
     <w:p>
       <w:pPr>
-        <w:pStyle w:val="3"/>
+        <w:pStyle w:val="Heading3"/>
         <w:rPr>
           <w:rFonts w:ascii="微软雅黑" w:eastAsia="微软雅黑" w:hAnsi="微软雅黑"/>
         </w:rPr>
@@ -6897,27 +6840,13 @@
         <w:rPr>
           <w:rFonts w:ascii="微软雅黑" w:eastAsia="微软雅黑" w:hAnsi="微软雅黑" w:hint="eastAsia"/>
         </w:rPr>
-        <w:t>2.2.11用户</w:t>
-      </w:r>
-      <w:proofErr w:type="gramStart"/>
-      <w:r>
-        <w:rPr>
-          <w:rFonts w:ascii="微软雅黑" w:eastAsia="微软雅黑" w:hAnsi="微软雅黑" w:hint="eastAsia"/>
-        </w:rPr>
-        <w:t>端</w:t>
-      </w:r>
-      <w:r>
-        <w:rPr>
-          <w:rFonts w:ascii="微软雅黑" w:eastAsia="微软雅黑" w:hAnsi="微软雅黑" w:hint="eastAsia"/>
-        </w:rPr>
-        <w:t>评价</w:t>
-      </w:r>
-      <w:proofErr w:type="gramEnd"/>
-      <w:r>
-        <w:rPr>
-          <w:rFonts w:ascii="微软雅黑" w:eastAsia="微软雅黑" w:hAnsi="微软雅黑" w:hint="eastAsia"/>
-        </w:rPr>
-        <w:t>功能</w:t>
+        <w:t>2.2.11用户端</w:t>
+      </w:r>
+      <w:r>
+        <w:rPr>
+          <w:rFonts w:ascii="微软雅黑" w:eastAsia="微软雅黑" w:hAnsi="微软雅黑" w:hint="eastAsia"/>
+        </w:rPr>
+        <w:t>评价功能</w:t>
       </w:r>
       <w:bookmarkEnd w:id="18"/>
     </w:p>
@@ -6961,7 +6890,7 @@
     </w:p>
     <w:p>
       <w:pPr>
-        <w:pStyle w:val="ac"/>
+        <w:pStyle w:val="ListParagraph"/>
         <w:numPr>
           <w:ilvl w:val="0"/>
           <w:numId w:val="43"/>
@@ -6994,7 +6923,7 @@
     </w:p>
     <w:p>
       <w:pPr>
-        <w:pStyle w:val="ac"/>
+        <w:pStyle w:val="ListParagraph"/>
         <w:numPr>
           <w:ilvl w:val="0"/>
           <w:numId w:val="43"/>
@@ -7013,7 +6942,7 @@
     </w:p>
     <w:p>
       <w:pPr>
-        <w:pStyle w:val="ac"/>
+        <w:pStyle w:val="ListParagraph"/>
         <w:ind w:left="780" w:firstLineChars="0" w:firstLine="0"/>
         <w:rPr>
           <w:rFonts w:ascii="微软雅黑" w:eastAsia="微软雅黑" w:hAnsi="微软雅黑"/>
@@ -7028,7 +6957,7 @@
     </w:p>
     <w:p>
       <w:pPr>
-        <w:pStyle w:val="ac"/>
+        <w:pStyle w:val="ListParagraph"/>
         <w:numPr>
           <w:ilvl w:val="0"/>
           <w:numId w:val="43"/>
@@ -7047,7 +6976,7 @@
     </w:p>
     <w:p>
       <w:pPr>
-        <w:pStyle w:val="ac"/>
+        <w:pStyle w:val="ListParagraph"/>
         <w:ind w:left="780" w:firstLineChars="0" w:firstLine="0"/>
         <w:rPr>
           <w:rFonts w:ascii="微软雅黑" w:eastAsia="微软雅黑" w:hAnsi="微软雅黑"/>
@@ -7082,7 +7011,7 @@
     </w:p>
     <w:p>
       <w:pPr>
-        <w:pStyle w:val="3"/>
+        <w:pStyle w:val="Heading3"/>
         <w:rPr>
           <w:rFonts w:ascii="微软雅黑" w:eastAsia="微软雅黑" w:hAnsi="微软雅黑"/>
         </w:rPr>
@@ -7136,7 +7065,7 @@
     </w:p>
     <w:p>
       <w:pPr>
-        <w:pStyle w:val="ac"/>
+        <w:pStyle w:val="ListParagraph"/>
         <w:numPr>
           <w:ilvl w:val="0"/>
           <w:numId w:val="46"/>
@@ -7155,7 +7084,7 @@
     </w:p>
     <w:p>
       <w:pPr>
-        <w:pStyle w:val="ac"/>
+        <w:pStyle w:val="ListParagraph"/>
         <w:ind w:left="780" w:firstLineChars="0" w:firstLine="0"/>
         <w:rPr>
           <w:rFonts w:ascii="微软雅黑" w:eastAsia="微软雅黑" w:hAnsi="微软雅黑"/>
@@ -7170,7 +7099,7 @@
     </w:p>
     <w:p>
       <w:pPr>
-        <w:pStyle w:val="ac"/>
+        <w:pStyle w:val="ListParagraph"/>
         <w:numPr>
           <w:ilvl w:val="0"/>
           <w:numId w:val="46"/>
@@ -7189,7 +7118,7 @@
     </w:p>
     <w:p>
       <w:pPr>
-        <w:pStyle w:val="ac"/>
+        <w:pStyle w:val="ListParagraph"/>
         <w:ind w:left="780" w:firstLineChars="0" w:firstLine="0"/>
         <w:rPr>
           <w:rFonts w:ascii="微软雅黑" w:eastAsia="微软雅黑" w:hAnsi="微软雅黑"/>
@@ -7204,7 +7133,7 @@
     </w:p>
     <w:p>
       <w:pPr>
-        <w:pStyle w:val="ac"/>
+        <w:pStyle w:val="ListParagraph"/>
         <w:numPr>
           <w:ilvl w:val="0"/>
           <w:numId w:val="46"/>
@@ -7224,7 +7153,7 @@
     </w:p>
     <w:p>
       <w:pPr>
-        <w:pStyle w:val="ac"/>
+        <w:pStyle w:val="ListParagraph"/>
         <w:ind w:left="780" w:firstLineChars="0" w:firstLine="0"/>
         <w:rPr>
           <w:rFonts w:ascii="微软雅黑" w:eastAsia="微软雅黑" w:hAnsi="微软雅黑"/>
@@ -7253,7 +7182,7 @@
     </w:p>
     <w:p>
       <w:pPr>
-        <w:pStyle w:val="3"/>
+        <w:pStyle w:val="Heading3"/>
         <w:rPr>
           <w:rFonts w:ascii="微软雅黑" w:eastAsia="微软雅黑" w:hAnsi="微软雅黑"/>
         </w:rPr>
@@ -7263,21 +7192,7 @@
         <w:rPr>
           <w:rFonts w:ascii="微软雅黑" w:eastAsia="微软雅黑" w:hAnsi="微软雅黑" w:hint="eastAsia"/>
         </w:rPr>
-        <w:t>2.2.13用户</w:t>
-      </w:r>
-      <w:proofErr w:type="gramStart"/>
-      <w:r>
-        <w:rPr>
-          <w:rFonts w:ascii="微软雅黑" w:eastAsia="微软雅黑" w:hAnsi="微软雅黑" w:hint="eastAsia"/>
-        </w:rPr>
-        <w:t>端统计</w:t>
-      </w:r>
-      <w:proofErr w:type="gramEnd"/>
-      <w:r>
-        <w:rPr>
-          <w:rFonts w:ascii="微软雅黑" w:eastAsia="微软雅黑" w:hAnsi="微软雅黑" w:hint="eastAsia"/>
-        </w:rPr>
-        <w:t>功能</w:t>
+        <w:t>2.2.13用户端统计功能</w:t>
       </w:r>
       <w:bookmarkEnd w:id="20"/>
     </w:p>
@@ -7315,7 +7230,7 @@
     </w:p>
     <w:p>
       <w:pPr>
-        <w:pStyle w:val="ac"/>
+        <w:pStyle w:val="ListParagraph"/>
         <w:numPr>
           <w:ilvl w:val="0"/>
           <w:numId w:val="47"/>
@@ -7360,7 +7275,7 @@
     </w:p>
     <w:p>
       <w:pPr>
-        <w:pStyle w:val="ac"/>
+        <w:pStyle w:val="ListParagraph"/>
         <w:numPr>
           <w:ilvl w:val="0"/>
           <w:numId w:val="47"/>
@@ -7379,7 +7294,7 @@
     </w:p>
     <w:p>
       <w:pPr>
-        <w:pStyle w:val="ac"/>
+        <w:pStyle w:val="ListParagraph"/>
         <w:ind w:left="780" w:firstLineChars="0" w:firstLine="0"/>
         <w:rPr>
           <w:rFonts w:ascii="微软雅黑" w:eastAsia="微软雅黑" w:hAnsi="微软雅黑"/>
@@ -7408,7 +7323,7 @@
     </w:p>
     <w:p>
       <w:pPr>
-        <w:pStyle w:val="2"/>
+        <w:pStyle w:val="Heading2"/>
         <w:rPr>
           <w:rFonts w:ascii="微软雅黑" w:eastAsia="微软雅黑" w:hAnsi="微软雅黑"/>
         </w:rPr>
@@ -7448,7 +7363,7 @@
     </w:p>
     <w:p>
       <w:pPr>
-        <w:pStyle w:val="3"/>
+        <w:pStyle w:val="Heading3"/>
         <w:rPr>
           <w:rFonts w:ascii="微软雅黑" w:eastAsia="微软雅黑" w:hAnsi="微软雅黑"/>
         </w:rPr>
@@ -7476,7 +7391,7 @@
     </w:p>
     <w:tbl>
       <w:tblPr>
-        <w:tblStyle w:val="af1"/>
+        <w:tblStyle w:val="TableGrid"/>
         <w:tblW w:w="5000" w:type="pct"/>
         <w:tblLook w:val="04A0" w:firstRow="1" w:lastRow="0" w:firstColumn="1" w:lastColumn="0" w:noHBand="0" w:noVBand="1"/>
       </w:tblPr>
@@ -7758,13 +7673,13 @@
           <v:shape id="_x0000_i1025" type="#_x0000_t75" style="width:232.2pt;height:94.2pt" o:ole="">
             <v:imagedata r:id="rId11" o:title=""/>
           </v:shape>
-          <o:OLEObject Type="Embed" ProgID="Visio.Drawing.15" ShapeID="_x0000_i1025" DrawAspect="Content" ObjectID="_1624433491" r:id="rId12"/>
+          <o:OLEObject Type="Embed" ProgID="Visio.Drawing.15" ShapeID="_x0000_i1025" DrawAspect="Content" ObjectID="_1624452243" r:id="rId12"/>
         </w:object>
       </w:r>
     </w:p>
     <w:p>
       <w:pPr>
-        <w:pStyle w:val="af2"/>
+        <w:pStyle w:val="Caption"/>
         <w:jc w:val="center"/>
         <w:rPr>
           <w:rFonts w:ascii="微软雅黑" w:eastAsia="微软雅黑" w:hAnsi="微软雅黑" w:cstheme="minorBidi"/>
@@ -7840,7 +7755,7 @@
     </w:p>
     <w:p>
       <w:pPr>
-        <w:pStyle w:val="3"/>
+        <w:pStyle w:val="Heading3"/>
         <w:rPr>
           <w:rFonts w:ascii="微软雅黑" w:eastAsia="微软雅黑" w:hAnsi="微软雅黑"/>
         </w:rPr>
@@ -7888,90 +7803,20 @@
         <w:rPr>
           <w:rFonts w:ascii="微软雅黑" w:eastAsia="微软雅黑" w:hAnsi="微软雅黑" w:hint="eastAsia"/>
         </w:rPr>
-        <w:t>UI-1：系统采用C/S架构，网页</w:t>
-      </w:r>
-      <w:proofErr w:type="gramStart"/>
-      <w:r>
-        <w:rPr>
-          <w:rFonts w:ascii="微软雅黑" w:eastAsia="微软雅黑" w:hAnsi="微软雅黑" w:hint="eastAsia"/>
-        </w:rPr>
-        <w:t>端采用</w:t>
-      </w:r>
-      <w:proofErr w:type="gramEnd"/>
-      <w:r>
-        <w:rPr>
-          <w:rFonts w:ascii="微软雅黑" w:eastAsia="微软雅黑" w:hAnsi="微软雅黑" w:hint="eastAsia"/>
-        </w:rPr>
-        <w:t>CSS修饰，界面简单规范，易于操作。界面体现了人性化，一目了然，视图优美等特点。</w:t>
-      </w:r>
-      <w:proofErr w:type="gramStart"/>
-      <w:r>
-        <w:rPr>
-          <w:rFonts w:ascii="微软雅黑" w:eastAsia="微软雅黑" w:hAnsi="微软雅黑" w:hint="eastAsia"/>
-        </w:rPr>
-        <w:t>该需求</w:t>
-      </w:r>
-      <w:proofErr w:type="gramEnd"/>
-      <w:r>
-        <w:rPr>
-          <w:rFonts w:ascii="微软雅黑" w:eastAsia="微软雅黑" w:hAnsi="微软雅黑" w:hint="eastAsia"/>
-        </w:rPr>
-        <w:t>优先级为中，跟踪状态为已批准。</w:t>
-      </w:r>
-      <w:proofErr w:type="gramStart"/>
-      <w:r>
-        <w:rPr>
-          <w:rFonts w:ascii="微软雅黑" w:eastAsia="微软雅黑" w:hAnsi="微软雅黑" w:hint="eastAsia"/>
-        </w:rPr>
-        <w:t>该需求</w:t>
-      </w:r>
-      <w:proofErr w:type="gramEnd"/>
-      <w:r>
-        <w:rPr>
-          <w:rFonts w:ascii="微软雅黑" w:eastAsia="微软雅黑" w:hAnsi="微软雅黑" w:hint="eastAsia"/>
-        </w:rPr>
-        <w:t>的合格性规定为用户对系统界面的美观程度满意。</w:t>
-      </w:r>
-    </w:p>
-    <w:p>
-      <w:pPr>
-        <w:rPr>
-          <w:rFonts w:ascii="微软雅黑" w:eastAsia="微软雅黑" w:hAnsi="微软雅黑"/>
-        </w:rPr>
-      </w:pPr>
-      <w:r>
-        <w:rPr>
-          <w:rFonts w:ascii="微软雅黑" w:eastAsia="微软雅黑" w:hAnsi="微软雅黑" w:hint="eastAsia"/>
-        </w:rPr>
-        <w:t>UI-2：通过菜单由主界面访问各子模块。各子模块根据自身特点或采取子菜单的形式或采用子模块的主界面形式访问其下各具体功能模块。</w:t>
-      </w:r>
-      <w:proofErr w:type="gramStart"/>
-      <w:r>
-        <w:rPr>
-          <w:rFonts w:ascii="微软雅黑" w:eastAsia="微软雅黑" w:hAnsi="微软雅黑" w:hint="eastAsia"/>
-        </w:rPr>
-        <w:t>该需求</w:t>
-      </w:r>
-      <w:proofErr w:type="gramEnd"/>
-      <w:r>
-        <w:rPr>
-          <w:rFonts w:ascii="微软雅黑" w:eastAsia="微软雅黑" w:hAnsi="微软雅黑" w:hint="eastAsia"/>
-        </w:rPr>
-        <w:t>优先级为高，跟踪状态为已批准。</w:t>
-      </w:r>
-      <w:proofErr w:type="gramStart"/>
-      <w:r>
-        <w:rPr>
-          <w:rFonts w:ascii="微软雅黑" w:eastAsia="微软雅黑" w:hAnsi="微软雅黑" w:hint="eastAsia"/>
-        </w:rPr>
-        <w:t>该需求</w:t>
-      </w:r>
-      <w:proofErr w:type="gramEnd"/>
-      <w:r>
-        <w:rPr>
-          <w:rFonts w:ascii="微软雅黑" w:eastAsia="微软雅黑" w:hAnsi="微软雅黑" w:hint="eastAsia"/>
-        </w:rPr>
-        <w:t>的合格性规定为系统完全符合本条的描述。</w:t>
+        <w:t>UI-1：系统采用C/S架构，网页端采用CSS修饰，界面简单规范，易于操作。界面体现了人性化，一目了然，视图优美等特点。该需求优先级为中，跟踪状态为已批准。该需求的合格性规定为用户对系统界面的美观程度满意。</w:t>
+      </w:r>
+    </w:p>
+    <w:p>
+      <w:pPr>
+        <w:rPr>
+          <w:rFonts w:ascii="微软雅黑" w:eastAsia="微软雅黑" w:hAnsi="微软雅黑"/>
+        </w:rPr>
+      </w:pPr>
+      <w:r>
+        <w:rPr>
+          <w:rFonts w:ascii="微软雅黑" w:eastAsia="微软雅黑" w:hAnsi="微软雅黑" w:hint="eastAsia"/>
+        </w:rPr>
+        <w:t>UI-2：通过菜单由主界面访问各子模块。各子模块根据自身特点或采取子菜单的形式或采用子模块的主界面形式访问其下各具体功能模块。该需求优先级为高，跟踪状态为已批准。该需求的合格性规定为系统完全符合本条的描述。</w:t>
       </w:r>
     </w:p>
     <w:p>
@@ -7997,90 +7842,20 @@
         <w:rPr>
           <w:rFonts w:ascii="微软雅黑" w:eastAsia="微软雅黑" w:hAnsi="微软雅黑" w:hint="eastAsia"/>
         </w:rPr>
-        <w:t>UI-3.1：界面布局要保护和尊重用户的注意力，布局的清晰度和</w:t>
-      </w:r>
-      <w:proofErr w:type="gramStart"/>
-      <w:r>
-        <w:rPr>
-          <w:rFonts w:ascii="微软雅黑" w:eastAsia="微软雅黑" w:hAnsi="微软雅黑" w:hint="eastAsia"/>
-        </w:rPr>
-        <w:t>可</w:t>
-      </w:r>
-      <w:proofErr w:type="gramEnd"/>
-      <w:r>
-        <w:rPr>
-          <w:rFonts w:ascii="微软雅黑" w:eastAsia="微软雅黑" w:hAnsi="微软雅黑" w:hint="eastAsia"/>
-        </w:rPr>
-        <w:t>交互性是首要的任务，让用户可以拥有良好的用户体验。每一个屏幕都需要一个主题，勿让次要动作喧宾夺主。</w:t>
-      </w:r>
-      <w:proofErr w:type="gramStart"/>
-      <w:r>
-        <w:rPr>
-          <w:rFonts w:ascii="微软雅黑" w:eastAsia="微软雅黑" w:hAnsi="微软雅黑" w:hint="eastAsia"/>
-        </w:rPr>
-        <w:t>该需求</w:t>
-      </w:r>
-      <w:proofErr w:type="gramEnd"/>
-      <w:r>
-        <w:rPr>
-          <w:rFonts w:ascii="微软雅黑" w:eastAsia="微软雅黑" w:hAnsi="微软雅黑" w:hint="eastAsia"/>
-        </w:rPr>
-        <w:t>优先级为低，跟踪状态为已批准。</w:t>
-      </w:r>
-      <w:proofErr w:type="gramStart"/>
-      <w:r>
-        <w:rPr>
-          <w:rFonts w:ascii="微软雅黑" w:eastAsia="微软雅黑" w:hAnsi="微软雅黑" w:hint="eastAsia"/>
-        </w:rPr>
-        <w:t>该需求</w:t>
-      </w:r>
-      <w:proofErr w:type="gramEnd"/>
-      <w:r>
-        <w:rPr>
-          <w:rFonts w:ascii="微软雅黑" w:eastAsia="微软雅黑" w:hAnsi="微软雅黑" w:hint="eastAsia"/>
-        </w:rPr>
-        <w:t>的合格性规定为大部分用户可在无教学的情况下使用该系统。</w:t>
-      </w:r>
-    </w:p>
-    <w:p>
-      <w:pPr>
-        <w:rPr>
-          <w:rFonts w:ascii="微软雅黑" w:eastAsia="微软雅黑" w:hAnsi="微软雅黑"/>
-        </w:rPr>
-      </w:pPr>
-      <w:r>
-        <w:rPr>
-          <w:rFonts w:ascii="微软雅黑" w:eastAsia="微软雅黑" w:hAnsi="微软雅黑" w:hint="eastAsia"/>
-        </w:rPr>
-        <w:t>UI-3.2：页面之间要实现自然过渡，每个页面则应具有强烈的视觉层次感。</w:t>
-      </w:r>
-      <w:proofErr w:type="gramStart"/>
-      <w:r>
-        <w:rPr>
-          <w:rFonts w:ascii="微软雅黑" w:eastAsia="微软雅黑" w:hAnsi="微软雅黑" w:hint="eastAsia"/>
-        </w:rPr>
-        <w:t>该需求</w:t>
-      </w:r>
-      <w:proofErr w:type="gramEnd"/>
-      <w:r>
-        <w:rPr>
-          <w:rFonts w:ascii="微软雅黑" w:eastAsia="微软雅黑" w:hAnsi="微软雅黑" w:hint="eastAsia"/>
-        </w:rPr>
-        <w:t>优先级为低，跟踪状态为已批准。</w:t>
-      </w:r>
-      <w:proofErr w:type="gramStart"/>
-      <w:r>
-        <w:rPr>
-          <w:rFonts w:ascii="微软雅黑" w:eastAsia="微软雅黑" w:hAnsi="微软雅黑" w:hint="eastAsia"/>
-        </w:rPr>
-        <w:t>该需求</w:t>
-      </w:r>
-      <w:proofErr w:type="gramEnd"/>
-      <w:r>
-        <w:rPr>
-          <w:rFonts w:ascii="微软雅黑" w:eastAsia="微软雅黑" w:hAnsi="微软雅黑" w:hint="eastAsia"/>
-        </w:rPr>
-        <w:t>的合格性规定为用户对系统界面的美观程度满意。</w:t>
+        <w:t>UI-3.1：界面布局要保护和尊重用户的注意力，布局的清晰度和可交互性是首要的任务，让用户可以拥有良好的用户体验。每一个屏幕都需要一个主题，勿让次要动作喧宾夺主。该需求优先级为低，跟踪状态为已批准。该需求的合格性规定为大部分用户可在无教学的情况下使用该系统。</w:t>
+      </w:r>
+    </w:p>
+    <w:p>
+      <w:pPr>
+        <w:rPr>
+          <w:rFonts w:ascii="微软雅黑" w:eastAsia="微软雅黑" w:hAnsi="微软雅黑"/>
+        </w:rPr>
+      </w:pPr>
+      <w:r>
+        <w:rPr>
+          <w:rFonts w:ascii="微软雅黑" w:eastAsia="微软雅黑" w:hAnsi="微软雅黑" w:hint="eastAsia"/>
+        </w:rPr>
+        <w:t>UI-3.2：页面之间要实现自然过渡，每个页面则应具有强烈的视觉层次感。该需求优先级为低，跟踪状态为已批准。该需求的合格性规定为用户对系统界面的美观程度满意。</w:t>
       </w:r>
     </w:p>
     <w:p>
@@ -8106,35 +7881,7 @@
         <w:rPr>
           <w:rFonts w:ascii="微软雅黑" w:eastAsia="微软雅黑" w:hAnsi="微软雅黑" w:hint="eastAsia"/>
         </w:rPr>
-        <w:t>UI-4.1：用户在未登录时可点击“注册”按钮进行注册，点击“登录”按钮进行登录。</w:t>
-      </w:r>
-      <w:proofErr w:type="gramStart"/>
-      <w:r>
-        <w:rPr>
-          <w:rFonts w:ascii="微软雅黑" w:eastAsia="微软雅黑" w:hAnsi="微软雅黑" w:hint="eastAsia"/>
-        </w:rPr>
-        <w:t>该需求</w:t>
-      </w:r>
-      <w:proofErr w:type="gramEnd"/>
-      <w:r>
-        <w:rPr>
-          <w:rFonts w:ascii="微软雅黑" w:eastAsia="微软雅黑" w:hAnsi="微软雅黑" w:hint="eastAsia"/>
-        </w:rPr>
-        <w:t>优先级为高，跟踪状态为已批准。</w:t>
-      </w:r>
-      <w:proofErr w:type="gramStart"/>
-      <w:r>
-        <w:rPr>
-          <w:rFonts w:ascii="微软雅黑" w:eastAsia="微软雅黑" w:hAnsi="微软雅黑" w:hint="eastAsia"/>
-        </w:rPr>
-        <w:t>该需求</w:t>
-      </w:r>
-      <w:proofErr w:type="gramEnd"/>
-      <w:r>
-        <w:rPr>
-          <w:rFonts w:ascii="微软雅黑" w:eastAsia="微软雅黑" w:hAnsi="微软雅黑" w:hint="eastAsia"/>
-        </w:rPr>
-        <w:t>的合格性规定为系统完全符合本条的描述。</w:t>
+        <w:t>UI-4.1：用户在未登录时可点击“注册”按钮进行注册，点击“登录”按钮进行登录。该需求优先级为高，跟踪状态为已批准。该需求的合格性规定为系统完全符合本条的描述。</w:t>
       </w:r>
     </w:p>
     <w:p>
@@ -8148,445 +7895,137 @@
           <w:rFonts w:ascii="微软雅黑" w:eastAsia="微软雅黑" w:hAnsi="微软雅黑" w:hint="eastAsia"/>
         </w:rPr>
         <w:lastRenderedPageBreak/>
-        <w:t>UI-4.2：用户在登录后可点击“购物车”查看已添加购物车的菜品。</w:t>
-      </w:r>
-      <w:proofErr w:type="gramStart"/>
-      <w:r>
-        <w:rPr>
-          <w:rFonts w:ascii="微软雅黑" w:eastAsia="微软雅黑" w:hAnsi="微软雅黑" w:hint="eastAsia"/>
-        </w:rPr>
-        <w:t>该需求</w:t>
-      </w:r>
-      <w:proofErr w:type="gramEnd"/>
-      <w:r>
-        <w:rPr>
-          <w:rFonts w:ascii="微软雅黑" w:eastAsia="微软雅黑" w:hAnsi="微软雅黑" w:hint="eastAsia"/>
-        </w:rPr>
-        <w:t>优先级为高，跟踪状态为已批准。</w:t>
-      </w:r>
-      <w:proofErr w:type="gramStart"/>
-      <w:r>
-        <w:rPr>
-          <w:rFonts w:ascii="微软雅黑" w:eastAsia="微软雅黑" w:hAnsi="微软雅黑" w:hint="eastAsia"/>
-        </w:rPr>
-        <w:t>该需求</w:t>
-      </w:r>
-      <w:proofErr w:type="gramEnd"/>
-      <w:r>
-        <w:rPr>
-          <w:rFonts w:ascii="微软雅黑" w:eastAsia="微软雅黑" w:hAnsi="微软雅黑" w:hint="eastAsia"/>
-        </w:rPr>
-        <w:t>的合格性规定为系统完全符合本条的描述。</w:t>
-      </w:r>
-    </w:p>
-    <w:p>
-      <w:pPr>
-        <w:rPr>
-          <w:rFonts w:ascii="微软雅黑" w:eastAsia="微软雅黑" w:hAnsi="微软雅黑"/>
-        </w:rPr>
-      </w:pPr>
-      <w:r>
-        <w:rPr>
-          <w:rFonts w:ascii="微软雅黑" w:eastAsia="微软雅黑" w:hAnsi="微软雅黑" w:hint="eastAsia"/>
-        </w:rPr>
-        <w:t>UI-4.3：用户在登录后可点击自己的用户名进行个人信息管理。</w:t>
-      </w:r>
-      <w:proofErr w:type="gramStart"/>
-      <w:r>
-        <w:rPr>
-          <w:rFonts w:ascii="微软雅黑" w:eastAsia="微软雅黑" w:hAnsi="微软雅黑" w:hint="eastAsia"/>
-        </w:rPr>
-        <w:t>该需求</w:t>
-      </w:r>
-      <w:proofErr w:type="gramEnd"/>
-      <w:r>
-        <w:rPr>
-          <w:rFonts w:ascii="微软雅黑" w:eastAsia="微软雅黑" w:hAnsi="微软雅黑" w:hint="eastAsia"/>
-        </w:rPr>
-        <w:t>优先级为高，跟踪状态为已批准。</w:t>
-      </w:r>
-      <w:proofErr w:type="gramStart"/>
-      <w:r>
-        <w:rPr>
-          <w:rFonts w:ascii="微软雅黑" w:eastAsia="微软雅黑" w:hAnsi="微软雅黑" w:hint="eastAsia"/>
-        </w:rPr>
-        <w:t>该需求</w:t>
-      </w:r>
-      <w:proofErr w:type="gramEnd"/>
-      <w:r>
-        <w:rPr>
-          <w:rFonts w:ascii="微软雅黑" w:eastAsia="微软雅黑" w:hAnsi="微软雅黑" w:hint="eastAsia"/>
-        </w:rPr>
-        <w:t>的合格性规定为系统完全符合本条的描述。</w:t>
-      </w:r>
-    </w:p>
-    <w:p>
-      <w:pPr>
-        <w:rPr>
-          <w:rFonts w:ascii="微软雅黑" w:eastAsia="微软雅黑" w:hAnsi="微软雅黑"/>
-        </w:rPr>
-      </w:pPr>
-      <w:r>
-        <w:rPr>
-          <w:rFonts w:ascii="微软雅黑" w:eastAsia="微软雅黑" w:hAnsi="微软雅黑" w:hint="eastAsia"/>
-        </w:rPr>
-        <w:t>UI-4.4：用户对菜品可点击不同的分类进行浏览。</w:t>
-      </w:r>
-      <w:proofErr w:type="gramStart"/>
-      <w:r>
-        <w:rPr>
-          <w:rFonts w:ascii="微软雅黑" w:eastAsia="微软雅黑" w:hAnsi="微软雅黑" w:hint="eastAsia"/>
-        </w:rPr>
-        <w:t>该需求</w:t>
-      </w:r>
-      <w:proofErr w:type="gramEnd"/>
-      <w:r>
-        <w:rPr>
-          <w:rFonts w:ascii="微软雅黑" w:eastAsia="微软雅黑" w:hAnsi="微软雅黑" w:hint="eastAsia"/>
-        </w:rPr>
-        <w:t>优先级为高，跟踪状态为已批准。</w:t>
-      </w:r>
-      <w:proofErr w:type="gramStart"/>
-      <w:r>
-        <w:rPr>
-          <w:rFonts w:ascii="微软雅黑" w:eastAsia="微软雅黑" w:hAnsi="微软雅黑" w:hint="eastAsia"/>
-        </w:rPr>
-        <w:t>该需求</w:t>
-      </w:r>
-      <w:proofErr w:type="gramEnd"/>
-      <w:r>
-        <w:rPr>
-          <w:rFonts w:ascii="微软雅黑" w:eastAsia="微软雅黑" w:hAnsi="微软雅黑" w:hint="eastAsia"/>
-        </w:rPr>
-        <w:t>的合格性规定为系统完全符合本条的描述。</w:t>
-      </w:r>
-    </w:p>
-    <w:p>
-      <w:pPr>
-        <w:rPr>
-          <w:rFonts w:ascii="微软雅黑" w:eastAsia="微软雅黑" w:hAnsi="微软雅黑"/>
-        </w:rPr>
-      </w:pPr>
-      <w:r>
-        <w:rPr>
-          <w:rFonts w:ascii="微软雅黑" w:eastAsia="微软雅黑" w:hAnsi="微软雅黑" w:hint="eastAsia"/>
-        </w:rPr>
-        <w:t>UI-4.5：用户在登录后可点击“订单”查看自己的所有订单。</w:t>
-      </w:r>
-      <w:proofErr w:type="gramStart"/>
-      <w:r>
-        <w:rPr>
-          <w:rFonts w:ascii="微软雅黑" w:eastAsia="微软雅黑" w:hAnsi="微软雅黑" w:hint="eastAsia"/>
-        </w:rPr>
-        <w:t>该需求</w:t>
-      </w:r>
-      <w:proofErr w:type="gramEnd"/>
-      <w:r>
-        <w:rPr>
-          <w:rFonts w:ascii="微软雅黑" w:eastAsia="微软雅黑" w:hAnsi="微软雅黑" w:hint="eastAsia"/>
-        </w:rPr>
-        <w:t>优先级为高，跟踪状态为已批准。</w:t>
-      </w:r>
-      <w:proofErr w:type="gramStart"/>
-      <w:r>
-        <w:rPr>
-          <w:rFonts w:ascii="微软雅黑" w:eastAsia="微软雅黑" w:hAnsi="微软雅黑" w:hint="eastAsia"/>
-        </w:rPr>
-        <w:t>该需求</w:t>
-      </w:r>
-      <w:proofErr w:type="gramEnd"/>
-      <w:r>
-        <w:rPr>
-          <w:rFonts w:ascii="微软雅黑" w:eastAsia="微软雅黑" w:hAnsi="微软雅黑" w:hint="eastAsia"/>
-        </w:rPr>
-        <w:t>的合格性规定为系统完全符合本条的描述。</w:t>
-      </w:r>
-    </w:p>
-    <w:p>
-      <w:pPr>
-        <w:rPr>
-          <w:rFonts w:ascii="微软雅黑" w:eastAsia="微软雅黑" w:hAnsi="微软雅黑"/>
-        </w:rPr>
-      </w:pPr>
-      <w:r>
-        <w:rPr>
-          <w:rFonts w:ascii="微软雅黑" w:eastAsia="微软雅黑" w:hAnsi="微软雅黑" w:hint="eastAsia"/>
-        </w:rPr>
-        <w:t>UI-4.6：管理员在登录后点击用户名可进入后台管理页面。</w:t>
-      </w:r>
-      <w:proofErr w:type="gramStart"/>
-      <w:r>
-        <w:rPr>
-          <w:rFonts w:ascii="微软雅黑" w:eastAsia="微软雅黑" w:hAnsi="微软雅黑" w:hint="eastAsia"/>
-        </w:rPr>
-        <w:t>该需求</w:t>
-      </w:r>
-      <w:proofErr w:type="gramEnd"/>
-      <w:r>
-        <w:rPr>
-          <w:rFonts w:ascii="微软雅黑" w:eastAsia="微软雅黑" w:hAnsi="微软雅黑" w:hint="eastAsia"/>
-        </w:rPr>
-        <w:t>优先级为高，跟踪状态为已批准。</w:t>
-      </w:r>
-      <w:proofErr w:type="gramStart"/>
-      <w:r>
-        <w:rPr>
-          <w:rFonts w:ascii="微软雅黑" w:eastAsia="微软雅黑" w:hAnsi="微软雅黑" w:hint="eastAsia"/>
-        </w:rPr>
-        <w:t>该需求</w:t>
-      </w:r>
-      <w:proofErr w:type="gramEnd"/>
-      <w:r>
-        <w:rPr>
-          <w:rFonts w:ascii="微软雅黑" w:eastAsia="微软雅黑" w:hAnsi="微软雅黑" w:hint="eastAsia"/>
-        </w:rPr>
-        <w:t>的合格性规定为系统完全符合本条的描述。</w:t>
-      </w:r>
-    </w:p>
-    <w:p>
-      <w:pPr>
-        <w:rPr>
-          <w:rFonts w:ascii="微软雅黑" w:eastAsia="微软雅黑" w:hAnsi="微软雅黑"/>
-        </w:rPr>
-      </w:pPr>
-      <w:r>
-        <w:rPr>
-          <w:rFonts w:ascii="微软雅黑" w:eastAsia="微软雅黑" w:hAnsi="微软雅黑" w:hint="eastAsia"/>
-        </w:rPr>
-        <w:t>UI-4.7：管理员在后台管理页面可以点击“管理员管理”对所有的管理员账户进行管理。</w:t>
-      </w:r>
-      <w:proofErr w:type="gramStart"/>
-      <w:r>
-        <w:rPr>
-          <w:rFonts w:ascii="微软雅黑" w:eastAsia="微软雅黑" w:hAnsi="微软雅黑" w:hint="eastAsia"/>
-        </w:rPr>
-        <w:t>该需求</w:t>
-      </w:r>
-      <w:proofErr w:type="gramEnd"/>
-      <w:r>
-        <w:rPr>
-          <w:rFonts w:ascii="微软雅黑" w:eastAsia="微软雅黑" w:hAnsi="微软雅黑" w:hint="eastAsia"/>
-        </w:rPr>
-        <w:t>优先级为高，跟踪状态为已批准。</w:t>
-      </w:r>
-      <w:proofErr w:type="gramStart"/>
-      <w:r>
-        <w:rPr>
-          <w:rFonts w:ascii="微软雅黑" w:eastAsia="微软雅黑" w:hAnsi="微软雅黑" w:hint="eastAsia"/>
-        </w:rPr>
-        <w:t>该需求</w:t>
-      </w:r>
-      <w:proofErr w:type="gramEnd"/>
-      <w:r>
-        <w:rPr>
-          <w:rFonts w:ascii="微软雅黑" w:eastAsia="微软雅黑" w:hAnsi="微软雅黑" w:hint="eastAsia"/>
-        </w:rPr>
-        <w:t>的合格性规定为系统完全符合本条的描述。</w:t>
-      </w:r>
-    </w:p>
-    <w:p>
-      <w:pPr>
-        <w:rPr>
-          <w:rFonts w:ascii="微软雅黑" w:eastAsia="微软雅黑" w:hAnsi="微软雅黑"/>
-        </w:rPr>
-      </w:pPr>
-      <w:r>
-        <w:rPr>
-          <w:rFonts w:ascii="微软雅黑" w:eastAsia="微软雅黑" w:hAnsi="微软雅黑" w:hint="eastAsia"/>
-        </w:rPr>
-        <w:t>UI-4.8：管理员在后台管理页面可以点击“修改密码”修改本账户的密码。</w:t>
-      </w:r>
-      <w:proofErr w:type="gramStart"/>
-      <w:r>
-        <w:rPr>
-          <w:rFonts w:ascii="微软雅黑" w:eastAsia="微软雅黑" w:hAnsi="微软雅黑" w:hint="eastAsia"/>
-        </w:rPr>
-        <w:t>该需求</w:t>
-      </w:r>
-      <w:proofErr w:type="gramEnd"/>
-      <w:r>
-        <w:rPr>
-          <w:rFonts w:ascii="微软雅黑" w:eastAsia="微软雅黑" w:hAnsi="微软雅黑" w:hint="eastAsia"/>
-        </w:rPr>
-        <w:t>优先级为高，跟踪状态为已批准。</w:t>
-      </w:r>
-      <w:proofErr w:type="gramStart"/>
-      <w:r>
-        <w:rPr>
-          <w:rFonts w:ascii="微软雅黑" w:eastAsia="微软雅黑" w:hAnsi="微软雅黑" w:hint="eastAsia"/>
-        </w:rPr>
-        <w:t>该需求</w:t>
-      </w:r>
-      <w:proofErr w:type="gramEnd"/>
-      <w:r>
-        <w:rPr>
-          <w:rFonts w:ascii="微软雅黑" w:eastAsia="微软雅黑" w:hAnsi="微软雅黑" w:hint="eastAsia"/>
-        </w:rPr>
-        <w:t>的合格性规定为系统完全符合本条的描述。</w:t>
-      </w:r>
-    </w:p>
-    <w:p>
-      <w:pPr>
-        <w:rPr>
-          <w:rFonts w:ascii="微软雅黑" w:eastAsia="微软雅黑" w:hAnsi="微软雅黑"/>
-        </w:rPr>
-      </w:pPr>
-      <w:r>
-        <w:rPr>
-          <w:rFonts w:ascii="微软雅黑" w:eastAsia="微软雅黑" w:hAnsi="微软雅黑" w:hint="eastAsia"/>
-        </w:rPr>
-        <w:t>UI-4.9：管理员在后台管理页面可以点击“注册新管理员”创建新的管理员账户。</w:t>
-      </w:r>
-      <w:proofErr w:type="gramStart"/>
-      <w:r>
-        <w:rPr>
-          <w:rFonts w:ascii="微软雅黑" w:eastAsia="微软雅黑" w:hAnsi="微软雅黑" w:hint="eastAsia"/>
-        </w:rPr>
-        <w:t>该需求</w:t>
-      </w:r>
-      <w:proofErr w:type="gramEnd"/>
-      <w:r>
-        <w:rPr>
-          <w:rFonts w:ascii="微软雅黑" w:eastAsia="微软雅黑" w:hAnsi="微软雅黑" w:hint="eastAsia"/>
-        </w:rPr>
-        <w:t>优先级为高，跟踪状态为已批准。</w:t>
-      </w:r>
-      <w:proofErr w:type="gramStart"/>
-      <w:r>
-        <w:rPr>
-          <w:rFonts w:ascii="微软雅黑" w:eastAsia="微软雅黑" w:hAnsi="微软雅黑" w:hint="eastAsia"/>
-        </w:rPr>
-        <w:t>该需求</w:t>
-      </w:r>
-      <w:proofErr w:type="gramEnd"/>
-      <w:r>
-        <w:rPr>
-          <w:rFonts w:ascii="微软雅黑" w:eastAsia="微软雅黑" w:hAnsi="微软雅黑" w:hint="eastAsia"/>
-        </w:rPr>
-        <w:t>的合格性规定为系统完全符合本条的描述。</w:t>
-      </w:r>
-    </w:p>
-    <w:p>
-      <w:pPr>
-        <w:rPr>
-          <w:rFonts w:ascii="微软雅黑" w:eastAsia="微软雅黑" w:hAnsi="微软雅黑"/>
-        </w:rPr>
-      </w:pPr>
-      <w:r>
-        <w:rPr>
-          <w:rFonts w:ascii="微软雅黑" w:eastAsia="微软雅黑" w:hAnsi="微软雅黑" w:hint="eastAsia"/>
-        </w:rPr>
-        <w:t>UI-4.10：管理员在后台管理页面可以点击“订单管理”对所有订单进行管理。</w:t>
-      </w:r>
-      <w:proofErr w:type="gramStart"/>
-      <w:r>
-        <w:rPr>
-          <w:rFonts w:ascii="微软雅黑" w:eastAsia="微软雅黑" w:hAnsi="微软雅黑" w:hint="eastAsia"/>
-        </w:rPr>
-        <w:t>该需求</w:t>
-      </w:r>
-      <w:proofErr w:type="gramEnd"/>
-      <w:r>
-        <w:rPr>
-          <w:rFonts w:ascii="微软雅黑" w:eastAsia="微软雅黑" w:hAnsi="微软雅黑" w:hint="eastAsia"/>
-        </w:rPr>
-        <w:t>优先级为高，跟踪状态为已批准。</w:t>
-      </w:r>
-      <w:proofErr w:type="gramStart"/>
-      <w:r>
-        <w:rPr>
-          <w:rFonts w:ascii="微软雅黑" w:eastAsia="微软雅黑" w:hAnsi="微软雅黑" w:hint="eastAsia"/>
-        </w:rPr>
-        <w:t>该需求</w:t>
-      </w:r>
-      <w:proofErr w:type="gramEnd"/>
-      <w:r>
-        <w:rPr>
-          <w:rFonts w:ascii="微软雅黑" w:eastAsia="微软雅黑" w:hAnsi="微软雅黑" w:hint="eastAsia"/>
-        </w:rPr>
-        <w:t>的合格性规定为系统完全符合本条的描述。</w:t>
-      </w:r>
-    </w:p>
-    <w:p>
-      <w:pPr>
-        <w:rPr>
-          <w:rFonts w:ascii="微软雅黑" w:eastAsia="微软雅黑" w:hAnsi="微软雅黑"/>
-        </w:rPr>
-      </w:pPr>
-      <w:r>
-        <w:rPr>
-          <w:rFonts w:ascii="微软雅黑" w:eastAsia="微软雅黑" w:hAnsi="微软雅黑" w:hint="eastAsia"/>
-        </w:rPr>
-        <w:t>UI-4.11：管理员在后台管理页面可以点击“类别管理”对菜品类别进行管理。</w:t>
-      </w:r>
-      <w:proofErr w:type="gramStart"/>
-      <w:r>
-        <w:rPr>
-          <w:rFonts w:ascii="微软雅黑" w:eastAsia="微软雅黑" w:hAnsi="微软雅黑" w:hint="eastAsia"/>
-        </w:rPr>
-        <w:t>该需求</w:t>
-      </w:r>
-      <w:proofErr w:type="gramEnd"/>
-      <w:r>
-        <w:rPr>
-          <w:rFonts w:ascii="微软雅黑" w:eastAsia="微软雅黑" w:hAnsi="微软雅黑" w:hint="eastAsia"/>
-        </w:rPr>
-        <w:t>优先级为高，跟踪状态为已批准。</w:t>
-      </w:r>
-      <w:proofErr w:type="gramStart"/>
-      <w:r>
-        <w:rPr>
-          <w:rFonts w:ascii="微软雅黑" w:eastAsia="微软雅黑" w:hAnsi="微软雅黑" w:hint="eastAsia"/>
-        </w:rPr>
-        <w:t>该需求</w:t>
-      </w:r>
-      <w:proofErr w:type="gramEnd"/>
-      <w:r>
-        <w:rPr>
-          <w:rFonts w:ascii="微软雅黑" w:eastAsia="微软雅黑" w:hAnsi="微软雅黑" w:hint="eastAsia"/>
-        </w:rPr>
-        <w:t>的合格性规定为系统完全符合本条的描述。</w:t>
-      </w:r>
-    </w:p>
-    <w:p>
-      <w:pPr>
-        <w:rPr>
-          <w:rFonts w:ascii="微软雅黑" w:eastAsia="微软雅黑" w:hAnsi="微软雅黑"/>
-        </w:rPr>
-      </w:pPr>
-      <w:r>
-        <w:rPr>
-          <w:rFonts w:ascii="微软雅黑" w:eastAsia="微软雅黑" w:hAnsi="微软雅黑" w:hint="eastAsia"/>
-        </w:rPr>
-        <w:t>UI-4.12：管理员在后台管理页面可以点击“菜品列表”对菜品进行管理。</w:t>
-      </w:r>
-      <w:proofErr w:type="gramStart"/>
-      <w:r>
-        <w:rPr>
-          <w:rFonts w:ascii="微软雅黑" w:eastAsia="微软雅黑" w:hAnsi="微软雅黑" w:hint="eastAsia"/>
-        </w:rPr>
-        <w:t>该需求</w:t>
-      </w:r>
-      <w:proofErr w:type="gramEnd"/>
-      <w:r>
-        <w:rPr>
-          <w:rFonts w:ascii="微软雅黑" w:eastAsia="微软雅黑" w:hAnsi="微软雅黑" w:hint="eastAsia"/>
-        </w:rPr>
-        <w:t>优先级为高，跟踪状态为已批准。</w:t>
-      </w:r>
-      <w:proofErr w:type="gramStart"/>
-      <w:r>
-        <w:rPr>
-          <w:rFonts w:ascii="微软雅黑" w:eastAsia="微软雅黑" w:hAnsi="微软雅黑" w:hint="eastAsia"/>
-        </w:rPr>
-        <w:t>该需求</w:t>
-      </w:r>
-      <w:proofErr w:type="gramEnd"/>
-      <w:r>
-        <w:rPr>
-          <w:rFonts w:ascii="微软雅黑" w:eastAsia="微软雅黑" w:hAnsi="微软雅黑" w:hint="eastAsia"/>
-        </w:rPr>
-        <w:t>的合格性规定为系统完全符合本条的描述。</w:t>
+        <w:t>UI-4.2：用户在登录后可点击“购物车”查看已添加购物车的菜品。该需求优先级为高，跟踪状态为已批准。该需求的合格性规定为系统完全符合本条的描述。</w:t>
+      </w:r>
+    </w:p>
+    <w:p>
+      <w:pPr>
+        <w:rPr>
+          <w:rFonts w:ascii="微软雅黑" w:eastAsia="微软雅黑" w:hAnsi="微软雅黑"/>
+        </w:rPr>
+      </w:pPr>
+      <w:r>
+        <w:rPr>
+          <w:rFonts w:ascii="微软雅黑" w:eastAsia="微软雅黑" w:hAnsi="微软雅黑" w:hint="eastAsia"/>
+        </w:rPr>
+        <w:t>UI-4.3：用户在登录后可点击自己的用户名进行个人信息管理。该需求优先级为高，跟踪状态为已批准。该需求的合格性规定为系统完全符合本条的描述。</w:t>
+      </w:r>
+    </w:p>
+    <w:p>
+      <w:pPr>
+        <w:rPr>
+          <w:rFonts w:ascii="微软雅黑" w:eastAsia="微软雅黑" w:hAnsi="微软雅黑"/>
+        </w:rPr>
+      </w:pPr>
+      <w:r>
+        <w:rPr>
+          <w:rFonts w:ascii="微软雅黑" w:eastAsia="微软雅黑" w:hAnsi="微软雅黑" w:hint="eastAsia"/>
+        </w:rPr>
+        <w:t>UI-4.4：用户对菜品可点击不同的分类进行浏览。该需求优先级为高，跟踪状态为已批准。该需求的合格性规定为系统完全符合本条的描述。</w:t>
+      </w:r>
+    </w:p>
+    <w:p>
+      <w:pPr>
+        <w:rPr>
+          <w:rFonts w:ascii="微软雅黑" w:eastAsia="微软雅黑" w:hAnsi="微软雅黑"/>
+        </w:rPr>
+      </w:pPr>
+      <w:r>
+        <w:rPr>
+          <w:rFonts w:ascii="微软雅黑" w:eastAsia="微软雅黑" w:hAnsi="微软雅黑" w:hint="eastAsia"/>
+        </w:rPr>
+        <w:t>UI-4.5：用户在登录后可点击“订单”查看自己的所有订单。该需求优先级为高，跟踪状态为已批准。该需求的合格性规定为系统完全符合本条的描述。</w:t>
+      </w:r>
+    </w:p>
+    <w:p>
+      <w:pPr>
+        <w:rPr>
+          <w:rFonts w:ascii="微软雅黑" w:eastAsia="微软雅黑" w:hAnsi="微软雅黑"/>
+        </w:rPr>
+      </w:pPr>
+      <w:r>
+        <w:rPr>
+          <w:rFonts w:ascii="微软雅黑" w:eastAsia="微软雅黑" w:hAnsi="微软雅黑" w:hint="eastAsia"/>
+        </w:rPr>
+        <w:t>UI-4.6：管理员在登录后点击用户名可进入后台管理页面。该需求优先级为高，跟踪状态为已批准。该需求的合格性规定为系统完全符合本条的描述。</w:t>
+      </w:r>
+    </w:p>
+    <w:p>
+      <w:pPr>
+        <w:rPr>
+          <w:rFonts w:ascii="微软雅黑" w:eastAsia="微软雅黑" w:hAnsi="微软雅黑"/>
+        </w:rPr>
+      </w:pPr>
+      <w:r>
+        <w:rPr>
+          <w:rFonts w:ascii="微软雅黑" w:eastAsia="微软雅黑" w:hAnsi="微软雅黑" w:hint="eastAsia"/>
+        </w:rPr>
+        <w:t>UI-4.7：管理员在后台管理页面可以点击“管理员管理”对所有的管理员账户进行管理。该需求优先级为高，跟踪状态为已批准。该需求的合格性规定为系统完全符合本条的描述。</w:t>
+      </w:r>
+    </w:p>
+    <w:p>
+      <w:pPr>
+        <w:rPr>
+          <w:rFonts w:ascii="微软雅黑" w:eastAsia="微软雅黑" w:hAnsi="微软雅黑"/>
+        </w:rPr>
+      </w:pPr>
+      <w:r>
+        <w:rPr>
+          <w:rFonts w:ascii="微软雅黑" w:eastAsia="微软雅黑" w:hAnsi="微软雅黑" w:hint="eastAsia"/>
+        </w:rPr>
+        <w:t>UI-4.8：管理员在后台管理页面可以点击“修改密码”修改本账户的密码。该需求优先级为高，跟踪状态为已批准。该需求的合格性规定为系统完全符合本条的描述。</w:t>
+      </w:r>
+    </w:p>
+    <w:p>
+      <w:pPr>
+        <w:rPr>
+          <w:rFonts w:ascii="微软雅黑" w:eastAsia="微软雅黑" w:hAnsi="微软雅黑"/>
+        </w:rPr>
+      </w:pPr>
+      <w:r>
+        <w:rPr>
+          <w:rFonts w:ascii="微软雅黑" w:eastAsia="微软雅黑" w:hAnsi="微软雅黑" w:hint="eastAsia"/>
+        </w:rPr>
+        <w:t>UI-4.9：管理员在后台管理页面可以点击“注册新管理员”创建新的管理员账户。该需求优先级为高，跟踪状态为已批准。该需求的合格性规定为系统完全符合本条的描述。</w:t>
+      </w:r>
+    </w:p>
+    <w:p>
+      <w:pPr>
+        <w:rPr>
+          <w:rFonts w:ascii="微软雅黑" w:eastAsia="微软雅黑" w:hAnsi="微软雅黑"/>
+        </w:rPr>
+      </w:pPr>
+      <w:r>
+        <w:rPr>
+          <w:rFonts w:ascii="微软雅黑" w:eastAsia="微软雅黑" w:hAnsi="微软雅黑" w:hint="eastAsia"/>
+        </w:rPr>
+        <w:t>UI-4.10：管理员在后台管理页面可以点击“订单管理”对所有订单进行管理。该需求优先级为高，跟踪状态为已批准。该需求的合格性规定为系统完全符合本条的描述。</w:t>
+      </w:r>
+    </w:p>
+    <w:p>
+      <w:pPr>
+        <w:rPr>
+          <w:rFonts w:ascii="微软雅黑" w:eastAsia="微软雅黑" w:hAnsi="微软雅黑"/>
+        </w:rPr>
+      </w:pPr>
+      <w:r>
+        <w:rPr>
+          <w:rFonts w:ascii="微软雅黑" w:eastAsia="微软雅黑" w:hAnsi="微软雅黑" w:hint="eastAsia"/>
+        </w:rPr>
+        <w:t>UI-4.11：管理员在后台管理页面可以点击“类别管理”对菜品类别进行管理。该需求优先级为高，跟踪状态为已批准。该需求的合格性规定为系统完全符合本条的描述。</w:t>
+      </w:r>
+    </w:p>
+    <w:p>
+      <w:pPr>
+        <w:rPr>
+          <w:rFonts w:ascii="微软雅黑" w:eastAsia="微软雅黑" w:hAnsi="微软雅黑"/>
+        </w:rPr>
+      </w:pPr>
+      <w:r>
+        <w:rPr>
+          <w:rFonts w:ascii="微软雅黑" w:eastAsia="微软雅黑" w:hAnsi="微软雅黑" w:hint="eastAsia"/>
+        </w:rPr>
+        <w:t>UI-4.12：管理员在后台管理页面可以点击“菜品列表”对菜品进行管理。该需求优先级为高，跟踪状态为已批准。该需求的合格性规定为系统完全符合本条的描述。</w:t>
       </w:r>
     </w:p>
     <w:p>
@@ -8600,41 +8039,13 @@
           <w:rFonts w:ascii="微软雅黑" w:eastAsia="微软雅黑" w:hAnsi="微软雅黑" w:hint="eastAsia"/>
         </w:rPr>
         <w:lastRenderedPageBreak/>
-        <w:t>UI-5：系统提示和错误信息采用弹出式的消息框显示，给出明确、详细的说明和提示。</w:t>
-      </w:r>
-      <w:proofErr w:type="gramStart"/>
-      <w:r>
-        <w:rPr>
-          <w:rFonts w:ascii="微软雅黑" w:eastAsia="微软雅黑" w:hAnsi="微软雅黑" w:hint="eastAsia"/>
-        </w:rPr>
-        <w:t>该需求</w:t>
-      </w:r>
-      <w:proofErr w:type="gramEnd"/>
-      <w:r>
-        <w:rPr>
-          <w:rFonts w:ascii="微软雅黑" w:eastAsia="微软雅黑" w:hAnsi="微软雅黑" w:hint="eastAsia"/>
-        </w:rPr>
-        <w:t>优先级为中，跟踪状态为已批准。</w:t>
-      </w:r>
-      <w:proofErr w:type="gramStart"/>
-      <w:r>
-        <w:rPr>
-          <w:rFonts w:ascii="微软雅黑" w:eastAsia="微软雅黑" w:hAnsi="微软雅黑" w:hint="eastAsia"/>
-        </w:rPr>
-        <w:t>该需求</w:t>
-      </w:r>
-      <w:proofErr w:type="gramEnd"/>
-      <w:r>
-        <w:rPr>
-          <w:rFonts w:ascii="微软雅黑" w:eastAsia="微软雅黑" w:hAnsi="微软雅黑" w:hint="eastAsia"/>
-        </w:rPr>
-        <w:t>的合格性规定为系统完全符合本条的描述。</w:t>
+        <w:t>UI-5：系统提示和错误信息采用弹出式的消息框显示，给出明确、详细的说明和提示。该需求优先级为中，跟踪状态为已批准。该需求的合格性规定为系统完全符合本条的描述。</w:t>
       </w:r>
     </w:p>
     <w:p/>
     <w:p>
       <w:pPr>
-        <w:pStyle w:val="3"/>
+        <w:pStyle w:val="Heading3"/>
         <w:rPr>
           <w:rFonts w:ascii="微软雅黑" w:eastAsia="微软雅黑" w:hAnsi="微软雅黑"/>
         </w:rPr>
@@ -8684,33 +8095,11 @@
         </w:rPr>
         <w:t>HI-1：网卡，“网上订餐系统”网页端向网卡传输加密过的信息，通过网卡连接到服务器。</w:t>
       </w:r>
-      <w:proofErr w:type="gramStart"/>
-      <w:r>
-        <w:rPr>
-          <w:rFonts w:ascii="微软雅黑" w:eastAsia="微软雅黑" w:hAnsi="微软雅黑" w:hint="eastAsia"/>
-        </w:rPr>
-        <w:t>该需求</w:t>
-      </w:r>
-      <w:proofErr w:type="gramEnd"/>
-      <w:r>
-        <w:rPr>
-          <w:rFonts w:ascii="微软雅黑" w:eastAsia="微软雅黑" w:hAnsi="微软雅黑" w:hint="eastAsia"/>
-        </w:rPr>
-        <w:t>优先级为高，跟踪状态为已批准。</w:t>
-      </w:r>
-      <w:proofErr w:type="gramStart"/>
-      <w:r>
-        <w:rPr>
-          <w:rFonts w:ascii="微软雅黑" w:eastAsia="微软雅黑" w:hAnsi="微软雅黑" w:hint="eastAsia"/>
-        </w:rPr>
-        <w:t>该需求</w:t>
-      </w:r>
-      <w:proofErr w:type="gramEnd"/>
-      <w:r>
-        <w:rPr>
-          <w:rFonts w:ascii="微软雅黑" w:eastAsia="微软雅黑" w:hAnsi="微软雅黑" w:hint="eastAsia"/>
-        </w:rPr>
-        <w:t>的合格性规定为运行的产品必须具备网卡。</w:t>
+      <w:r>
+        <w:rPr>
+          <w:rFonts w:ascii="微软雅黑" w:eastAsia="微软雅黑" w:hAnsi="微软雅黑" w:hint="eastAsia"/>
+        </w:rPr>
+        <w:t>该需求优先级为高，跟踪状态为已批准。该需求的合格性规定为运行的产品必须具备网卡。</w:t>
       </w:r>
     </w:p>
     <w:p>
@@ -8743,7 +8132,6 @@
         </w:rPr>
         <w:t>服务器</w:t>
       </w:r>
-      <w:proofErr w:type="gramStart"/>
       <w:r>
         <w:rPr>
           <w:rFonts w:ascii="微软雅黑" w:eastAsia="微软雅黑" w:hAnsi="微软雅黑"/>
@@ -8754,47 +8142,12 @@
         <w:rPr>
           <w:rFonts w:ascii="微软雅黑" w:eastAsia="微软雅黑" w:hAnsi="微软雅黑" w:hint="eastAsia"/>
         </w:rPr>
-        <w:t>需要</w:t>
-      </w:r>
-      <w:proofErr w:type="gramEnd"/>
-      <w:r>
-        <w:rPr>
-          <w:rFonts w:ascii="微软雅黑" w:eastAsia="微软雅黑" w:hAnsi="微软雅黑" w:hint="eastAsia"/>
-        </w:rPr>
-        <w:t>部署在服务器上，该服务器需要支持大量用户同时访问。</w:t>
-      </w:r>
-      <w:proofErr w:type="gramStart"/>
-      <w:r>
-        <w:rPr>
-          <w:rFonts w:ascii="微软雅黑" w:eastAsia="微软雅黑" w:hAnsi="微软雅黑" w:hint="eastAsia"/>
-        </w:rPr>
-        <w:t>该需求</w:t>
-      </w:r>
-      <w:proofErr w:type="gramEnd"/>
-      <w:r>
-        <w:rPr>
-          <w:rFonts w:ascii="微软雅黑" w:eastAsia="微软雅黑" w:hAnsi="微软雅黑" w:hint="eastAsia"/>
-        </w:rPr>
-        <w:t>优先级为高，跟踪状态为已批准。</w:t>
-      </w:r>
-      <w:proofErr w:type="gramStart"/>
-      <w:r>
-        <w:rPr>
-          <w:rFonts w:ascii="微软雅黑" w:eastAsia="微软雅黑" w:hAnsi="微软雅黑" w:hint="eastAsia"/>
-        </w:rPr>
-        <w:t>该需求</w:t>
-      </w:r>
-      <w:proofErr w:type="gramEnd"/>
-      <w:r>
-        <w:rPr>
-          <w:rFonts w:ascii="微软雅黑" w:eastAsia="微软雅黑" w:hAnsi="微软雅黑" w:hint="eastAsia"/>
-        </w:rPr>
-        <w:t>的合格性规定为该系统已部署在服务器上。</w:t>
-      </w:r>
-    </w:p>
-    <w:p>
-      <w:pPr>
-        <w:pStyle w:val="3"/>
+        <w:t>需要部署在服务器上，该服务器需要支持大量用户同时访问。该需求优先级为高，跟踪状态为已批准。该需求的合格性规定为该系统已部署在服务器上。</w:t>
+      </w:r>
+    </w:p>
+    <w:p>
+      <w:pPr>
+        <w:pStyle w:val="Heading3"/>
         <w:rPr>
           <w:rFonts w:ascii="微软雅黑" w:eastAsia="微软雅黑" w:hAnsi="微软雅黑"/>
         </w:rPr>
@@ -8860,63 +8213,7 @@
         <w:rPr>
           <w:rFonts w:ascii="微软雅黑" w:eastAsia="微软雅黑" w:hAnsi="微软雅黑" w:hint="eastAsia"/>
         </w:rPr>
-        <w:t>：“网上订餐系统”可通过支付</w:t>
-      </w:r>
-      <w:proofErr w:type="gramStart"/>
-      <w:r>
-        <w:rPr>
-          <w:rFonts w:ascii="微软雅黑" w:eastAsia="微软雅黑" w:hAnsi="微软雅黑" w:hint="eastAsia"/>
-        </w:rPr>
-        <w:t>宝提供</w:t>
-      </w:r>
-      <w:proofErr w:type="gramEnd"/>
-      <w:r>
-        <w:rPr>
-          <w:rFonts w:ascii="微软雅黑" w:eastAsia="微软雅黑" w:hAnsi="微软雅黑" w:hint="eastAsia"/>
-        </w:rPr>
-        <w:t>的支付平台进行支付。</w:t>
-      </w:r>
-      <w:proofErr w:type="gramStart"/>
-      <w:r>
-        <w:rPr>
-          <w:rFonts w:ascii="微软雅黑" w:eastAsia="微软雅黑" w:hAnsi="微软雅黑" w:hint="eastAsia"/>
-        </w:rPr>
-        <w:t>该需求</w:t>
-      </w:r>
-      <w:proofErr w:type="gramEnd"/>
-      <w:r>
-        <w:rPr>
-          <w:rFonts w:ascii="微软雅黑" w:eastAsia="微软雅黑" w:hAnsi="微软雅黑" w:hint="eastAsia"/>
-        </w:rPr>
-        <w:t>优先级为低，跟踪状态为已批准。</w:t>
-      </w:r>
-      <w:proofErr w:type="gramStart"/>
-      <w:r>
-        <w:rPr>
-          <w:rFonts w:ascii="微软雅黑" w:eastAsia="微软雅黑" w:hAnsi="微软雅黑" w:hint="eastAsia"/>
-        </w:rPr>
-        <w:t>该需求</w:t>
-      </w:r>
-      <w:proofErr w:type="gramEnd"/>
-      <w:r>
-        <w:rPr>
-          <w:rFonts w:ascii="微软雅黑" w:eastAsia="微软雅黑" w:hAnsi="微软雅黑" w:hint="eastAsia"/>
-        </w:rPr>
-        <w:t>的合格性规定为用户可通过支付</w:t>
-      </w:r>
-      <w:proofErr w:type="gramStart"/>
-      <w:r>
-        <w:rPr>
-          <w:rFonts w:ascii="微软雅黑" w:eastAsia="微软雅黑" w:hAnsi="微软雅黑" w:hint="eastAsia"/>
-        </w:rPr>
-        <w:t>宝提供</w:t>
-      </w:r>
-      <w:proofErr w:type="gramEnd"/>
-      <w:r>
-        <w:rPr>
-          <w:rFonts w:ascii="微软雅黑" w:eastAsia="微软雅黑" w:hAnsi="微软雅黑" w:hint="eastAsia"/>
-        </w:rPr>
-        <w:t>的平台进行支付（系统前期可使用模拟支付代替）。</w:t>
+        <w:t>：“网上订餐系统”可通过支付宝提供的支付平台进行支付。该需求优先级为低，跟踪状态为已批准。该需求的合格性规定为用户可通过支付宝提供的平台进行支付（系统前期可使用模拟支付代替）。</w:t>
       </w:r>
     </w:p>
     <w:p>
@@ -8941,63 +8238,7 @@
         <w:rPr>
           <w:rFonts w:ascii="微软雅黑" w:eastAsia="微软雅黑" w:hAnsi="微软雅黑" w:hint="eastAsia"/>
         </w:rPr>
-        <w:t>：“网上订餐系统”可通过</w:t>
-      </w:r>
-      <w:proofErr w:type="gramStart"/>
-      <w:r>
-        <w:rPr>
-          <w:rFonts w:ascii="微软雅黑" w:eastAsia="微软雅黑" w:hAnsi="微软雅黑" w:hint="eastAsia"/>
-        </w:rPr>
-        <w:t>微信支付</w:t>
-      </w:r>
-      <w:proofErr w:type="gramEnd"/>
-      <w:r>
-        <w:rPr>
-          <w:rFonts w:ascii="微软雅黑" w:eastAsia="微软雅黑" w:hAnsi="微软雅黑" w:hint="eastAsia"/>
-        </w:rPr>
-        <w:t>提供的支付平台进行支付。</w:t>
-      </w:r>
-      <w:proofErr w:type="gramStart"/>
-      <w:r>
-        <w:rPr>
-          <w:rFonts w:ascii="微软雅黑" w:eastAsia="微软雅黑" w:hAnsi="微软雅黑" w:hint="eastAsia"/>
-        </w:rPr>
-        <w:t>该需求</w:t>
-      </w:r>
-      <w:proofErr w:type="gramEnd"/>
-      <w:r>
-        <w:rPr>
-          <w:rFonts w:ascii="微软雅黑" w:eastAsia="微软雅黑" w:hAnsi="微软雅黑" w:hint="eastAsia"/>
-        </w:rPr>
-        <w:t>优先级为低，跟踪状态为已批准。</w:t>
-      </w:r>
-      <w:proofErr w:type="gramStart"/>
-      <w:r>
-        <w:rPr>
-          <w:rFonts w:ascii="微软雅黑" w:eastAsia="微软雅黑" w:hAnsi="微软雅黑" w:hint="eastAsia"/>
-        </w:rPr>
-        <w:t>该需求</w:t>
-      </w:r>
-      <w:proofErr w:type="gramEnd"/>
-      <w:r>
-        <w:rPr>
-          <w:rFonts w:ascii="微软雅黑" w:eastAsia="微软雅黑" w:hAnsi="微软雅黑" w:hint="eastAsia"/>
-        </w:rPr>
-        <w:t>的合格性规定为用户可</w:t>
-      </w:r>
-      <w:proofErr w:type="gramStart"/>
-      <w:r>
-        <w:rPr>
-          <w:rFonts w:ascii="微软雅黑" w:eastAsia="微软雅黑" w:hAnsi="微软雅黑" w:hint="eastAsia"/>
-        </w:rPr>
-        <w:t>通过微信提供</w:t>
-      </w:r>
-      <w:proofErr w:type="gramEnd"/>
-      <w:r>
-        <w:rPr>
-          <w:rFonts w:ascii="微软雅黑" w:eastAsia="微软雅黑" w:hAnsi="微软雅黑" w:hint="eastAsia"/>
-        </w:rPr>
-        <w:t>的平台进行支付（系统前期可使用模拟支付代替）。</w:t>
+        <w:t>：“网上订餐系统”可通过微信支付提供的支付平台进行支付。该需求优先级为低，跟踪状态为已批准。该需求的合格性规定为用户可通过微信提供的平台进行支付（系统前期可使用模拟支付代替）。</w:t>
       </w:r>
     </w:p>
     <w:p>
@@ -9022,68 +8263,12 @@
         <w:rPr>
           <w:rFonts w:ascii="微软雅黑" w:eastAsia="微软雅黑" w:hAnsi="微软雅黑" w:hint="eastAsia"/>
         </w:rPr>
-        <w:t>：“网上订餐系统”可通过银</w:t>
-      </w:r>
-      <w:proofErr w:type="gramStart"/>
-      <w:r>
-        <w:rPr>
-          <w:rFonts w:ascii="微软雅黑" w:eastAsia="微软雅黑" w:hAnsi="微软雅黑" w:hint="eastAsia"/>
-        </w:rPr>
-        <w:t>联提供</w:t>
-      </w:r>
-      <w:proofErr w:type="gramEnd"/>
-      <w:r>
-        <w:rPr>
-          <w:rFonts w:ascii="微软雅黑" w:eastAsia="微软雅黑" w:hAnsi="微软雅黑" w:hint="eastAsia"/>
-        </w:rPr>
-        <w:t>的网上银行支付平台进行支付。</w:t>
-      </w:r>
-      <w:proofErr w:type="gramStart"/>
-      <w:r>
-        <w:rPr>
-          <w:rFonts w:ascii="微软雅黑" w:eastAsia="微软雅黑" w:hAnsi="微软雅黑" w:hint="eastAsia"/>
-        </w:rPr>
-        <w:t>该需求</w:t>
-      </w:r>
-      <w:proofErr w:type="gramEnd"/>
-      <w:r>
-        <w:rPr>
-          <w:rFonts w:ascii="微软雅黑" w:eastAsia="微软雅黑" w:hAnsi="微软雅黑" w:hint="eastAsia"/>
-        </w:rPr>
-        <w:t>优先级为低，跟踪状态为已批准。</w:t>
-      </w:r>
-      <w:proofErr w:type="gramStart"/>
-      <w:r>
-        <w:rPr>
-          <w:rFonts w:ascii="微软雅黑" w:eastAsia="微软雅黑" w:hAnsi="微软雅黑" w:hint="eastAsia"/>
-        </w:rPr>
-        <w:t>该需求</w:t>
-      </w:r>
-      <w:proofErr w:type="gramEnd"/>
-      <w:r>
-        <w:rPr>
-          <w:rFonts w:ascii="微软雅黑" w:eastAsia="微软雅黑" w:hAnsi="微软雅黑" w:hint="eastAsia"/>
-        </w:rPr>
-        <w:t>的合格性规定为用户可通过银</w:t>
-      </w:r>
-      <w:proofErr w:type="gramStart"/>
-      <w:r>
-        <w:rPr>
-          <w:rFonts w:ascii="微软雅黑" w:eastAsia="微软雅黑" w:hAnsi="微软雅黑" w:hint="eastAsia"/>
-        </w:rPr>
-        <w:t>联提供</w:t>
-      </w:r>
-      <w:proofErr w:type="gramEnd"/>
-      <w:r>
-        <w:rPr>
-          <w:rFonts w:ascii="微软雅黑" w:eastAsia="微软雅黑" w:hAnsi="微软雅黑" w:hint="eastAsia"/>
-        </w:rPr>
-        <w:t>的平台进行支付（系统前期可使用模拟支付代替）。</w:t>
-      </w:r>
-    </w:p>
-    <w:p>
-      <w:pPr>
-        <w:pStyle w:val="3"/>
+        <w:t>：“网上订餐系统”可通过银联提供的网上银行支付平台进行支付。该需求优先级为低，跟踪状态为已批准。该需求的合格性规定为用户可通过银联提供的平台进行支付（系统前期可使用模拟支付代替）。</w:t>
+      </w:r>
+    </w:p>
+    <w:p>
+      <w:pPr>
+        <w:pStyle w:val="Heading3"/>
         <w:rPr>
           <w:rFonts w:ascii="微软雅黑" w:eastAsia="微软雅黑" w:hAnsi="微软雅黑"/>
         </w:rPr>
@@ -9156,35 +8341,7 @@
         <w:rPr>
           <w:rFonts w:ascii="微软雅黑" w:eastAsia="微软雅黑" w:hAnsi="微软雅黑" w:hint="eastAsia"/>
         </w:rPr>
-        <w:t>宽带接入互联网。</w:t>
-      </w:r>
-      <w:proofErr w:type="gramStart"/>
-      <w:r>
-        <w:rPr>
-          <w:rFonts w:ascii="微软雅黑" w:eastAsia="微软雅黑" w:hAnsi="微软雅黑" w:hint="eastAsia"/>
-        </w:rPr>
-        <w:t>该需求</w:t>
-      </w:r>
-      <w:proofErr w:type="gramEnd"/>
-      <w:r>
-        <w:rPr>
-          <w:rFonts w:ascii="微软雅黑" w:eastAsia="微软雅黑" w:hAnsi="微软雅黑" w:hint="eastAsia"/>
-        </w:rPr>
-        <w:t>优先级为中，跟踪状态为已批准。</w:t>
-      </w:r>
-      <w:proofErr w:type="gramStart"/>
-      <w:r>
-        <w:rPr>
-          <w:rFonts w:ascii="微软雅黑" w:eastAsia="微软雅黑" w:hAnsi="微软雅黑" w:hint="eastAsia"/>
-        </w:rPr>
-        <w:t>该需求</w:t>
-      </w:r>
-      <w:proofErr w:type="gramEnd"/>
-      <w:r>
-        <w:rPr>
-          <w:rFonts w:ascii="微软雅黑" w:eastAsia="微软雅黑" w:hAnsi="微软雅黑" w:hint="eastAsia"/>
-        </w:rPr>
-        <w:t>的合格性规定为测试带宽不低于所定义的8</w:t>
+        <w:t>宽带接入互联网。该需求优先级为中，跟踪状态为已批准。该需求的合格性规定为测试带宽不低于所定义的8</w:t>
       </w:r>
       <w:r>
         <w:rPr>
@@ -9201,7 +8358,7 @@
     </w:p>
     <w:p>
       <w:pPr>
-        <w:pStyle w:val="2"/>
+        <w:pStyle w:val="Heading2"/>
         <w:rPr>
           <w:rFonts w:ascii="微软雅黑" w:eastAsia="微软雅黑" w:hAnsi="微软雅黑"/>
         </w:rPr>
@@ -9261,21 +8418,7 @@
         <w:rPr>
           <w:rFonts w:ascii="微软雅黑" w:eastAsia="微软雅黑" w:hAnsi="微软雅黑" w:hint="eastAsia"/>
         </w:rPr>
-        <w:t>订餐系统与数据库之间应设计相应接口实现互连。</w:t>
-      </w:r>
-      <w:proofErr w:type="gramStart"/>
-      <w:r>
-        <w:rPr>
-          <w:rFonts w:ascii="微软雅黑" w:eastAsia="微软雅黑" w:hAnsi="微软雅黑" w:hint="eastAsia"/>
-        </w:rPr>
-        <w:t>该需求</w:t>
-      </w:r>
-      <w:proofErr w:type="gramEnd"/>
-      <w:r>
-        <w:rPr>
-          <w:rFonts w:ascii="微软雅黑" w:eastAsia="微软雅黑" w:hAnsi="微软雅黑" w:hint="eastAsia"/>
-        </w:rPr>
-        <w:t>的状态为已实现。</w:t>
+        <w:t>订餐系统与数据库之间应设计相应接口实现互连。该需求的状态为已实现。</w:t>
       </w:r>
     </w:p>
     <w:p>
@@ -9294,21 +8437,7 @@
         <w:rPr>
           <w:rFonts w:ascii="微软雅黑" w:eastAsia="微软雅黑" w:hAnsi="微软雅黑" w:hint="eastAsia"/>
         </w:rPr>
-        <w:t>系统内部各种接口方法均应注释调用时的具体操作、对输入参数的限制等。</w:t>
-      </w:r>
-      <w:proofErr w:type="gramStart"/>
-      <w:r>
-        <w:rPr>
-          <w:rFonts w:ascii="微软雅黑" w:eastAsia="微软雅黑" w:hAnsi="微软雅黑" w:hint="eastAsia"/>
-        </w:rPr>
-        <w:t>该需求</w:t>
-      </w:r>
-      <w:proofErr w:type="gramEnd"/>
-      <w:r>
-        <w:rPr>
-          <w:rFonts w:ascii="微软雅黑" w:eastAsia="微软雅黑" w:hAnsi="微软雅黑" w:hint="eastAsia"/>
-        </w:rPr>
-        <w:t>的状态为已实现。</w:t>
+        <w:t>系统内部各种接口方法均应注释调用时的具体操作、对输入参数的限制等。该需求的状态为已实现。</w:t>
       </w:r>
     </w:p>
     <w:p>
@@ -9327,26 +8456,12 @@
         <w:rPr>
           <w:rFonts w:ascii="微软雅黑" w:eastAsia="微软雅黑" w:hAnsi="微软雅黑" w:hint="eastAsia"/>
         </w:rPr>
-        <w:t>接口方法在调用数据库后应对数据库执行关闭连接的操作。</w:t>
-      </w:r>
-      <w:proofErr w:type="gramStart"/>
-      <w:r>
-        <w:rPr>
-          <w:rFonts w:ascii="微软雅黑" w:eastAsia="微软雅黑" w:hAnsi="微软雅黑" w:hint="eastAsia"/>
-        </w:rPr>
-        <w:t>该需求</w:t>
-      </w:r>
-      <w:proofErr w:type="gramEnd"/>
-      <w:r>
-        <w:rPr>
-          <w:rFonts w:ascii="微软雅黑" w:eastAsia="微软雅黑" w:hAnsi="微软雅黑" w:hint="eastAsia"/>
-        </w:rPr>
-        <w:t>的状态为已实现。</w:t>
-      </w:r>
-    </w:p>
-    <w:p>
-      <w:pPr>
-        <w:pStyle w:val="2"/>
+        <w:t>接口方法在调用数据库后应对数据库执行关闭连接的操作。该需求的状态为已实现。</w:t>
+      </w:r>
+    </w:p>
+    <w:p>
+      <w:pPr>
+        <w:pStyle w:val="Heading2"/>
         <w:rPr>
           <w:rFonts w:ascii="微软雅黑" w:eastAsia="微软雅黑" w:hAnsi="微软雅黑"/>
         </w:rPr>
@@ -9402,49 +8517,21 @@
         <w:rPr>
           <w:rFonts w:ascii="微软雅黑" w:eastAsia="微软雅黑" w:hAnsi="微软雅黑" w:hint="eastAsia"/>
         </w:rPr>
-        <w:t>-MM-</w:t>
+        <w:t xml:space="preserve">-MM-dd </w:t>
       </w:r>
       <w:proofErr w:type="spellStart"/>
       <w:r>
         <w:rPr>
           <w:rFonts w:ascii="微软雅黑" w:eastAsia="微软雅黑" w:hAnsi="微软雅黑" w:hint="eastAsia"/>
         </w:rPr>
-        <w:t>dd</w:t>
+        <w:t>hh:mm:ss</w:t>
       </w:r>
       <w:proofErr w:type="spellEnd"/>
       <w:r>
         <w:rPr>
           <w:rFonts w:ascii="微软雅黑" w:eastAsia="微软雅黑" w:hAnsi="微软雅黑" w:hint="eastAsia"/>
         </w:rPr>
-        <w:t xml:space="preserve"> </w:t>
-      </w:r>
-      <w:proofErr w:type="spellStart"/>
-      <w:r>
-        <w:rPr>
-          <w:rFonts w:ascii="微软雅黑" w:eastAsia="微软雅黑" w:hAnsi="微软雅黑" w:hint="eastAsia"/>
-        </w:rPr>
-        <w:t>hh:mm:ss</w:t>
-      </w:r>
-      <w:proofErr w:type="spellEnd"/>
-      <w:r>
-        <w:rPr>
-          <w:rFonts w:ascii="微软雅黑" w:eastAsia="微软雅黑" w:hAnsi="微软雅黑" w:hint="eastAsia"/>
-        </w:rPr>
-        <w:t>”格式的String类型进行存储。</w:t>
-      </w:r>
-      <w:proofErr w:type="gramStart"/>
-      <w:r>
-        <w:rPr>
-          <w:rFonts w:ascii="微软雅黑" w:eastAsia="微软雅黑" w:hAnsi="微软雅黑" w:hint="eastAsia"/>
-        </w:rPr>
-        <w:t>该需求</w:t>
-      </w:r>
-      <w:proofErr w:type="gramEnd"/>
-      <w:r>
-        <w:rPr>
-          <w:rFonts w:ascii="微软雅黑" w:eastAsia="微软雅黑" w:hAnsi="微软雅黑" w:hint="eastAsia"/>
-        </w:rPr>
-        <w:t>的状态为已实现。</w:t>
+        <w:t>”格式的String类型进行存储。该需求的状态为已实现。</w:t>
       </w:r>
     </w:p>
     <w:p>
@@ -9463,21 +8550,7 @@
         <w:rPr>
           <w:rFonts w:ascii="微软雅黑" w:eastAsia="微软雅黑" w:hAnsi="微软雅黑" w:hint="eastAsia"/>
         </w:rPr>
-        <w:t>系统中所有价格均为double类型。</w:t>
-      </w:r>
-      <w:proofErr w:type="gramStart"/>
-      <w:r>
-        <w:rPr>
-          <w:rFonts w:ascii="微软雅黑" w:eastAsia="微软雅黑" w:hAnsi="微软雅黑" w:hint="eastAsia"/>
-        </w:rPr>
-        <w:t>该需求</w:t>
-      </w:r>
-      <w:proofErr w:type="gramEnd"/>
-      <w:r>
-        <w:rPr>
-          <w:rFonts w:ascii="微软雅黑" w:eastAsia="微软雅黑" w:hAnsi="微软雅黑" w:hint="eastAsia"/>
-        </w:rPr>
-        <w:t>的状态为已实现。</w:t>
+        <w:t>系统中所有价格均为double类型。该需求的状态为已实现。</w:t>
       </w:r>
     </w:p>
     <w:p>
@@ -9496,26 +8569,12 @@
         <w:rPr>
           <w:rFonts w:ascii="微软雅黑" w:eastAsia="微软雅黑" w:hAnsi="微软雅黑" w:hint="eastAsia"/>
         </w:rPr>
-        <w:t>所有地址、名字、状态等信息均以中文字符存储在数据库中。</w:t>
-      </w:r>
-      <w:proofErr w:type="gramStart"/>
-      <w:r>
-        <w:rPr>
-          <w:rFonts w:ascii="微软雅黑" w:eastAsia="微软雅黑" w:hAnsi="微软雅黑" w:hint="eastAsia"/>
-        </w:rPr>
-        <w:t>该需求</w:t>
-      </w:r>
-      <w:proofErr w:type="gramEnd"/>
-      <w:r>
-        <w:rPr>
-          <w:rFonts w:ascii="微软雅黑" w:eastAsia="微软雅黑" w:hAnsi="微软雅黑" w:hint="eastAsia"/>
-        </w:rPr>
-        <w:t>的状态为已实现。</w:t>
-      </w:r>
-    </w:p>
-    <w:p>
-      <w:pPr>
-        <w:pStyle w:val="2"/>
+        <w:t>所有地址、名字、状态等信息均以中文字符存储在数据库中。该需求的状态为已实现。</w:t>
+      </w:r>
+    </w:p>
+    <w:p>
+      <w:pPr>
+        <w:pStyle w:val="Heading2"/>
         <w:rPr>
           <w:rFonts w:ascii="微软雅黑" w:eastAsia="微软雅黑" w:hAnsi="微软雅黑"/>
         </w:rPr>
@@ -9553,31 +8612,9 @@
         <w:rPr>
           <w:rFonts w:ascii="微软雅黑" w:eastAsia="微软雅黑" w:hAnsi="微软雅黑" w:hint="eastAsia"/>
         </w:rPr>
-        <w:t>该订餐系统应适用于web端和移动端，在web</w:t>
-      </w:r>
-      <w:proofErr w:type="gramStart"/>
-      <w:r>
-        <w:rPr>
-          <w:rFonts w:ascii="微软雅黑" w:eastAsia="微软雅黑" w:hAnsi="微软雅黑" w:hint="eastAsia"/>
-        </w:rPr>
-        <w:t>端应适用</w:t>
-      </w:r>
-      <w:proofErr w:type="gramEnd"/>
-      <w:r>
-        <w:rPr>
-          <w:rFonts w:ascii="微软雅黑" w:eastAsia="微软雅黑" w:hAnsi="微软雅黑" w:hint="eastAsia"/>
-        </w:rPr>
-        <w:t>不同的操作系统，在</w:t>
-      </w:r>
-      <w:proofErr w:type="gramStart"/>
-      <w:r>
-        <w:rPr>
-          <w:rFonts w:ascii="微软雅黑" w:eastAsia="微软雅黑" w:hAnsi="微软雅黑" w:hint="eastAsia"/>
-        </w:rPr>
-        <w:t>移动端应适用</w:t>
+        <w:t>该订餐系统应适用于web端和移动端，在web端应适用不同的操作系统，在移动端应适用</w:t>
       </w:r>
       <w:proofErr w:type="spellStart"/>
-      <w:proofErr w:type="gramEnd"/>
       <w:r>
         <w:rPr>
           <w:rFonts w:ascii="微软雅黑" w:eastAsia="微软雅黑" w:hAnsi="微软雅黑" w:hint="eastAsia"/>
@@ -9589,26 +8626,12 @@
         <w:rPr>
           <w:rFonts w:ascii="微软雅黑" w:eastAsia="微软雅黑" w:hAnsi="微软雅黑" w:hint="eastAsia"/>
         </w:rPr>
-        <w:t>与安卓两种操作系统。</w:t>
-      </w:r>
-      <w:proofErr w:type="gramStart"/>
-      <w:r>
-        <w:rPr>
-          <w:rFonts w:ascii="微软雅黑" w:eastAsia="微软雅黑" w:hAnsi="微软雅黑" w:hint="eastAsia"/>
-        </w:rPr>
-        <w:t>该需求</w:t>
-      </w:r>
-      <w:proofErr w:type="gramEnd"/>
-      <w:r>
-        <w:rPr>
-          <w:rFonts w:ascii="微软雅黑" w:eastAsia="微软雅黑" w:hAnsi="微软雅黑" w:hint="eastAsia"/>
-        </w:rPr>
-        <w:t>的状态为已实现。</w:t>
-      </w:r>
-    </w:p>
-    <w:p>
-      <w:pPr>
-        <w:pStyle w:val="2"/>
+        <w:t>与安卓两种操作系统。该需求的状态为已实现。</w:t>
+      </w:r>
+    </w:p>
+    <w:p>
+      <w:pPr>
+        <w:pStyle w:val="Heading2"/>
         <w:rPr>
           <w:rFonts w:ascii="微软雅黑" w:eastAsia="微软雅黑" w:hAnsi="微软雅黑"/>
         </w:rPr>
@@ -9637,7 +8660,7 @@
     </w:p>
     <w:p>
       <w:pPr>
-        <w:pStyle w:val="ac"/>
+        <w:pStyle w:val="ListParagraph"/>
         <w:numPr>
           <w:ilvl w:val="0"/>
           <w:numId w:val="30"/>
@@ -9652,26 +8675,12 @@
         <w:rPr>
           <w:rFonts w:ascii="微软雅黑" w:eastAsia="微软雅黑" w:hAnsi="微软雅黑" w:hint="eastAsia"/>
         </w:rPr>
-        <w:t>所有涉及功能信息或个人身份信息的网络事务，都要进行加密操作。</w:t>
-      </w:r>
-      <w:proofErr w:type="gramStart"/>
-      <w:r>
-        <w:rPr>
-          <w:rFonts w:ascii="微软雅黑" w:eastAsia="微软雅黑" w:hAnsi="微软雅黑" w:hint="eastAsia"/>
-        </w:rPr>
-        <w:t>该需求</w:t>
-      </w:r>
-      <w:proofErr w:type="gramEnd"/>
-      <w:r>
-        <w:rPr>
-          <w:rFonts w:ascii="微软雅黑" w:eastAsia="微软雅黑" w:hAnsi="微软雅黑" w:hint="eastAsia"/>
-        </w:rPr>
-        <w:t>的状态为已建议。</w:t>
-      </w:r>
-    </w:p>
-    <w:p>
-      <w:pPr>
-        <w:pStyle w:val="ac"/>
+        <w:t>所有涉及功能信息或个人身份信息的网络事务，都要进行加密操作。该需求的状态为已建议。</w:t>
+      </w:r>
+    </w:p>
+    <w:p>
+      <w:pPr>
+        <w:pStyle w:val="ListParagraph"/>
         <w:numPr>
           <w:ilvl w:val="0"/>
           <w:numId w:val="30"/>
@@ -9686,26 +8695,12 @@
         <w:rPr>
           <w:rFonts w:ascii="微软雅黑" w:eastAsia="微软雅黑" w:hAnsi="微软雅黑" w:hint="eastAsia"/>
         </w:rPr>
-        <w:t>除浏览菜品种类和查看促销信息外，用户必须登录到该系统才能完成其他所有操作。</w:t>
-      </w:r>
-      <w:proofErr w:type="gramStart"/>
-      <w:r>
-        <w:rPr>
-          <w:rFonts w:ascii="微软雅黑" w:eastAsia="微软雅黑" w:hAnsi="微软雅黑" w:hint="eastAsia"/>
-        </w:rPr>
-        <w:t>该需求</w:t>
-      </w:r>
-      <w:proofErr w:type="gramEnd"/>
-      <w:r>
-        <w:rPr>
-          <w:rFonts w:ascii="微软雅黑" w:eastAsia="微软雅黑" w:hAnsi="微软雅黑" w:hint="eastAsia"/>
-        </w:rPr>
-        <w:t>的状态为已实现。</w:t>
-      </w:r>
-    </w:p>
-    <w:p>
-      <w:pPr>
-        <w:pStyle w:val="ac"/>
+        <w:t>除浏览菜品种类和查看促销信息外，用户必须登录到该系统才能完成其他所有操作。该需求的状态为已实现。</w:t>
+      </w:r>
+    </w:p>
+    <w:p>
+      <w:pPr>
+        <w:pStyle w:val="ListParagraph"/>
         <w:numPr>
           <w:ilvl w:val="0"/>
           <w:numId w:val="30"/>
@@ -9720,26 +8715,12 @@
         <w:rPr>
           <w:rFonts w:ascii="微软雅黑" w:eastAsia="微软雅黑" w:hAnsi="微软雅黑" w:hint="eastAsia"/>
         </w:rPr>
-        <w:t>只有系统管理员才能创建、修改、删除该订餐系统所提供的菜品种类。</w:t>
-      </w:r>
-      <w:proofErr w:type="gramStart"/>
-      <w:r>
-        <w:rPr>
-          <w:rFonts w:ascii="微软雅黑" w:eastAsia="微软雅黑" w:hAnsi="微软雅黑" w:hint="eastAsia"/>
-        </w:rPr>
-        <w:t>该需求</w:t>
-      </w:r>
-      <w:proofErr w:type="gramEnd"/>
-      <w:r>
-        <w:rPr>
-          <w:rFonts w:ascii="微软雅黑" w:eastAsia="微软雅黑" w:hAnsi="微软雅黑" w:hint="eastAsia"/>
-        </w:rPr>
-        <w:t>的状态为已实现。</w:t>
-      </w:r>
-    </w:p>
-    <w:p>
-      <w:pPr>
-        <w:pStyle w:val="ac"/>
+        <w:t>只有系统管理员才能创建、修改、删除该订餐系统所提供的菜品种类。该需求的状态为已实现。</w:t>
+      </w:r>
+    </w:p>
+    <w:p>
+      <w:pPr>
+        <w:pStyle w:val="ListParagraph"/>
         <w:numPr>
           <w:ilvl w:val="0"/>
           <w:numId w:val="30"/>
@@ -9754,21 +8735,7 @@
         <w:rPr>
           <w:rFonts w:ascii="微软雅黑" w:eastAsia="微软雅黑" w:hAnsi="微软雅黑" w:hint="eastAsia"/>
         </w:rPr>
-        <w:t>系统允许客户浏览他们自己以前的订单，但不能浏览其他客户的订单。</w:t>
-      </w:r>
-      <w:proofErr w:type="gramStart"/>
-      <w:r>
-        <w:rPr>
-          <w:rFonts w:ascii="微软雅黑" w:eastAsia="微软雅黑" w:hAnsi="微软雅黑" w:hint="eastAsia"/>
-        </w:rPr>
-        <w:t>该需求</w:t>
-      </w:r>
-      <w:proofErr w:type="gramEnd"/>
-      <w:r>
-        <w:rPr>
-          <w:rFonts w:ascii="微软雅黑" w:eastAsia="微软雅黑" w:hAnsi="微软雅黑" w:hint="eastAsia"/>
-        </w:rPr>
-        <w:t>的状态为已实现。</w:t>
+        <w:t>系统允许客户浏览他们自己以前的订单，但不能浏览其他客户的订单。该需求的状态为已实现。</w:t>
       </w:r>
     </w:p>
     <w:p>
@@ -9781,7 +8748,7 @@
     </w:p>
     <w:p>
       <w:pPr>
-        <w:pStyle w:val="2"/>
+        <w:pStyle w:val="Heading2"/>
         <w:rPr>
           <w:rFonts w:ascii="微软雅黑" w:eastAsia="微软雅黑" w:hAnsi="微软雅黑"/>
         </w:rPr>
@@ -9823,21 +8790,7 @@
         <w:rPr>
           <w:rFonts w:ascii="微软雅黑" w:eastAsia="微软雅黑" w:hAnsi="微软雅黑" w:hint="eastAsia"/>
         </w:rPr>
-        <w:t>该订餐系统必须在联网的环境下运行。</w:t>
-      </w:r>
-      <w:proofErr w:type="gramStart"/>
-      <w:r>
-        <w:rPr>
-          <w:rFonts w:ascii="微软雅黑" w:eastAsia="微软雅黑" w:hAnsi="微软雅黑" w:hint="eastAsia"/>
-        </w:rPr>
-        <w:t>该需求</w:t>
-      </w:r>
-      <w:proofErr w:type="gramEnd"/>
-      <w:r>
-        <w:rPr>
-          <w:rFonts w:ascii="微软雅黑" w:eastAsia="微软雅黑" w:hAnsi="微软雅黑" w:hint="eastAsia"/>
-        </w:rPr>
-        <w:t>的状态为已实现。</w:t>
+        <w:t>该订餐系统必须在联网的环境下运行。该需求的状态为已实现。</w:t>
       </w:r>
     </w:p>
     <w:p>
@@ -9856,26 +8809,12 @@
         <w:rPr>
           <w:rFonts w:ascii="微软雅黑" w:eastAsia="微软雅黑" w:hAnsi="微软雅黑" w:hint="eastAsia"/>
         </w:rPr>
-        <w:t>客户选定的订单配送位置应位于系统所提供的服务范围之内。</w:t>
-      </w:r>
-      <w:proofErr w:type="gramStart"/>
-      <w:r>
-        <w:rPr>
-          <w:rFonts w:ascii="微软雅黑" w:eastAsia="微软雅黑" w:hAnsi="微软雅黑" w:hint="eastAsia"/>
-        </w:rPr>
-        <w:t>该需求</w:t>
-      </w:r>
-      <w:proofErr w:type="gramEnd"/>
-      <w:r>
-        <w:rPr>
-          <w:rFonts w:ascii="微软雅黑" w:eastAsia="微软雅黑" w:hAnsi="微软雅黑" w:hint="eastAsia"/>
-        </w:rPr>
-        <w:t>的状态为已批准。</w:t>
-      </w:r>
-    </w:p>
-    <w:p>
-      <w:pPr>
-        <w:pStyle w:val="2"/>
+        <w:t>客户选定的订单配送位置应位于系统所提供的服务范围之内。该需求的状态为已批准。</w:t>
+      </w:r>
+    </w:p>
+    <w:p>
+      <w:pPr>
+        <w:pStyle w:val="Heading2"/>
         <w:rPr>
           <w:rFonts w:ascii="微软雅黑" w:eastAsia="微软雅黑" w:hAnsi="微软雅黑"/>
         </w:rPr>
@@ -9903,7 +8842,7 @@
     </w:p>
     <w:p>
       <w:pPr>
-        <w:pStyle w:val="3"/>
+        <w:pStyle w:val="Heading3"/>
         <w:rPr>
           <w:rFonts w:ascii="微软雅黑" w:eastAsia="微软雅黑" w:hAnsi="微软雅黑"/>
         </w:rPr>
@@ -9948,21 +8887,7 @@
         <w:rPr>
           <w:rFonts w:ascii="微软雅黑" w:eastAsia="微软雅黑" w:hAnsi="微软雅黑" w:hint="eastAsia"/>
         </w:rPr>
-        <w:t>计算机或移动设备应至少含有该系统软件大小以及存储相应数据的内存。</w:t>
-      </w:r>
-      <w:proofErr w:type="gramStart"/>
-      <w:r>
-        <w:rPr>
-          <w:rFonts w:ascii="微软雅黑" w:eastAsia="微软雅黑" w:hAnsi="微软雅黑" w:hint="eastAsia"/>
-        </w:rPr>
-        <w:t>该需求</w:t>
-      </w:r>
-      <w:proofErr w:type="gramEnd"/>
-      <w:r>
-        <w:rPr>
-          <w:rFonts w:ascii="微软雅黑" w:eastAsia="微软雅黑" w:hAnsi="微软雅黑" w:hint="eastAsia"/>
-        </w:rPr>
-        <w:t>的状态为已实现。</w:t>
+        <w:t>计算机或移动设备应至少含有该系统软件大小以及存储相应数据的内存。该需求的状态为已实现。</w:t>
       </w:r>
     </w:p>
     <w:p>
@@ -9984,21 +8909,7 @@
         <w:rPr>
           <w:rFonts w:ascii="微软雅黑" w:eastAsia="微软雅黑" w:hAnsi="微软雅黑" w:hint="eastAsia"/>
         </w:rPr>
-        <w:t>该系统可以向网卡传输加密过的信息，通过网卡连接到互联网。</w:t>
-      </w:r>
-      <w:proofErr w:type="gramStart"/>
-      <w:r>
-        <w:rPr>
-          <w:rFonts w:ascii="微软雅黑" w:eastAsia="微软雅黑" w:hAnsi="微软雅黑" w:hint="eastAsia"/>
-        </w:rPr>
-        <w:t>该需求</w:t>
-      </w:r>
-      <w:proofErr w:type="gramEnd"/>
-      <w:r>
-        <w:rPr>
-          <w:rFonts w:ascii="微软雅黑" w:eastAsia="微软雅黑" w:hAnsi="微软雅黑" w:hint="eastAsia"/>
-        </w:rPr>
-        <w:t>的状态为已批准。</w:t>
+        <w:t>该系统可以向网卡传输加密过的信息，通过网卡连接到互联网。该需求的状态为已批准。</w:t>
       </w:r>
     </w:p>
     <w:p>
@@ -10012,26 +8923,12 @@
           <w:rFonts w:ascii="微软雅黑" w:eastAsia="微软雅黑" w:hAnsi="微软雅黑" w:hint="eastAsia"/>
         </w:rPr>
         <w:lastRenderedPageBreak/>
-        <w:t>该系统可以通过GPS定位芯片获取当前位置。</w:t>
-      </w:r>
-      <w:proofErr w:type="gramStart"/>
-      <w:r>
-        <w:rPr>
-          <w:rFonts w:ascii="微软雅黑" w:eastAsia="微软雅黑" w:hAnsi="微软雅黑" w:hint="eastAsia"/>
-        </w:rPr>
-        <w:t>该需求</w:t>
-      </w:r>
-      <w:proofErr w:type="gramEnd"/>
-      <w:r>
-        <w:rPr>
-          <w:rFonts w:ascii="微软雅黑" w:eastAsia="微软雅黑" w:hAnsi="微软雅黑" w:hint="eastAsia"/>
-        </w:rPr>
-        <w:t>的状态为已建议。</w:t>
-      </w:r>
-    </w:p>
-    <w:p>
-      <w:pPr>
-        <w:pStyle w:val="3"/>
+        <w:t>该系统可以通过GPS定位芯片获取当前位置。该需求的状态为已建议。</w:t>
+      </w:r>
+    </w:p>
+    <w:p>
+      <w:pPr>
+        <w:pStyle w:val="Heading3"/>
         <w:rPr>
           <w:rFonts w:ascii="微软雅黑" w:eastAsia="微软雅黑" w:hAnsi="微软雅黑"/>
         </w:rPr>
@@ -10073,21 +8970,7 @@
         <w:rPr>
           <w:rFonts w:ascii="微软雅黑" w:eastAsia="微软雅黑" w:hAnsi="微软雅黑" w:hint="eastAsia"/>
         </w:rPr>
-        <w:t>用到的时间中，为保证时间的可靠性，都采用服务器的时间为标准。</w:t>
-      </w:r>
-      <w:proofErr w:type="gramStart"/>
-      <w:r>
-        <w:rPr>
-          <w:rFonts w:ascii="微软雅黑" w:eastAsia="微软雅黑" w:hAnsi="微软雅黑" w:hint="eastAsia"/>
-        </w:rPr>
-        <w:t>该需求</w:t>
-      </w:r>
-      <w:proofErr w:type="gramEnd"/>
-      <w:r>
-        <w:rPr>
-          <w:rFonts w:ascii="微软雅黑" w:eastAsia="微软雅黑" w:hAnsi="微软雅黑" w:hint="eastAsia"/>
-        </w:rPr>
-        <w:t>的状态为已实现。</w:t>
+        <w:t>用到的时间中，为保证时间的可靠性，都采用服务器的时间为标准。该需求的状态为已实现。</w:t>
       </w:r>
     </w:p>
     <w:p>
@@ -10106,26 +8989,12 @@
         <w:rPr>
           <w:rFonts w:ascii="微软雅黑" w:eastAsia="微软雅黑" w:hAnsi="微软雅黑" w:hint="eastAsia"/>
         </w:rPr>
-        <w:t>统计、查询数据等一系列基本操作的响应时间应在120毫秒内。</w:t>
-      </w:r>
-      <w:proofErr w:type="gramStart"/>
-      <w:r>
-        <w:rPr>
-          <w:rFonts w:ascii="微软雅黑" w:eastAsia="微软雅黑" w:hAnsi="微软雅黑" w:hint="eastAsia"/>
-        </w:rPr>
-        <w:t>该需求</w:t>
-      </w:r>
-      <w:proofErr w:type="gramEnd"/>
-      <w:r>
-        <w:rPr>
-          <w:rFonts w:ascii="微软雅黑" w:eastAsia="微软雅黑" w:hAnsi="微软雅黑" w:hint="eastAsia"/>
-        </w:rPr>
-        <w:t>的状态为已验证。</w:t>
-      </w:r>
-    </w:p>
-    <w:p>
-      <w:pPr>
-        <w:pStyle w:val="3"/>
+        <w:t>统计、查询数据等一系列基本操作的响应时间应在120毫秒内。该需求的状态为已验证。</w:t>
+      </w:r>
+    </w:p>
+    <w:p>
+      <w:pPr>
+        <w:pStyle w:val="Heading3"/>
         <w:rPr>
           <w:rFonts w:ascii="微软雅黑" w:eastAsia="微软雅黑" w:hAnsi="微软雅黑"/>
         </w:rPr>
@@ -10191,21 +9060,7 @@
         <w:rPr>
           <w:rFonts w:ascii="微软雅黑" w:eastAsia="微软雅黑" w:hAnsi="微软雅黑" w:hint="eastAsia"/>
         </w:rPr>
-        <w:t>数据库进行数据的管理。</w:t>
-      </w:r>
-      <w:proofErr w:type="gramStart"/>
-      <w:r>
-        <w:rPr>
-          <w:rFonts w:ascii="微软雅黑" w:eastAsia="微软雅黑" w:hAnsi="微软雅黑" w:hint="eastAsia"/>
-        </w:rPr>
-        <w:t>该需求</w:t>
-      </w:r>
-      <w:proofErr w:type="gramEnd"/>
-      <w:r>
-        <w:rPr>
-          <w:rFonts w:ascii="微软雅黑" w:eastAsia="微软雅黑" w:hAnsi="微软雅黑" w:hint="eastAsia"/>
-        </w:rPr>
-        <w:t>的状态为已验证。</w:t>
+        <w:t>数据库进行数据的管理。该需求的状态为已验证。</w:t>
       </w:r>
     </w:p>
     <w:p>
@@ -10236,26 +9091,12 @@
         <w:rPr>
           <w:rFonts w:ascii="微软雅黑" w:eastAsia="微软雅黑" w:hAnsi="微软雅黑" w:hint="eastAsia"/>
         </w:rPr>
-        <w:t>clipse进行程序的编码。</w:t>
-      </w:r>
-      <w:proofErr w:type="gramStart"/>
-      <w:r>
-        <w:rPr>
-          <w:rFonts w:ascii="微软雅黑" w:eastAsia="微软雅黑" w:hAnsi="微软雅黑" w:hint="eastAsia"/>
-        </w:rPr>
-        <w:t>该需求</w:t>
-      </w:r>
-      <w:proofErr w:type="gramEnd"/>
-      <w:r>
-        <w:rPr>
-          <w:rFonts w:ascii="微软雅黑" w:eastAsia="微软雅黑" w:hAnsi="微软雅黑" w:hint="eastAsia"/>
-        </w:rPr>
-        <w:t>的状态为已验证。</w:t>
-      </w:r>
-    </w:p>
-    <w:p>
-      <w:pPr>
-        <w:pStyle w:val="3"/>
+        <w:t>clipse进行程序的编码。该需求的状态为已验证。</w:t>
+      </w:r>
+    </w:p>
+    <w:p>
+      <w:pPr>
+        <w:pStyle w:val="Heading3"/>
         <w:rPr>
           <w:rFonts w:ascii="微软雅黑" w:eastAsia="微软雅黑" w:hAnsi="微软雅黑"/>
         </w:rPr>
@@ -10309,21 +9150,7 @@
         <w:rPr>
           <w:rFonts w:ascii="微软雅黑" w:eastAsia="微软雅黑" w:hAnsi="微软雅黑" w:hint="eastAsia"/>
         </w:rPr>
-        <w:t>系统生成的所有Web页面，通过速率为40KBps的调制解调器在不超过10秒的时间内可以全部下载下来。</w:t>
-      </w:r>
-      <w:proofErr w:type="gramStart"/>
-      <w:r>
-        <w:rPr>
-          <w:rFonts w:ascii="微软雅黑" w:eastAsia="微软雅黑" w:hAnsi="微软雅黑" w:hint="eastAsia"/>
-        </w:rPr>
-        <w:t>该需求</w:t>
-      </w:r>
-      <w:proofErr w:type="gramEnd"/>
-      <w:r>
-        <w:rPr>
-          <w:rFonts w:ascii="微软雅黑" w:eastAsia="微软雅黑" w:hAnsi="微软雅黑" w:hint="eastAsia"/>
-        </w:rPr>
-        <w:t>的状态为已批准。</w:t>
+        <w:t>系统生成的所有Web页面，通过速率为40KBps的调制解调器在不超过10秒的时间内可以全部下载下来。该需求的状态为已批准。</w:t>
       </w:r>
     </w:p>
     <w:p>
@@ -10342,21 +9169,7 @@
         <w:rPr>
           <w:rFonts w:ascii="微软雅黑" w:eastAsia="微软雅黑" w:hAnsi="微软雅黑" w:hint="eastAsia"/>
         </w:rPr>
-        <w:t>局域网数据库在网络无故障的情况下，插入一条数据和更新一条数据的数据库操作响应时间控制在0.5秒/条之内。</w:t>
-      </w:r>
-      <w:proofErr w:type="gramStart"/>
-      <w:r>
-        <w:rPr>
-          <w:rFonts w:ascii="微软雅黑" w:eastAsia="微软雅黑" w:hAnsi="微软雅黑" w:hint="eastAsia"/>
-        </w:rPr>
-        <w:t>该需求</w:t>
-      </w:r>
-      <w:proofErr w:type="gramEnd"/>
-      <w:r>
-        <w:rPr>
-          <w:rFonts w:ascii="微软雅黑" w:eastAsia="微软雅黑" w:hAnsi="微软雅黑" w:hint="eastAsia"/>
-        </w:rPr>
-        <w:t>的状态为已实现。</w:t>
+        <w:t>局域网数据库在网络无故障的情况下，插入一条数据和更新一条数据的数据库操作响应时间控制在0.5秒/条之内。该需求的状态为已实现。</w:t>
       </w:r>
     </w:p>
     <w:p>
@@ -10375,21 +9188,7 @@
         <w:rPr>
           <w:rFonts w:ascii="微软雅黑" w:eastAsia="微软雅黑" w:hAnsi="微软雅黑" w:hint="eastAsia"/>
         </w:rPr>
-        <w:t>程序启动和初始化时间控制在3秒之内。</w:t>
-      </w:r>
-      <w:proofErr w:type="gramStart"/>
-      <w:r>
-        <w:rPr>
-          <w:rFonts w:ascii="微软雅黑" w:eastAsia="微软雅黑" w:hAnsi="微软雅黑" w:hint="eastAsia"/>
-        </w:rPr>
-        <w:t>该需求</w:t>
-      </w:r>
-      <w:proofErr w:type="gramEnd"/>
-      <w:r>
-        <w:rPr>
-          <w:rFonts w:ascii="微软雅黑" w:eastAsia="微软雅黑" w:hAnsi="微软雅黑" w:hint="eastAsia"/>
-        </w:rPr>
-        <w:t>的状态为已实现。</w:t>
+        <w:t>程序启动和初始化时间控制在3秒之内。该需求的状态为已实现。</w:t>
       </w:r>
     </w:p>
     <w:p>
@@ -10408,26 +9207,12 @@
         <w:rPr>
           <w:rFonts w:ascii="微软雅黑" w:eastAsia="微软雅黑" w:hAnsi="微软雅黑" w:hint="eastAsia"/>
         </w:rPr>
-        <w:t>在多用户的操作过程中可能会碰到数据并发的问题。所以要确保数据的可靠和实时。</w:t>
-      </w:r>
-      <w:proofErr w:type="gramStart"/>
-      <w:r>
-        <w:rPr>
-          <w:rFonts w:ascii="微软雅黑" w:eastAsia="微软雅黑" w:hAnsi="微软雅黑" w:hint="eastAsia"/>
-        </w:rPr>
-        <w:t>该需求</w:t>
-      </w:r>
-      <w:proofErr w:type="gramEnd"/>
-      <w:r>
-        <w:rPr>
-          <w:rFonts w:ascii="微软雅黑" w:eastAsia="微软雅黑" w:hAnsi="微软雅黑" w:hint="eastAsia"/>
-        </w:rPr>
-        <w:t>的状态为已实现。</w:t>
-      </w:r>
-    </w:p>
-    <w:p>
-      <w:pPr>
-        <w:pStyle w:val="2"/>
+        <w:t>在多用户的操作过程中可能会碰到数据并发的问题。所以要确保数据的可靠和实时。该需求的状态为已实现。</w:t>
+      </w:r>
+    </w:p>
+    <w:p>
+      <w:pPr>
+        <w:pStyle w:val="Heading2"/>
         <w:rPr>
           <w:rFonts w:ascii="微软雅黑" w:eastAsia="微软雅黑" w:hAnsi="微软雅黑"/>
         </w:rPr>
@@ -10597,7 +9382,7 @@
     </w:p>
     <w:p>
       <w:pPr>
-        <w:pStyle w:val="2"/>
+        <w:pStyle w:val="Heading2"/>
         <w:rPr>
           <w:rFonts w:ascii="微软雅黑" w:eastAsia="微软雅黑" w:hAnsi="微软雅黑"/>
         </w:rPr>
@@ -10725,7 +9510,7 @@
 </file>
 
 <file path=word/endnotes.xml><?xml version="1.0" encoding="utf-8"?>
-<w:endnotes xmlns:wpc="http://schemas.microsoft.com/office/word/2010/wordprocessingCanvas" xmlns:cx="http://schemas.microsoft.com/office/drawing/2014/chartex" xmlns:mc="http://schemas.openxmlformats.org/markup-compatibility/2006" xmlns:o="urn:schemas-microsoft-com:office:office" xmlns:r="http://schemas.openxmlformats.org/officeDocument/2006/relationships" xmlns:m="http://schemas.openxmlformats.org/officeDocument/2006/math" xmlns:v="urn:schemas-microsoft-com:vml" xmlns:wp14="http://schemas.microsoft.com/office/word/2010/wordprocessingDrawing" xmlns:wp="http://schemas.openxmlformats.org/drawingml/2006/wordprocessingDrawing" xmlns:w10="urn:schemas-microsoft-com:office:word" xmlns:w="http://schemas.openxmlformats.org/wordprocessingml/2006/main" xmlns:w14="http://schemas.microsoft.com/office/word/2010/wordml" xmlns:w15="http://schemas.microsoft.com/office/word/2012/wordml" xmlns:w16se="http://schemas.microsoft.com/office/word/2015/wordml/symex" xmlns:wpg="http://schemas.microsoft.com/office/word/2010/wordprocessingGroup" xmlns:wpi="http://schemas.microsoft.com/office/word/2010/wordprocessingInk" xmlns:wne="http://schemas.microsoft.com/office/word/2006/wordml" xmlns:wps="http://schemas.microsoft.com/office/word/2010/wordprocessingShape" mc:Ignorable="w14 w15 w16se wp14">
+<w:endnotes xmlns:wpc="http://schemas.microsoft.com/office/word/2010/wordprocessingCanvas" xmlns:cx="http://schemas.microsoft.com/office/drawing/2014/chartex" xmlns:cx1="http://schemas.microsoft.com/office/drawing/2015/9/8/chartex" xmlns:cx2="http://schemas.microsoft.com/office/drawing/2015/10/21/chartex" xmlns:cx3="http://schemas.microsoft.com/office/drawing/2016/5/9/chartex" xmlns:cx4="http://schemas.microsoft.com/office/drawing/2016/5/10/chartex" xmlns:cx5="http://schemas.microsoft.com/office/drawing/2016/5/11/chartex" xmlns:cx6="http://schemas.microsoft.com/office/drawing/2016/5/12/chartex" xmlns:cx7="http://schemas.microsoft.com/office/drawing/2016/5/13/chartex" xmlns:cx8="http://schemas.microsoft.com/office/drawing/2016/5/14/chartex" xmlns:mc="http://schemas.openxmlformats.org/markup-compatibility/2006" xmlns:aink="http://schemas.microsoft.com/office/drawing/2016/ink" xmlns:am3d="http://schemas.microsoft.com/office/drawing/2017/model3d" xmlns:o="urn:schemas-microsoft-com:office:office" xmlns:r="http://schemas.openxmlformats.org/officeDocument/2006/relationships" xmlns:m="http://schemas.openxmlformats.org/officeDocument/2006/math" xmlns:v="urn:schemas-microsoft-com:vml" xmlns:wp14="http://schemas.microsoft.com/office/word/2010/wordprocessingDrawing" xmlns:wp="http://schemas.openxmlformats.org/drawingml/2006/wordprocessingDrawing" xmlns:w10="urn:schemas-microsoft-com:office:word" xmlns:w="http://schemas.openxmlformats.org/wordprocessingml/2006/main" xmlns:w14="http://schemas.microsoft.com/office/word/2010/wordml" xmlns:w15="http://schemas.microsoft.com/office/word/2012/wordml" xmlns:w16cid="http://schemas.microsoft.com/office/word/2016/wordml/cid" xmlns:w16se="http://schemas.microsoft.com/office/word/2015/wordml/symex" xmlns:wpg="http://schemas.microsoft.com/office/word/2010/wordprocessingGroup" xmlns:wpi="http://schemas.microsoft.com/office/word/2010/wordprocessingInk" xmlns:wne="http://schemas.microsoft.com/office/word/2006/wordml" xmlns:wps="http://schemas.microsoft.com/office/word/2010/wordprocessingShape" mc:Ignorable="w14 w15 w16se w16cid wp14">
   <w:endnote w:type="separator" w:id="-1">
     <w:p>
       <w:r>
@@ -10744,10 +9529,10 @@
 </file>
 
 <file path=word/footer1.xml><?xml version="1.0" encoding="utf-8"?>
-<w:ftr xmlns:wpc="http://schemas.microsoft.com/office/word/2010/wordprocessingCanvas" xmlns:cx="http://schemas.microsoft.com/office/drawing/2014/chartex" xmlns:mc="http://schemas.openxmlformats.org/markup-compatibility/2006" xmlns:o="urn:schemas-microsoft-com:office:office" xmlns:r="http://schemas.openxmlformats.org/officeDocument/2006/relationships" xmlns:m="http://schemas.openxmlformats.org/officeDocument/2006/math" xmlns:v="urn:schemas-microsoft-com:vml" xmlns:wp14="http://schemas.microsoft.com/office/word/2010/wordprocessingDrawing" xmlns:wp="http://schemas.openxmlformats.org/drawingml/2006/wordprocessingDrawing" xmlns:w10="urn:schemas-microsoft-com:office:word" xmlns:w="http://schemas.openxmlformats.org/wordprocessingml/2006/main" xmlns:w14="http://schemas.microsoft.com/office/word/2010/wordml" xmlns:w15="http://schemas.microsoft.com/office/word/2012/wordml" xmlns:w16se="http://schemas.microsoft.com/office/word/2015/wordml/symex" xmlns:wpg="http://schemas.microsoft.com/office/word/2010/wordprocessingGroup" xmlns:wpi="http://schemas.microsoft.com/office/word/2010/wordprocessingInk" xmlns:wne="http://schemas.microsoft.com/office/word/2006/wordml" xmlns:wps="http://schemas.microsoft.com/office/word/2010/wordprocessingShape" mc:Ignorable="w14 w15 w16se wp14">
+<w:ftr xmlns:wpc="http://schemas.microsoft.com/office/word/2010/wordprocessingCanvas" xmlns:cx="http://schemas.microsoft.com/office/drawing/2014/chartex" xmlns:cx1="http://schemas.microsoft.com/office/drawing/2015/9/8/chartex" xmlns:cx2="http://schemas.microsoft.com/office/drawing/2015/10/21/chartex" xmlns:cx3="http://schemas.microsoft.com/office/drawing/2016/5/9/chartex" xmlns:cx4="http://schemas.microsoft.com/office/drawing/2016/5/10/chartex" xmlns:cx5="http://schemas.microsoft.com/office/drawing/2016/5/11/chartex" xmlns:cx6="http://schemas.microsoft.com/office/drawing/2016/5/12/chartex" xmlns:cx7="http://schemas.microsoft.com/office/drawing/2016/5/13/chartex" xmlns:cx8="http://schemas.microsoft.com/office/drawing/2016/5/14/chartex" xmlns:mc="http://schemas.openxmlformats.org/markup-compatibility/2006" xmlns:aink="http://schemas.microsoft.com/office/drawing/2016/ink" xmlns:am3d="http://schemas.microsoft.com/office/drawing/2017/model3d" xmlns:o="urn:schemas-microsoft-com:office:office" xmlns:r="http://schemas.openxmlformats.org/officeDocument/2006/relationships" xmlns:m="http://schemas.openxmlformats.org/officeDocument/2006/math" xmlns:v="urn:schemas-microsoft-com:vml" xmlns:wp14="http://schemas.microsoft.com/office/word/2010/wordprocessingDrawing" xmlns:wp="http://schemas.openxmlformats.org/drawingml/2006/wordprocessingDrawing" xmlns:w10="urn:schemas-microsoft-com:office:word" xmlns:w="http://schemas.openxmlformats.org/wordprocessingml/2006/main" xmlns:w14="http://schemas.microsoft.com/office/word/2010/wordml" xmlns:w15="http://schemas.microsoft.com/office/word/2012/wordml" xmlns:w16cid="http://schemas.microsoft.com/office/word/2016/wordml/cid" xmlns:w16se="http://schemas.microsoft.com/office/word/2015/wordml/symex" xmlns:wpg="http://schemas.microsoft.com/office/word/2010/wordprocessingGroup" xmlns:wpi="http://schemas.microsoft.com/office/word/2010/wordprocessingInk" xmlns:wne="http://schemas.microsoft.com/office/word/2006/wordml" xmlns:wps="http://schemas.microsoft.com/office/word/2010/wordprocessingShape" mc:Ignorable="w14 w15 w16se w16cid wp14">
   <w:p>
     <w:pPr>
-      <w:pStyle w:val="a5"/>
+      <w:pStyle w:val="Footer"/>
       <w:jc w:val="center"/>
       <w:rPr>
         <w:caps/>
@@ -10794,14 +9579,14 @@
   </w:p>
   <w:p>
     <w:pPr>
-      <w:pStyle w:val="a5"/>
+      <w:pStyle w:val="Footer"/>
     </w:pPr>
   </w:p>
 </w:ftr>
 </file>
 
 <file path=word/footnotes.xml><?xml version="1.0" encoding="utf-8"?>
-<w:footnotes xmlns:wpc="http://schemas.microsoft.com/office/word/2010/wordprocessingCanvas" xmlns:cx="http://schemas.microsoft.com/office/drawing/2014/chartex" xmlns:mc="http://schemas.openxmlformats.org/markup-compatibility/2006" xmlns:o="urn:schemas-microsoft-com:office:office" xmlns:r="http://schemas.openxmlformats.org/officeDocument/2006/relationships" xmlns:m="http://schemas.openxmlformats.org/officeDocument/2006/math" xmlns:v="urn:schemas-microsoft-com:vml" xmlns:wp14="http://schemas.microsoft.com/office/word/2010/wordprocessingDrawing" xmlns:wp="http://schemas.openxmlformats.org/drawingml/2006/wordprocessingDrawing" xmlns:w10="urn:schemas-microsoft-com:office:word" xmlns:w="http://schemas.openxmlformats.org/wordprocessingml/2006/main" xmlns:w14="http://schemas.microsoft.com/office/word/2010/wordml" xmlns:w15="http://schemas.microsoft.com/office/word/2012/wordml" xmlns:w16se="http://schemas.microsoft.com/office/word/2015/wordml/symex" xmlns:wpg="http://schemas.microsoft.com/office/word/2010/wordprocessingGroup" xmlns:wpi="http://schemas.microsoft.com/office/word/2010/wordprocessingInk" xmlns:wne="http://schemas.microsoft.com/office/word/2006/wordml" xmlns:wps="http://schemas.microsoft.com/office/word/2010/wordprocessingShape" mc:Ignorable="w14 w15 w16se wp14">
+<w:footnotes xmlns:wpc="http://schemas.microsoft.com/office/word/2010/wordprocessingCanvas" xmlns:cx="http://schemas.microsoft.com/office/drawing/2014/chartex" xmlns:cx1="http://schemas.microsoft.com/office/drawing/2015/9/8/chartex" xmlns:cx2="http://schemas.microsoft.com/office/drawing/2015/10/21/chartex" xmlns:cx3="http://schemas.microsoft.com/office/drawing/2016/5/9/chartex" xmlns:cx4="http://schemas.microsoft.com/office/drawing/2016/5/10/chartex" xmlns:cx5="http://schemas.microsoft.com/office/drawing/2016/5/11/chartex" xmlns:cx6="http://schemas.microsoft.com/office/drawing/2016/5/12/chartex" xmlns:cx7="http://schemas.microsoft.com/office/drawing/2016/5/13/chartex" xmlns:cx8="http://schemas.microsoft.com/office/drawing/2016/5/14/chartex" xmlns:mc="http://schemas.openxmlformats.org/markup-compatibility/2006" xmlns:aink="http://schemas.microsoft.com/office/drawing/2016/ink" xmlns:am3d="http://schemas.microsoft.com/office/drawing/2017/model3d" xmlns:o="urn:schemas-microsoft-com:office:office" xmlns:r="http://schemas.openxmlformats.org/officeDocument/2006/relationships" xmlns:m="http://schemas.openxmlformats.org/officeDocument/2006/math" xmlns:v="urn:schemas-microsoft-com:vml" xmlns:wp14="http://schemas.microsoft.com/office/word/2010/wordprocessingDrawing" xmlns:wp="http://schemas.openxmlformats.org/drawingml/2006/wordprocessingDrawing" xmlns:w10="urn:schemas-microsoft-com:office:word" xmlns:w="http://schemas.openxmlformats.org/wordprocessingml/2006/main" xmlns:w14="http://schemas.microsoft.com/office/word/2010/wordml" xmlns:w15="http://schemas.microsoft.com/office/word/2012/wordml" xmlns:w16cid="http://schemas.microsoft.com/office/word/2016/wordml/cid" xmlns:w16se="http://schemas.microsoft.com/office/word/2015/wordml/symex" xmlns:wpg="http://schemas.microsoft.com/office/word/2010/wordprocessingGroup" xmlns:wpi="http://schemas.microsoft.com/office/word/2010/wordprocessingInk" xmlns:wne="http://schemas.microsoft.com/office/word/2006/wordml" xmlns:wps="http://schemas.microsoft.com/office/word/2010/wordprocessingShape" mc:Ignorable="w14 w15 w16se w16cid wp14">
   <w:footnote w:type="separator" w:id="-1">
     <w:p>
       <w:r>
@@ -10820,10 +9605,10 @@
 </file>
 
 <file path=word/header1.xml><?xml version="1.0" encoding="utf-8"?>
-<w:hdr xmlns:wpc="http://schemas.microsoft.com/office/word/2010/wordprocessingCanvas" xmlns:cx="http://schemas.microsoft.com/office/drawing/2014/chartex" xmlns:mc="http://schemas.openxmlformats.org/markup-compatibility/2006" xmlns:o="urn:schemas-microsoft-com:office:office" xmlns:r="http://schemas.openxmlformats.org/officeDocument/2006/relationships" xmlns:m="http://schemas.openxmlformats.org/officeDocument/2006/math" xmlns:v="urn:schemas-microsoft-com:vml" xmlns:wp14="http://schemas.microsoft.com/office/word/2010/wordprocessingDrawing" xmlns:wp="http://schemas.openxmlformats.org/drawingml/2006/wordprocessingDrawing" xmlns:w10="urn:schemas-microsoft-com:office:word" xmlns:w="http://schemas.openxmlformats.org/wordprocessingml/2006/main" xmlns:w14="http://schemas.microsoft.com/office/word/2010/wordml" xmlns:w15="http://schemas.microsoft.com/office/word/2012/wordml" xmlns:w16se="http://schemas.microsoft.com/office/word/2015/wordml/symex" xmlns:wpg="http://schemas.microsoft.com/office/word/2010/wordprocessingGroup" xmlns:wpi="http://schemas.microsoft.com/office/word/2010/wordprocessingInk" xmlns:wne="http://schemas.microsoft.com/office/word/2006/wordml" xmlns:wps="http://schemas.microsoft.com/office/word/2010/wordprocessingShape" mc:Ignorable="w14 w15 w16se wp14">
+<w:hdr xmlns:wpc="http://schemas.microsoft.com/office/word/2010/wordprocessingCanvas" xmlns:cx="http://schemas.microsoft.com/office/drawing/2014/chartex" xmlns:cx1="http://schemas.microsoft.com/office/drawing/2015/9/8/chartex" xmlns:cx2="http://schemas.microsoft.com/office/drawing/2015/10/21/chartex" xmlns:cx3="http://schemas.microsoft.com/office/drawing/2016/5/9/chartex" xmlns:cx4="http://schemas.microsoft.com/office/drawing/2016/5/10/chartex" xmlns:cx5="http://schemas.microsoft.com/office/drawing/2016/5/11/chartex" xmlns:cx6="http://schemas.microsoft.com/office/drawing/2016/5/12/chartex" xmlns:cx7="http://schemas.microsoft.com/office/drawing/2016/5/13/chartex" xmlns:cx8="http://schemas.microsoft.com/office/drawing/2016/5/14/chartex" xmlns:mc="http://schemas.openxmlformats.org/markup-compatibility/2006" xmlns:aink="http://schemas.microsoft.com/office/drawing/2016/ink" xmlns:am3d="http://schemas.microsoft.com/office/drawing/2017/model3d" xmlns:o="urn:schemas-microsoft-com:office:office" xmlns:r="http://schemas.openxmlformats.org/officeDocument/2006/relationships" xmlns:m="http://schemas.openxmlformats.org/officeDocument/2006/math" xmlns:v="urn:schemas-microsoft-com:vml" xmlns:wp14="http://schemas.microsoft.com/office/word/2010/wordprocessingDrawing" xmlns:wp="http://schemas.openxmlformats.org/drawingml/2006/wordprocessingDrawing" xmlns:w10="urn:schemas-microsoft-com:office:word" xmlns:w="http://schemas.openxmlformats.org/wordprocessingml/2006/main" xmlns:w14="http://schemas.microsoft.com/office/word/2010/wordml" xmlns:w15="http://schemas.microsoft.com/office/word/2012/wordml" xmlns:w16cid="http://schemas.microsoft.com/office/word/2016/wordml/cid" xmlns:w16se="http://schemas.microsoft.com/office/word/2015/wordml/symex" xmlns:wpg="http://schemas.microsoft.com/office/word/2010/wordprocessingGroup" xmlns:wpi="http://schemas.microsoft.com/office/word/2010/wordprocessingInk" xmlns:wne="http://schemas.microsoft.com/office/word/2006/wordml" xmlns:wps="http://schemas.microsoft.com/office/word/2010/wordprocessingShape" mc:Ignorable="w14 w15 w16se w16cid wp14">
   <w:p>
     <w:pPr>
-      <w:pStyle w:val="a3"/>
+      <w:pStyle w:val="Header"/>
       <w:rPr>
         <w:sz w:val="22"/>
         <w:szCs w:val="22"/>
@@ -10842,7 +9627,7 @@
 </file>
 
 <file path=word/numbering.xml><?xml version="1.0" encoding="utf-8"?>
-<w:numbering xmlns:wpc="http://schemas.microsoft.com/office/word/2010/wordprocessingCanvas" xmlns:cx="http://schemas.microsoft.com/office/drawing/2014/chartex" xmlns:mc="http://schemas.openxmlformats.org/markup-compatibility/2006" xmlns:o="urn:schemas-microsoft-com:office:office" xmlns:r="http://schemas.openxmlformats.org/officeDocument/2006/relationships" xmlns:m="http://schemas.openxmlformats.org/officeDocument/2006/math" xmlns:v="urn:schemas-microsoft-com:vml" xmlns:wp14="http://schemas.microsoft.com/office/word/2010/wordprocessingDrawing" xmlns:wp="http://schemas.openxmlformats.org/drawingml/2006/wordprocessingDrawing" xmlns:w10="urn:schemas-microsoft-com:office:word" xmlns:w="http://schemas.openxmlformats.org/wordprocessingml/2006/main" xmlns:w14="http://schemas.microsoft.com/office/word/2010/wordml" xmlns:w15="http://schemas.microsoft.com/office/word/2012/wordml" xmlns:w16se="http://schemas.microsoft.com/office/word/2015/wordml/symex" xmlns:wpg="http://schemas.microsoft.com/office/word/2010/wordprocessingGroup" xmlns:wpi="http://schemas.microsoft.com/office/word/2010/wordprocessingInk" xmlns:wne="http://schemas.microsoft.com/office/word/2006/wordml" xmlns:wps="http://schemas.microsoft.com/office/word/2010/wordprocessingShape" mc:Ignorable="w14 w15 w16se wp14">
+<w:numbering xmlns:wpc="http://schemas.microsoft.com/office/word/2010/wordprocessingCanvas" xmlns:cx="http://schemas.microsoft.com/office/drawing/2014/chartex" xmlns:cx1="http://schemas.microsoft.com/office/drawing/2015/9/8/chartex" xmlns:cx2="http://schemas.microsoft.com/office/drawing/2015/10/21/chartex" xmlns:cx3="http://schemas.microsoft.com/office/drawing/2016/5/9/chartex" xmlns:cx4="http://schemas.microsoft.com/office/drawing/2016/5/10/chartex" xmlns:cx5="http://schemas.microsoft.com/office/drawing/2016/5/11/chartex" xmlns:cx6="http://schemas.microsoft.com/office/drawing/2016/5/12/chartex" xmlns:cx7="http://schemas.microsoft.com/office/drawing/2016/5/13/chartex" xmlns:cx8="http://schemas.microsoft.com/office/drawing/2016/5/14/chartex" xmlns:mc="http://schemas.openxmlformats.org/markup-compatibility/2006" xmlns:aink="http://schemas.microsoft.com/office/drawing/2016/ink" xmlns:am3d="http://schemas.microsoft.com/office/drawing/2017/model3d" xmlns:o="urn:schemas-microsoft-com:office:office" xmlns:r="http://schemas.openxmlformats.org/officeDocument/2006/relationships" xmlns:m="http://schemas.openxmlformats.org/officeDocument/2006/math" xmlns:v="urn:schemas-microsoft-com:vml" xmlns:wp14="http://schemas.microsoft.com/office/word/2010/wordprocessingDrawing" xmlns:wp="http://schemas.openxmlformats.org/drawingml/2006/wordprocessingDrawing" xmlns:w10="urn:schemas-microsoft-com:office:word" xmlns:w="http://schemas.openxmlformats.org/wordprocessingml/2006/main" xmlns:w14="http://schemas.microsoft.com/office/word/2010/wordml" xmlns:w15="http://schemas.microsoft.com/office/word/2012/wordml" xmlns:w16cid="http://schemas.microsoft.com/office/word/2016/wordml/cid" xmlns:w16se="http://schemas.microsoft.com/office/word/2015/wordml/symex" xmlns:wpg="http://schemas.microsoft.com/office/word/2010/wordprocessingGroup" xmlns:wpi="http://schemas.microsoft.com/office/word/2010/wordprocessingInk" xmlns:wne="http://schemas.microsoft.com/office/word/2006/wordml" xmlns:wps="http://schemas.microsoft.com/office/word/2010/wordprocessingShape" mc:Ignorable="w14 w15 w16se w16cid wp14">
   <w:abstractNum w:abstractNumId="0" w15:restartNumberingAfterBreak="0">
     <w:nsid w:val="86A4E8A1"/>
     <w:multiLevelType w:val="singleLevel"/>
@@ -14720,7 +13505,7 @@
 </file>
 
 <file path=word/styles.xml><?xml version="1.0" encoding="utf-8"?>
-<w:styles xmlns:mc="http://schemas.openxmlformats.org/markup-compatibility/2006" xmlns:r="http://schemas.openxmlformats.org/officeDocument/2006/relationships" xmlns:w="http://schemas.openxmlformats.org/wordprocessingml/2006/main" xmlns:w14="http://schemas.microsoft.com/office/word/2010/wordml" xmlns:w15="http://schemas.microsoft.com/office/word/2012/wordml" xmlns:w16se="http://schemas.microsoft.com/office/word/2015/wordml/symex" mc:Ignorable="w14 w15 w16se">
+<w:styles xmlns:mc="http://schemas.openxmlformats.org/markup-compatibility/2006" xmlns:r="http://schemas.openxmlformats.org/officeDocument/2006/relationships" xmlns:w="http://schemas.openxmlformats.org/wordprocessingml/2006/main" xmlns:w14="http://schemas.microsoft.com/office/word/2010/wordml" xmlns:w15="http://schemas.microsoft.com/office/word/2012/wordml" xmlns:w16cid="http://schemas.microsoft.com/office/word/2016/wordml/cid" xmlns:w16se="http://schemas.microsoft.com/office/word/2015/wordml/symex" mc:Ignorable="w14 w15 w16se w16cid">
   <w:docDefaults>
     <w:rPrDefault>
       <w:rPr>
@@ -14733,7 +13518,7 @@
     </w:rPrDefault>
     <w:pPrDefault/>
   </w:docDefaults>
-  <w:latentStyles w:defLockedState="0" w:defUIPriority="99" w:defSemiHidden="0" w:defUnhideWhenUsed="0" w:defQFormat="0" w:count="371">
+  <w:latentStyles w:defLockedState="0" w:defUIPriority="99" w:defSemiHidden="0" w:defUnhideWhenUsed="0" w:defQFormat="0" w:count="376">
     <w:lsdException w:name="Normal" w:uiPriority="0" w:qFormat="1"/>
     <w:lsdException w:name="heading 1" w:uiPriority="9" w:qFormat="1"/>
     <w:lsdException w:name="heading 2" w:semiHidden="1" w:uiPriority="9" w:unhideWhenUsed="1" w:qFormat="1"/>
@@ -14839,7 +13624,6 @@
     <w:lsdException w:name="HTML Sample" w:semiHidden="1" w:unhideWhenUsed="1"/>
     <w:lsdException w:name="HTML Typewriter" w:semiHidden="1" w:unhideWhenUsed="1"/>
     <w:lsdException w:name="HTML Variable" w:semiHidden="1" w:unhideWhenUsed="1"/>
-    <w:lsdException w:name="Normal Table" w:semiHidden="1" w:unhideWhenUsed="1"/>
     <w:lsdException w:name="annotation subject" w:semiHidden="1" w:unhideWhenUsed="1"/>
     <w:lsdException w:name="No List" w:semiHidden="1" w:unhideWhenUsed="1"/>
     <w:lsdException w:name="Outline List 1" w:semiHidden="1" w:unhideWhenUsed="1"/>
@@ -14882,11 +13666,8 @@
     <w:lsdException w:name="Table Contemporary" w:semiHidden="1" w:unhideWhenUsed="1"/>
     <w:lsdException w:name="Table Elegant" w:semiHidden="1" w:unhideWhenUsed="1"/>
     <w:lsdException w:name="Table Professional" w:semiHidden="1" w:unhideWhenUsed="1"/>
-    <w:lsdException w:name="Table Subtle 1" w:semiHidden="1" w:unhideWhenUsed="1"/>
     <w:lsdException w:name="Table Subtle 2" w:semiHidden="1" w:unhideWhenUsed="1"/>
     <w:lsdException w:name="Table Web 1" w:semiHidden="1" w:unhideWhenUsed="1"/>
-    <w:lsdException w:name="Table Web 2" w:semiHidden="1" w:unhideWhenUsed="1"/>
-    <w:lsdException w:name="Table Web 3" w:semiHidden="1" w:unhideWhenUsed="1"/>
     <w:lsdException w:name="Balloon Text" w:semiHidden="1" w:unhideWhenUsed="1"/>
     <w:lsdException w:name="Table Grid" w:uiPriority="39"/>
     <w:lsdException w:name="Table Theme" w:semiHidden="1" w:unhideWhenUsed="1"/>
@@ -15105,8 +13886,13 @@
     <w:lsdException w:name="List Table 5 Dark Accent 6" w:uiPriority="50"/>
     <w:lsdException w:name="List Table 6 Colorful Accent 6" w:uiPriority="51"/>
     <w:lsdException w:name="List Table 7 Colorful Accent 6" w:uiPriority="52"/>
+    <w:lsdException w:name="Mention" w:semiHidden="1" w:unhideWhenUsed="1"/>
+    <w:lsdException w:name="Smart Hyperlink" w:semiHidden="1" w:unhideWhenUsed="1"/>
+    <w:lsdException w:name="Hashtag" w:semiHidden="1" w:unhideWhenUsed="1"/>
+    <w:lsdException w:name="Unresolved Mention" w:semiHidden="1" w:unhideWhenUsed="1"/>
+    <w:lsdException w:name="Smart Link" w:semiHidden="1" w:unhideWhenUsed="1"/>
   </w:latentStyles>
-  <w:style w:type="paragraph" w:default="1" w:styleId="a">
+  <w:style w:type="paragraph" w:default="1" w:styleId="Normal">
     <w:name w:val="Normal"/>
     <w:qFormat/>
     <w:pPr>
@@ -15114,11 +13900,11 @@
       <w:jc w:val="both"/>
     </w:pPr>
   </w:style>
-  <w:style w:type="paragraph" w:styleId="1">
+  <w:style w:type="paragraph" w:styleId="Heading1">
     <w:name w:val="heading 1"/>
-    <w:basedOn w:val="a"/>
-    <w:next w:val="a"/>
-    <w:link w:val="10"/>
+    <w:basedOn w:val="Normal"/>
+    <w:next w:val="Normal"/>
+    <w:link w:val="Heading1Char"/>
     <w:uiPriority w:val="9"/>
     <w:qFormat/>
     <w:rsid w:val="00C81502"/>
@@ -15136,11 +13922,11 @@
       <w:szCs w:val="44"/>
     </w:rPr>
   </w:style>
-  <w:style w:type="paragraph" w:styleId="2">
+  <w:style w:type="paragraph" w:styleId="Heading2">
     <w:name w:val="heading 2"/>
-    <w:basedOn w:val="a"/>
-    <w:next w:val="a"/>
-    <w:link w:val="20"/>
+    <w:basedOn w:val="Normal"/>
+    <w:next w:val="Normal"/>
+    <w:link w:val="Heading2Char"/>
     <w:uiPriority w:val="9"/>
     <w:unhideWhenUsed/>
     <w:qFormat/>
@@ -15159,11 +13945,11 @@
       <w:szCs w:val="32"/>
     </w:rPr>
   </w:style>
-  <w:style w:type="paragraph" w:styleId="3">
+  <w:style w:type="paragraph" w:styleId="Heading3">
     <w:name w:val="heading 3"/>
-    <w:basedOn w:val="a"/>
-    <w:next w:val="a"/>
-    <w:link w:val="30"/>
+    <w:basedOn w:val="Normal"/>
+    <w:next w:val="Normal"/>
+    <w:link w:val="Heading3Char"/>
     <w:uiPriority w:val="9"/>
     <w:unhideWhenUsed/>
     <w:qFormat/>
@@ -15181,11 +13967,11 @@
       <w:szCs w:val="32"/>
     </w:rPr>
   </w:style>
-  <w:style w:type="paragraph" w:styleId="4">
+  <w:style w:type="paragraph" w:styleId="Heading4">
     <w:name w:val="heading 4"/>
-    <w:basedOn w:val="a"/>
-    <w:next w:val="a"/>
-    <w:link w:val="40"/>
+    <w:basedOn w:val="Normal"/>
+    <w:next w:val="Normal"/>
+    <w:link w:val="Heading4Char"/>
     <w:uiPriority w:val="9"/>
     <w:unhideWhenUsed/>
     <w:qFormat/>
@@ -15204,13 +13990,13 @@
       <w:szCs w:val="28"/>
     </w:rPr>
   </w:style>
-  <w:style w:type="character" w:default="1" w:styleId="a0">
+  <w:style w:type="character" w:default="1" w:styleId="DefaultParagraphFont">
     <w:name w:val="Default Paragraph Font"/>
     <w:uiPriority w:val="1"/>
     <w:semiHidden/>
     <w:unhideWhenUsed/>
   </w:style>
-  <w:style w:type="table" w:default="1" w:styleId="a1">
+  <w:style w:type="table" w:default="1" w:styleId="TableNormal">
     <w:name w:val="Normal Table"/>
     <w:uiPriority w:val="99"/>
     <w:semiHidden/>
@@ -15225,16 +14011,16 @@
       </w:tblCellMar>
     </w:tblPr>
   </w:style>
-  <w:style w:type="numbering" w:default="1" w:styleId="a2">
+  <w:style w:type="numbering" w:default="1" w:styleId="NoList">
     <w:name w:val="No List"/>
     <w:uiPriority w:val="99"/>
     <w:semiHidden/>
     <w:unhideWhenUsed/>
   </w:style>
-  <w:style w:type="paragraph" w:styleId="a3">
+  <w:style w:type="paragraph" w:styleId="Header">
     <w:name w:val="header"/>
-    <w:basedOn w:val="a"/>
-    <w:link w:val="a4"/>
+    <w:basedOn w:val="Normal"/>
+    <w:link w:val="HeaderChar"/>
     <w:uiPriority w:val="99"/>
     <w:unhideWhenUsed/>
     <w:rsid w:val="00693E19"/>
@@ -15254,10 +14040,10 @@
       <w:szCs w:val="18"/>
     </w:rPr>
   </w:style>
-  <w:style w:type="character" w:customStyle="1" w:styleId="a4">
-    <w:name w:val="页眉 字符"/>
-    <w:basedOn w:val="a0"/>
-    <w:link w:val="a3"/>
+  <w:style w:type="character" w:customStyle="1" w:styleId="HeaderChar">
+    <w:name w:val="Header Char"/>
+    <w:basedOn w:val="DefaultParagraphFont"/>
+    <w:link w:val="Header"/>
     <w:uiPriority w:val="99"/>
     <w:rsid w:val="00693E19"/>
     <w:rPr>
@@ -15265,10 +14051,10 @@
       <w:szCs w:val="18"/>
     </w:rPr>
   </w:style>
-  <w:style w:type="paragraph" w:styleId="a5">
+  <w:style w:type="paragraph" w:styleId="Footer">
     <w:name w:val="footer"/>
-    <w:basedOn w:val="a"/>
-    <w:link w:val="a6"/>
+    <w:basedOn w:val="Normal"/>
+    <w:link w:val="FooterChar"/>
     <w:uiPriority w:val="99"/>
     <w:unhideWhenUsed/>
     <w:rsid w:val="00693E19"/>
@@ -15285,10 +14071,10 @@
       <w:szCs w:val="18"/>
     </w:rPr>
   </w:style>
-  <w:style w:type="character" w:customStyle="1" w:styleId="a6">
-    <w:name w:val="页脚 字符"/>
-    <w:basedOn w:val="a0"/>
-    <w:link w:val="a5"/>
+  <w:style w:type="character" w:customStyle="1" w:styleId="FooterChar">
+    <w:name w:val="Footer Char"/>
+    <w:basedOn w:val="DefaultParagraphFont"/>
+    <w:link w:val="Footer"/>
     <w:uiPriority w:val="99"/>
     <w:rsid w:val="00693E19"/>
     <w:rPr>
@@ -15296,10 +14082,10 @@
       <w:szCs w:val="18"/>
     </w:rPr>
   </w:style>
-  <w:style w:type="paragraph" w:styleId="a7">
+  <w:style w:type="paragraph" w:styleId="BalloonText">
     <w:name w:val="Balloon Text"/>
-    <w:basedOn w:val="a"/>
-    <w:link w:val="a8"/>
+    <w:basedOn w:val="Normal"/>
+    <w:link w:val="BalloonTextChar"/>
     <w:uiPriority w:val="99"/>
     <w:semiHidden/>
     <w:unhideWhenUsed/>
@@ -15309,10 +14095,10 @@
       <w:szCs w:val="18"/>
     </w:rPr>
   </w:style>
-  <w:style w:type="character" w:customStyle="1" w:styleId="a8">
-    <w:name w:val="批注框文本 字符"/>
-    <w:basedOn w:val="a0"/>
-    <w:link w:val="a7"/>
+  <w:style w:type="character" w:customStyle="1" w:styleId="BalloonTextChar">
+    <w:name w:val="Balloon Text Char"/>
+    <w:basedOn w:val="DefaultParagraphFont"/>
+    <w:link w:val="BalloonText"/>
     <w:uiPriority w:val="99"/>
     <w:semiHidden/>
     <w:rsid w:val="00693E19"/>
@@ -15321,9 +14107,9 @@
       <w:szCs w:val="18"/>
     </w:rPr>
   </w:style>
-  <w:style w:type="character" w:styleId="a9">
+  <w:style w:type="character" w:styleId="Hyperlink">
     <w:name w:val="Hyperlink"/>
-    <w:basedOn w:val="a0"/>
+    <w:basedOn w:val="DefaultParagraphFont"/>
     <w:uiPriority w:val="99"/>
     <w:unhideWhenUsed/>
     <w:rsid w:val="00A5176E"/>
@@ -15332,10 +14118,10 @@
       <w:u w:val="single"/>
     </w:rPr>
   </w:style>
-  <w:style w:type="character" w:customStyle="1" w:styleId="10">
-    <w:name w:val="标题 1 字符"/>
-    <w:basedOn w:val="a0"/>
-    <w:link w:val="1"/>
+  <w:style w:type="character" w:customStyle="1" w:styleId="Heading1Char">
+    <w:name w:val="Heading 1 Char"/>
+    <w:basedOn w:val="DefaultParagraphFont"/>
+    <w:link w:val="Heading1"/>
     <w:uiPriority w:val="9"/>
     <w:rsid w:val="00C81502"/>
     <w:rPr>
@@ -15346,10 +14132,10 @@
       <w:szCs w:val="44"/>
     </w:rPr>
   </w:style>
-  <w:style w:type="paragraph" w:styleId="aa">
+  <w:style w:type="paragraph" w:styleId="DocumentMap">
     <w:name w:val="Document Map"/>
-    <w:basedOn w:val="a"/>
-    <w:link w:val="ab"/>
+    <w:basedOn w:val="Normal"/>
+    <w:link w:val="DocumentMapChar"/>
     <w:uiPriority w:val="99"/>
     <w:semiHidden/>
     <w:unhideWhenUsed/>
@@ -15360,10 +14146,10 @@
       <w:szCs w:val="18"/>
     </w:rPr>
   </w:style>
-  <w:style w:type="character" w:customStyle="1" w:styleId="ab">
-    <w:name w:val="文档结构图 字符"/>
-    <w:basedOn w:val="a0"/>
-    <w:link w:val="aa"/>
+  <w:style w:type="character" w:customStyle="1" w:styleId="DocumentMapChar">
+    <w:name w:val="Document Map Char"/>
+    <w:basedOn w:val="DefaultParagraphFont"/>
+    <w:link w:val="DocumentMap"/>
     <w:uiPriority w:val="99"/>
     <w:semiHidden/>
     <w:rsid w:val="00C81502"/>
@@ -15373,10 +14159,10 @@
       <w:szCs w:val="18"/>
     </w:rPr>
   </w:style>
-  <w:style w:type="character" w:customStyle="1" w:styleId="20">
-    <w:name w:val="标题 2 字符"/>
-    <w:basedOn w:val="a0"/>
-    <w:link w:val="2"/>
+  <w:style w:type="character" w:customStyle="1" w:styleId="Heading2Char">
+    <w:name w:val="Heading 2 Char"/>
+    <w:basedOn w:val="DefaultParagraphFont"/>
+    <w:link w:val="Heading2"/>
     <w:uiPriority w:val="9"/>
     <w:rsid w:val="00C81502"/>
     <w:rPr>
@@ -15387,10 +14173,10 @@
       <w:szCs w:val="32"/>
     </w:rPr>
   </w:style>
-  <w:style w:type="character" w:customStyle="1" w:styleId="30">
-    <w:name w:val="标题 3 字符"/>
-    <w:basedOn w:val="a0"/>
-    <w:link w:val="3"/>
+  <w:style w:type="character" w:customStyle="1" w:styleId="Heading3Char">
+    <w:name w:val="Heading 3 Char"/>
+    <w:basedOn w:val="DefaultParagraphFont"/>
+    <w:link w:val="Heading3"/>
     <w:uiPriority w:val="9"/>
     <w:rsid w:val="00C81502"/>
     <w:rPr>
@@ -15400,10 +14186,10 @@
       <w:szCs w:val="32"/>
     </w:rPr>
   </w:style>
-  <w:style w:type="character" w:customStyle="1" w:styleId="40">
-    <w:name w:val="标题 4 字符"/>
-    <w:basedOn w:val="a0"/>
-    <w:link w:val="4"/>
+  <w:style w:type="character" w:customStyle="1" w:styleId="Heading4Char">
+    <w:name w:val="Heading 4 Char"/>
+    <w:basedOn w:val="DefaultParagraphFont"/>
+    <w:link w:val="Heading4"/>
     <w:uiPriority w:val="9"/>
     <w:rsid w:val="00C81502"/>
     <w:rPr>
@@ -15414,10 +14200,10 @@
       <w:szCs w:val="28"/>
     </w:rPr>
   </w:style>
-  <w:style w:type="paragraph" w:styleId="11">
+  <w:style w:type="paragraph" w:styleId="TOC1">
     <w:name w:val="toc 1"/>
-    <w:basedOn w:val="a"/>
-    <w:next w:val="a"/>
+    <w:basedOn w:val="Normal"/>
+    <w:next w:val="Normal"/>
     <w:autoRedefine/>
     <w:uiPriority w:val="39"/>
     <w:unhideWhenUsed/>
@@ -15428,10 +14214,10 @@
       </w:tabs>
     </w:pPr>
   </w:style>
-  <w:style w:type="paragraph" w:styleId="21">
+  <w:style w:type="paragraph" w:styleId="TOC2">
     <w:name w:val="toc 2"/>
-    <w:basedOn w:val="a"/>
-    <w:next w:val="a"/>
+    <w:basedOn w:val="Normal"/>
+    <w:next w:val="Normal"/>
     <w:autoRedefine/>
     <w:uiPriority w:val="39"/>
     <w:unhideWhenUsed/>
@@ -15440,10 +14226,10 @@
       <w:ind w:leftChars="200" w:left="420"/>
     </w:pPr>
   </w:style>
-  <w:style w:type="paragraph" w:styleId="31">
+  <w:style w:type="paragraph" w:styleId="TOC3">
     <w:name w:val="toc 3"/>
-    <w:basedOn w:val="a"/>
-    <w:next w:val="a"/>
+    <w:basedOn w:val="Normal"/>
+    <w:next w:val="Normal"/>
     <w:autoRedefine/>
     <w:uiPriority w:val="39"/>
     <w:unhideWhenUsed/>
@@ -15452,9 +14238,9 @@
       <w:ind w:leftChars="400" w:left="840"/>
     </w:pPr>
   </w:style>
-  <w:style w:type="paragraph" w:styleId="ac">
+  <w:style w:type="paragraph" w:styleId="ListParagraph">
     <w:name w:val="List Paragraph"/>
-    <w:basedOn w:val="a"/>
+    <w:basedOn w:val="Normal"/>
     <w:uiPriority w:val="34"/>
     <w:qFormat/>
     <w:rsid w:val="00802AE2"/>
@@ -15462,9 +14248,9 @@
       <w:ind w:firstLineChars="200" w:firstLine="420"/>
     </w:pPr>
   </w:style>
-  <w:style w:type="character" w:styleId="ad">
+  <w:style w:type="character" w:styleId="PlaceholderText">
     <w:name w:val="Placeholder Text"/>
-    <w:basedOn w:val="a0"/>
+    <w:basedOn w:val="DefaultParagraphFont"/>
     <w:uiPriority w:val="99"/>
     <w:semiHidden/>
     <w:rsid w:val="0075430F"/>
@@ -15472,11 +14258,11 @@
       <w:color w:val="808080"/>
     </w:rPr>
   </w:style>
-  <w:style w:type="paragraph" w:styleId="ae">
+  <w:style w:type="paragraph" w:styleId="Date">
     <w:name w:val="Date"/>
-    <w:basedOn w:val="a"/>
-    <w:next w:val="a"/>
-    <w:link w:val="af"/>
+    <w:basedOn w:val="Normal"/>
+    <w:next w:val="Normal"/>
+    <w:link w:val="DateChar"/>
     <w:uiPriority w:val="99"/>
     <w:semiHidden/>
     <w:unhideWhenUsed/>
@@ -15485,17 +14271,17 @@
       <w:ind w:leftChars="2500" w:left="100"/>
     </w:pPr>
   </w:style>
-  <w:style w:type="character" w:customStyle="1" w:styleId="af">
-    <w:name w:val="日期 字符"/>
-    <w:basedOn w:val="a0"/>
-    <w:link w:val="ae"/>
+  <w:style w:type="character" w:customStyle="1" w:styleId="DateChar">
+    <w:name w:val="Date Char"/>
+    <w:basedOn w:val="DefaultParagraphFont"/>
+    <w:link w:val="Date"/>
     <w:uiPriority w:val="99"/>
     <w:semiHidden/>
     <w:rsid w:val="00573D81"/>
   </w:style>
-  <w:style w:type="character" w:styleId="af0">
+  <w:style w:type="character" w:styleId="FollowedHyperlink">
     <w:name w:val="FollowedHyperlink"/>
-    <w:basedOn w:val="a0"/>
+    <w:basedOn w:val="DefaultParagraphFont"/>
     <w:uiPriority w:val="99"/>
     <w:semiHidden/>
     <w:unhideWhenUsed/>
@@ -15505,9 +14291,9 @@
       <w:u w:val="single"/>
     </w:rPr>
   </w:style>
-  <w:style w:type="table" w:styleId="af1">
+  <w:style w:type="table" w:styleId="TableGrid">
     <w:name w:val="Table Grid"/>
-    <w:basedOn w:val="a1"/>
+    <w:basedOn w:val="TableNormal"/>
     <w:uiPriority w:val="39"/>
     <w:rsid w:val="00A9484A"/>
     <w:tblPr>
@@ -15521,10 +14307,10 @@
       </w:tblBorders>
     </w:tblPr>
   </w:style>
-  <w:style w:type="paragraph" w:styleId="af2">
+  <w:style w:type="paragraph" w:styleId="Caption">
     <w:name w:val="caption"/>
-    <w:basedOn w:val="a"/>
-    <w:next w:val="a"/>
+    <w:basedOn w:val="Normal"/>
+    <w:next w:val="Normal"/>
     <w:uiPriority w:val="35"/>
     <w:unhideWhenUsed/>
     <w:qFormat/>
@@ -15539,7 +14325,7 @@
 </file>
 
 <file path=word/glossary/document.xml><?xml version="1.0" encoding="utf-8"?>
-<w:glossaryDocument xmlns:wpc="http://schemas.microsoft.com/office/word/2010/wordprocessingCanvas" xmlns:cx="http://schemas.microsoft.com/office/drawing/2014/chartex" xmlns:mc="http://schemas.openxmlformats.org/markup-compatibility/2006" xmlns:o="urn:schemas-microsoft-com:office:office" xmlns:r="http://schemas.openxmlformats.org/officeDocument/2006/relationships" xmlns:m="http://schemas.openxmlformats.org/officeDocument/2006/math" xmlns:v="urn:schemas-microsoft-com:vml" xmlns:wp14="http://schemas.microsoft.com/office/word/2010/wordprocessingDrawing" xmlns:wp="http://schemas.openxmlformats.org/drawingml/2006/wordprocessingDrawing" xmlns:w10="urn:schemas-microsoft-com:office:word" xmlns:w="http://schemas.openxmlformats.org/wordprocessingml/2006/main" xmlns:w14="http://schemas.microsoft.com/office/word/2010/wordml" xmlns:w15="http://schemas.microsoft.com/office/word/2012/wordml" xmlns:w16se="http://schemas.microsoft.com/office/word/2015/wordml/symex" xmlns:wpg="http://schemas.microsoft.com/office/word/2010/wordprocessingGroup" xmlns:wpi="http://schemas.microsoft.com/office/word/2010/wordprocessingInk" xmlns:wne="http://schemas.microsoft.com/office/word/2006/wordml" xmlns:wps="http://schemas.microsoft.com/office/word/2010/wordprocessingShape" mc:Ignorable="w14 w15 w16se wp14">
+<w:glossaryDocument xmlns:wpc="http://schemas.microsoft.com/office/word/2010/wordprocessingCanvas" xmlns:cx="http://schemas.microsoft.com/office/drawing/2014/chartex" xmlns:cx1="http://schemas.microsoft.com/office/drawing/2015/9/8/chartex" xmlns:cx2="http://schemas.microsoft.com/office/drawing/2015/10/21/chartex" xmlns:cx3="http://schemas.microsoft.com/office/drawing/2016/5/9/chartex" xmlns:cx4="http://schemas.microsoft.com/office/drawing/2016/5/10/chartex" xmlns:cx5="http://schemas.microsoft.com/office/drawing/2016/5/11/chartex" xmlns:cx6="http://schemas.microsoft.com/office/drawing/2016/5/12/chartex" xmlns:cx7="http://schemas.microsoft.com/office/drawing/2016/5/13/chartex" xmlns:cx8="http://schemas.microsoft.com/office/drawing/2016/5/14/chartex" xmlns:mc="http://schemas.openxmlformats.org/markup-compatibility/2006" xmlns:aink="http://schemas.microsoft.com/office/drawing/2016/ink" xmlns:am3d="http://schemas.microsoft.com/office/drawing/2017/model3d" xmlns:o="urn:schemas-microsoft-com:office:office" xmlns:r="http://schemas.openxmlformats.org/officeDocument/2006/relationships" xmlns:m="http://schemas.openxmlformats.org/officeDocument/2006/math" xmlns:v="urn:schemas-microsoft-com:vml" xmlns:wp14="http://schemas.microsoft.com/office/word/2010/wordprocessingDrawing" xmlns:wp="http://schemas.openxmlformats.org/drawingml/2006/wordprocessingDrawing" xmlns:w10="urn:schemas-microsoft-com:office:word" xmlns:w="http://schemas.openxmlformats.org/wordprocessingml/2006/main" xmlns:w14="http://schemas.microsoft.com/office/word/2010/wordml" xmlns:w15="http://schemas.microsoft.com/office/word/2012/wordml" xmlns:w16cid="http://schemas.microsoft.com/office/word/2016/wordml/cid" xmlns:w16se="http://schemas.microsoft.com/office/word/2015/wordml/symex" xmlns:wpg="http://schemas.microsoft.com/office/word/2010/wordprocessingGroup" xmlns:wpi="http://schemas.microsoft.com/office/word/2010/wordprocessingInk" xmlns:wne="http://schemas.microsoft.com/office/word/2006/wordml" xmlns:wps="http://schemas.microsoft.com/office/word/2010/wordprocessingShape" mc:Ignorable="w14 w15 w16se w16cid wp14">
   <w:docParts>
     <w:docPart>
       <w:docPartPr>
@@ -15563,7 +14349,7 @@
           </w:pPr>
           <w:r>
             <w:rPr>
-              <w:rStyle w:val="a3"/>
+              <w:rStyle w:val="PlaceholderText"/>
               <w:rFonts w:hint="eastAsia"/>
             </w:rPr>
             <w:t>单击此处输入文字。</w:t>
@@ -15593,7 +14379,7 @@
           </w:pPr>
           <w:r>
             <w:rPr>
-              <w:rStyle w:val="a3"/>
+              <w:rStyle w:val="PlaceholderText"/>
               <w:rFonts w:hint="eastAsia"/>
             </w:rPr>
             <w:t>选择一项。</w:t>
@@ -15623,7 +14409,7 @@
           </w:pPr>
           <w:r>
             <w:rPr>
-              <w:rStyle w:val="a3"/>
+              <w:rStyle w:val="PlaceholderText"/>
               <w:rFonts w:hint="eastAsia"/>
             </w:rPr>
             <w:t>单击此处输入文字。</w:t>
@@ -15636,7 +14422,7 @@
 </file>
 
 <file path=word/glossary/fontTable.xml><?xml version="1.0" encoding="utf-8"?>
-<w:fonts xmlns:mc="http://schemas.openxmlformats.org/markup-compatibility/2006" xmlns:r="http://schemas.openxmlformats.org/officeDocument/2006/relationships" xmlns:w="http://schemas.openxmlformats.org/wordprocessingml/2006/main" xmlns:w14="http://schemas.microsoft.com/office/word/2010/wordml" xmlns:w15="http://schemas.microsoft.com/office/word/2012/wordml" xmlns:w16se="http://schemas.microsoft.com/office/word/2015/wordml/symex" mc:Ignorable="w14 w15 w16se">
+<w:fonts xmlns:mc="http://schemas.openxmlformats.org/markup-compatibility/2006" xmlns:r="http://schemas.openxmlformats.org/officeDocument/2006/relationships" xmlns:w="http://schemas.openxmlformats.org/wordprocessingml/2006/main" xmlns:w14="http://schemas.microsoft.com/office/word/2010/wordml" xmlns:w15="http://schemas.microsoft.com/office/word/2012/wordml" xmlns:w16cid="http://schemas.microsoft.com/office/word/2016/wordml/cid" xmlns:w16se="http://schemas.microsoft.com/office/word/2015/wordml/symex" mc:Ignorable="w14 w15 w16se w16cid">
   <w:font w:name="宋体">
     <w:altName w:val="SimSun"/>
     <w:panose1 w:val="02010600030101010101"/>
@@ -15664,7 +14450,7 @@
     <w:charset w:val="00"/>
     <w:family w:val="swiss"/>
     <w:pitch w:val="variable"/>
-    <w:sig w:usb0="E0002AFF" w:usb1="C000247B" w:usb2="00000009" w:usb3="00000000" w:csb0="000001FF" w:csb1="00000000"/>
+    <w:sig w:usb0="E0002EFF" w:usb1="C000247B" w:usb2="00000009" w:usb3="00000000" w:csb0="000001FF" w:csb1="00000000"/>
   </w:font>
   <w:font w:name="Cambria">
     <w:panose1 w:val="02040503050406030204"/>
@@ -15707,7 +14493,7 @@
 </file>
 
 <file path=word/glossary/settings.xml><?xml version="1.0" encoding="utf-8"?>
-<w:settings xmlns:mc="http://schemas.openxmlformats.org/markup-compatibility/2006" xmlns:o="urn:schemas-microsoft-com:office:office" xmlns:r="http://schemas.openxmlformats.org/officeDocument/2006/relationships" xmlns:m="http://schemas.openxmlformats.org/officeDocument/2006/math" xmlns:v="urn:schemas-microsoft-com:vml" xmlns:w10="urn:schemas-microsoft-com:office:word" xmlns:w="http://schemas.openxmlformats.org/wordprocessingml/2006/main" xmlns:w14="http://schemas.microsoft.com/office/word/2010/wordml" xmlns:w15="http://schemas.microsoft.com/office/word/2012/wordml" xmlns:w16se="http://schemas.microsoft.com/office/word/2015/wordml/symex" xmlns:sl="http://schemas.openxmlformats.org/schemaLibrary/2006/main" mc:Ignorable="w14 w15 w16se">
+<w:settings xmlns:mc="http://schemas.openxmlformats.org/markup-compatibility/2006" xmlns:o="urn:schemas-microsoft-com:office:office" xmlns:r="http://schemas.openxmlformats.org/officeDocument/2006/relationships" xmlns:m="http://schemas.openxmlformats.org/officeDocument/2006/math" xmlns:v="urn:schemas-microsoft-com:vml" xmlns:w10="urn:schemas-microsoft-com:office:word" xmlns:w="http://schemas.openxmlformats.org/wordprocessingml/2006/main" xmlns:w14="http://schemas.microsoft.com/office/word/2010/wordml" xmlns:w15="http://schemas.microsoft.com/office/word/2012/wordml" xmlns:w16cid="http://schemas.microsoft.com/office/word/2016/wordml/cid" xmlns:w16se="http://schemas.microsoft.com/office/word/2015/wordml/symex" xmlns:sl="http://schemas.openxmlformats.org/schemaLibrary/2006/main" mc:Ignorable="w14 w15 w16se w16cid">
   <w:view w:val="normal"/>
   <w:bordersDoNotSurroundHeader/>
   <w:bordersDoNotSurroundFooter/>
@@ -15728,6 +14514,7 @@
     <w:compatSetting w:name="overrideTableStyleFontSizeAndJustification" w:uri="http://schemas.microsoft.com/office/word" w:val="1"/>
     <w:compatSetting w:name="enableOpenTypeFeatures" w:uri="http://schemas.microsoft.com/office/word" w:val="1"/>
     <w:compatSetting w:name="doNotFlipMirrorIndents" w:uri="http://schemas.microsoft.com/office/word" w:val="1"/>
+    <w:compatSetting w:name="useWord2013TrackBottomHyphenation" w:uri="http://schemas.microsoft.com/office/word" w:val="1"/>
   </w:compat>
   <w:rsids>
     <w:rsidRoot w:val="00BA645A"/>
@@ -15743,6 +14530,7 @@
     <w:rsid w:val="008F3FAB"/>
     <w:rsid w:val="00922A33"/>
     <w:rsid w:val="009B5960"/>
+    <w:rsid w:val="00AF6795"/>
     <w:rsid w:val="00B33FE6"/>
     <w:rsid w:val="00BA645A"/>
     <w:rsid w:val="00F310B8"/>
@@ -15766,12 +14554,12 @@
   <w:themeFontLang w:val="en-US" w:eastAsia="zh-CN"/>
   <w:clrSchemeMapping w:bg1="light1" w:t1="dark1" w:bg2="light2" w:t2="dark2" w:accent1="accent1" w:accent2="accent2" w:accent3="accent3" w:accent4="accent4" w:accent5="accent5" w:accent6="accent6" w:hyperlink="hyperlink" w:followedHyperlink="followedHyperlink"/>
   <w:decimalSymbol w:val="."/>
-  <w:listSeparator w:val=","/>
+  <w:listSeparator w:val=";"/>
 </w:settings>
 </file>
 
 <file path=word/glossary/styles.xml><?xml version="1.0" encoding="utf-8"?>
-<w:styles xmlns:mc="http://schemas.openxmlformats.org/markup-compatibility/2006" xmlns:r="http://schemas.openxmlformats.org/officeDocument/2006/relationships" xmlns:w="http://schemas.openxmlformats.org/wordprocessingml/2006/main" xmlns:w14="http://schemas.microsoft.com/office/word/2010/wordml" xmlns:w15="http://schemas.microsoft.com/office/word/2012/wordml" xmlns:w16se="http://schemas.microsoft.com/office/word/2015/wordml/symex" mc:Ignorable="w14 w15 w16se">
+<w:styles xmlns:mc="http://schemas.openxmlformats.org/markup-compatibility/2006" xmlns:r="http://schemas.openxmlformats.org/officeDocument/2006/relationships" xmlns:w="http://schemas.openxmlformats.org/wordprocessingml/2006/main" xmlns:w14="http://schemas.microsoft.com/office/word/2010/wordml" xmlns:w15="http://schemas.microsoft.com/office/word/2012/wordml" xmlns:w16cid="http://schemas.microsoft.com/office/word/2016/wordml/cid" xmlns:w16se="http://schemas.microsoft.com/office/word/2015/wordml/symex" mc:Ignorable="w14 w15 w16se w16cid">
   <w:docDefaults>
     <w:rPrDefault>
       <w:rPr>
@@ -15784,7 +14572,7 @@
     </w:rPrDefault>
     <w:pPrDefault/>
   </w:docDefaults>
-  <w:latentStyles w:defLockedState="0" w:defUIPriority="99" w:defSemiHidden="0" w:defUnhideWhenUsed="0" w:defQFormat="0" w:count="371">
+  <w:latentStyles w:defLockedState="0" w:defUIPriority="99" w:defSemiHidden="0" w:defUnhideWhenUsed="0" w:defQFormat="0" w:count="376">
     <w:lsdException w:name="Normal" w:uiPriority="0" w:qFormat="1"/>
     <w:lsdException w:name="heading 1" w:uiPriority="9" w:qFormat="1"/>
     <w:lsdException w:name="heading 2" w:semiHidden="1" w:uiPriority="9" w:unhideWhenUsed="1" w:qFormat="1"/>
@@ -15890,7 +14678,6 @@
     <w:lsdException w:name="HTML Sample" w:semiHidden="1" w:unhideWhenUsed="1"/>
     <w:lsdException w:name="HTML Typewriter" w:semiHidden="1" w:unhideWhenUsed="1"/>
     <w:lsdException w:name="HTML Variable" w:semiHidden="1" w:unhideWhenUsed="1"/>
-    <w:lsdException w:name="Normal Table" w:semiHidden="1" w:unhideWhenUsed="1"/>
     <w:lsdException w:name="annotation subject" w:semiHidden="1" w:unhideWhenUsed="1"/>
     <w:lsdException w:name="No List" w:semiHidden="1" w:unhideWhenUsed="1"/>
     <w:lsdException w:name="Outline List 1" w:semiHidden="1" w:unhideWhenUsed="1"/>
@@ -15933,11 +14720,8 @@
     <w:lsdException w:name="Table Contemporary" w:semiHidden="1" w:unhideWhenUsed="1"/>
     <w:lsdException w:name="Table Elegant" w:semiHidden="1" w:unhideWhenUsed="1"/>
     <w:lsdException w:name="Table Professional" w:semiHidden="1" w:unhideWhenUsed="1"/>
-    <w:lsdException w:name="Table Subtle 1" w:semiHidden="1" w:unhideWhenUsed="1"/>
     <w:lsdException w:name="Table Subtle 2" w:semiHidden="1" w:unhideWhenUsed="1"/>
     <w:lsdException w:name="Table Web 1" w:semiHidden="1" w:unhideWhenUsed="1"/>
-    <w:lsdException w:name="Table Web 2" w:semiHidden="1" w:unhideWhenUsed="1"/>
-    <w:lsdException w:name="Table Web 3" w:semiHidden="1" w:unhideWhenUsed="1"/>
     <w:lsdException w:name="Balloon Text" w:semiHidden="1" w:unhideWhenUsed="1"/>
     <w:lsdException w:name="Table Grid" w:uiPriority="59"/>
     <w:lsdException w:name="Table Theme" w:semiHidden="1" w:unhideWhenUsed="1"/>
@@ -16156,8 +14940,13 @@
     <w:lsdException w:name="List Table 5 Dark Accent 6" w:uiPriority="50"/>
     <w:lsdException w:name="List Table 6 Colorful Accent 6" w:uiPriority="51"/>
     <w:lsdException w:name="List Table 7 Colorful Accent 6" w:uiPriority="52"/>
+    <w:lsdException w:name="Mention" w:semiHidden="1" w:unhideWhenUsed="1"/>
+    <w:lsdException w:name="Smart Hyperlink" w:semiHidden="1" w:unhideWhenUsed="1"/>
+    <w:lsdException w:name="Hashtag" w:semiHidden="1" w:unhideWhenUsed="1"/>
+    <w:lsdException w:name="Unresolved Mention" w:semiHidden="1" w:unhideWhenUsed="1"/>
+    <w:lsdException w:name="Smart Link" w:semiHidden="1" w:unhideWhenUsed="1"/>
   </w:latentStyles>
-  <w:style w:type="paragraph" w:default="1" w:styleId="a">
+  <w:style w:type="paragraph" w:default="1" w:styleId="Normal">
     <w:name w:val="Normal"/>
     <w:qFormat/>
     <w:pPr>
@@ -16165,13 +14954,13 @@
       <w:jc w:val="both"/>
     </w:pPr>
   </w:style>
-  <w:style w:type="character" w:default="1" w:styleId="a0">
+  <w:style w:type="character" w:default="1" w:styleId="DefaultParagraphFont">
     <w:name w:val="Default Paragraph Font"/>
     <w:uiPriority w:val="1"/>
     <w:semiHidden/>
     <w:unhideWhenUsed/>
   </w:style>
-  <w:style w:type="table" w:default="1" w:styleId="a1">
+  <w:style w:type="table" w:default="1" w:styleId="TableNormal">
     <w:name w:val="Normal Table"/>
     <w:uiPriority w:val="99"/>
     <w:semiHidden/>
@@ -16186,15 +14975,15 @@
       </w:tblCellMar>
     </w:tblPr>
   </w:style>
-  <w:style w:type="numbering" w:default="1" w:styleId="a2">
+  <w:style w:type="numbering" w:default="1" w:styleId="NoList">
     <w:name w:val="No List"/>
     <w:uiPriority w:val="99"/>
     <w:semiHidden/>
     <w:unhideWhenUsed/>
   </w:style>
-  <w:style w:type="character" w:styleId="a3">
+  <w:style w:type="character" w:styleId="PlaceholderText">
     <w:name w:val="Placeholder Text"/>
-    <w:basedOn w:val="a0"/>
+    <w:basedOn w:val="DefaultParagraphFont"/>
     <w:uiPriority w:val="99"/>
     <w:semiHidden/>
     <w:rsid w:val="00F310B8"/>
@@ -16417,7 +15206,7 @@
 </file>
 
 <file path=word/glossary/webSettings.xml><?xml version="1.0" encoding="utf-8"?>
-<w:webSettings xmlns:mc="http://schemas.openxmlformats.org/markup-compatibility/2006" xmlns:r="http://schemas.openxmlformats.org/officeDocument/2006/relationships" xmlns:w="http://schemas.openxmlformats.org/wordprocessingml/2006/main" xmlns:w14="http://schemas.microsoft.com/office/word/2010/wordml" xmlns:w15="http://schemas.microsoft.com/office/word/2012/wordml" xmlns:w16se="http://schemas.microsoft.com/office/word/2015/wordml/symex" mc:Ignorable="w14 w15 w16se">
+<w:webSettings xmlns:mc="http://schemas.openxmlformats.org/markup-compatibility/2006" xmlns:r="http://schemas.openxmlformats.org/officeDocument/2006/relationships" xmlns:w="http://schemas.openxmlformats.org/wordprocessingml/2006/main" xmlns:w14="http://schemas.microsoft.com/office/word/2010/wordml" xmlns:w15="http://schemas.microsoft.com/office/word/2012/wordml" xmlns:w16cid="http://schemas.microsoft.com/office/word/2016/wordml/cid" xmlns:w16se="http://schemas.microsoft.com/office/word/2015/wordml/symex" mc:Ignorable="w14 w15 w16se w16cid">
   <w:optimizeForBrowser/>
   <w:allowPNG/>
 </w:webSettings>
@@ -16711,7 +15500,7 @@
 </file>
 
 <file path=customXml/itemProps1.xml><?xml version="1.0" encoding="utf-8"?>
-<ds:datastoreItem xmlns:ds="http://schemas.openxmlformats.org/officeDocument/2006/customXml" ds:itemID="{923E7AC2-E81E-49A4-B505-7D8F3F40A846}">
+<ds:datastoreItem xmlns:ds="http://schemas.openxmlformats.org/officeDocument/2006/customXml" ds:itemID="{FF40BA7D-8FB2-49DE-A560-99366CC95429}">
   <ds:schemaRefs>
     <ds:schemaRef ds:uri="http://schemas.openxmlformats.org/officeDocument/2006/bibliography"/>
   </ds:schemaRefs>
